--- a/Documento técnico.docx
+++ b/Documento técnico.docx
@@ -2,17 +2,961 @@
 <file path=word/document.xml><?xml version="1.0" encoding="utf-8"?>
 <w:document xmlns:wpc="http://schemas.microsoft.com/office/word/2010/wordprocessingCanvas" xmlns:cx="http://schemas.microsoft.com/office/drawing/2014/chartex" xmlns:cx1="http://schemas.microsoft.com/office/drawing/2015/9/8/chartex" xmlns:cx2="http://schemas.microsoft.com/office/drawing/2015/10/21/chartex" xmlns:cx3="http://schemas.microsoft.com/office/drawing/2016/5/9/chartex" xmlns:cx4="http://schemas.microsoft.com/office/drawing/2016/5/10/chartex" xmlns:cx5="http://schemas.microsoft.com/office/drawing/2016/5/11/chartex" xmlns:cx6="http://schemas.microsoft.com/office/drawing/2016/5/12/chartex" xmlns:cx7="http://schemas.microsoft.com/office/drawing/2016/5/13/chartex" xmlns:cx8="http://schemas.microsoft.com/office/drawing/2016/5/14/chartex" xmlns:mc="http://schemas.openxmlformats.org/markup-compatibility/2006" xmlns:aink="http://schemas.microsoft.com/office/drawing/2016/ink" xmlns:am3d="http://schemas.microsoft.com/office/drawing/2017/model3d" xmlns:o="urn:schemas-microsoft-com:office:office" xmlns:oel="http://schemas.microsoft.com/office/2019/extlst" xmlns:r="http://schemas.openxmlformats.org/officeDocument/2006/relationships" xmlns:m="http://schemas.openxmlformats.org/officeDocument/2006/math" xmlns:v="urn:schemas-microsoft-com:vml" xmlns:wp14="http://schemas.microsoft.com/office/word/2010/wordprocessingDrawing" xmlns:wp="http://schemas.openxmlformats.org/drawingml/2006/wordprocessingDrawing" xmlns:w10="urn:schemas-microsoft-com:office:word" xmlns:w="http://schemas.openxmlformats.org/wordprocessingml/2006/main" xmlns:w14="http://schemas.microsoft.com/office/word/2010/wordml" xmlns:w15="http://schemas.microsoft.com/office/word/2012/wordml" xmlns:w16cex="http://schemas.microsoft.com/office/word/2018/wordml/cex" xmlns:w16cid="http://schemas.microsoft.com/office/word/2016/wordml/cid" xmlns:w16="http://schemas.microsoft.com/office/word/2018/wordml" xmlns:w16du="http://schemas.microsoft.com/office/word/2023/wordml/word16du" xmlns:w16sdtdh="http://schemas.microsoft.com/office/word/2020/wordml/sdtdatahash" xmlns:w16sdtfl="http://schemas.microsoft.com/office/word/2024/wordml/sdtformatlock" xmlns:w16se="http://schemas.microsoft.com/office/word/2015/wordml/symex" xmlns:wpg="http://schemas.microsoft.com/office/word/2010/wordprocessingGroup" xmlns:wpi="http://schemas.microsoft.com/office/word/2010/wordprocessingInk" xmlns:wne="http://schemas.microsoft.com/office/word/2006/wordml" xmlns:wps="http://schemas.microsoft.com/office/word/2010/wordprocessingShape" mc:Ignorable="w14 w15 w16se w16cid w16 w16cex w16sdtdh w16sdtfl w16du wp14">
   <w:body>
+    <w:sdt>
+      <w:sdtPr>
+        <w:rPr>
+          <w:rFonts w:ascii="Arial" w:hAnsi="Arial" w:cs="Arial"/>
+          <w:sz w:val="24"/>
+          <w:szCs w:val="24"/>
+        </w:rPr>
+        <w:id w:val="287941336"/>
+        <w:docPartObj>
+          <w:docPartGallery w:val="Cover Pages"/>
+          <w:docPartUnique/>
+        </w:docPartObj>
+      </w:sdtPr>
+      <w:sdtContent>
+        <w:p>
+          <w:pPr>
+            <w:jc w:val="both"/>
+            <w:rPr>
+              <w:rFonts w:ascii="Arial" w:hAnsi="Arial" w:cs="Arial"/>
+              <w:sz w:val="24"/>
+              <w:szCs w:val="24"/>
+            </w:rPr>
+          </w:pPr>
+          <w:r>
+            <w:rPr>
+              <w:rFonts w:ascii="Arial" w:hAnsi="Arial" w:cs="Arial"/>
+              <w:noProof/>
+              <w:sz w:val="24"/>
+              <w:szCs w:val="24"/>
+            </w:rPr>
+            <mc:AlternateContent>
+              <mc:Choice Requires="wpg">
+                <w:drawing>
+                  <wp:anchor distT="0" distB="0" distL="114300" distR="114300" simplePos="0" relativeHeight="251659264" behindDoc="1" locked="0" layoutInCell="1" allowOverlap="1" wp14:anchorId="387D01A9" wp14:editId="2EB59579">
+                    <wp:simplePos x="0" y="0"/>
+                    <wp:positionH relativeFrom="page">
+                      <wp:align>center</wp:align>
+                    </wp:positionH>
+                    <wp:positionV relativeFrom="page">
+                      <wp:align>center</wp:align>
+                    </wp:positionV>
+                    <wp:extent cx="6858000" cy="9144000"/>
+                    <wp:effectExtent l="0" t="0" r="2540" b="635"/>
+                    <wp:wrapNone/>
+                    <wp:docPr id="48" name="Grupo 64"/>
+                    <wp:cNvGraphicFramePr/>
+                    <a:graphic xmlns:a="http://schemas.openxmlformats.org/drawingml/2006/main">
+                      <a:graphicData uri="http://schemas.microsoft.com/office/word/2010/wordprocessingGroup">
+                        <wpg:wgp>
+                          <wpg:cNvGrpSpPr/>
+                          <wpg:grpSpPr>
+                            <a:xfrm>
+                              <a:off x="0" y="0"/>
+                              <a:ext cx="6858000" cy="9144000"/>
+                              <a:chOff x="0" y="0"/>
+                              <a:chExt cx="6858000" cy="9144000"/>
+                            </a:xfrm>
+                          </wpg:grpSpPr>
+                          <wpg:grpSp>
+                            <wpg:cNvPr id="49" name="Grupo 49"/>
+                            <wpg:cNvGrpSpPr/>
+                            <wpg:grpSpPr>
+                              <a:xfrm>
+                                <a:off x="0" y="0"/>
+                                <a:ext cx="6858000" cy="9144000"/>
+                                <a:chOff x="0" y="0"/>
+                                <a:chExt cx="6858000" cy="9144000"/>
+                              </a:xfrm>
+                            </wpg:grpSpPr>
+                            <wps:wsp>
+                              <wps:cNvPr id="54" name="Rectángulo 54"/>
+                              <wps:cNvSpPr/>
+                              <wps:spPr>
+                                <a:xfrm>
+                                  <a:off x="0" y="0"/>
+                                  <a:ext cx="6858000" cy="9144000"/>
+                                </a:xfrm>
+                                <a:prstGeom prst="rect">
+                                  <a:avLst/>
+                                </a:prstGeom>
+                                <a:gradFill>
+                                  <a:gsLst>
+                                    <a:gs pos="10000">
+                                      <a:schemeClr val="dk2">
+                                        <a:tint val="97000"/>
+                                        <a:hueMod val="92000"/>
+                                        <a:satMod val="169000"/>
+                                        <a:lumMod val="164000"/>
+                                      </a:schemeClr>
+                                    </a:gs>
+                                    <a:gs pos="100000">
+                                      <a:schemeClr val="dk2">
+                                        <a:shade val="96000"/>
+                                        <a:satMod val="120000"/>
+                                        <a:lumMod val="90000"/>
+                                      </a:schemeClr>
+                                    </a:gs>
+                                  </a:gsLst>
+                                  <a:lin ang="6120000" scaled="1"/>
+                                </a:gradFill>
+                                <a:ln>
+                                  <a:noFill/>
+                                </a:ln>
+                              </wps:spPr>
+                              <wps:style>
+                                <a:lnRef idx="2">
+                                  <a:schemeClr val="accent1">
+                                    <a:shade val="50000"/>
+                                  </a:schemeClr>
+                                </a:lnRef>
+                                <a:fillRef idx="1002">
+                                  <a:schemeClr val="dk2"/>
+                                </a:fillRef>
+                                <a:effectRef idx="0">
+                                  <a:schemeClr val="accent1"/>
+                                </a:effectRef>
+                                <a:fontRef idx="minor">
+                                  <a:schemeClr val="lt1"/>
+                                </a:fontRef>
+                              </wps:style>
+                              <wps:txbx>
+                                <w:txbxContent>
+                                  <w:p>
+                                    <w:pPr>
+                                      <w:pStyle w:val="Sinespaciado"/>
+                                      <w:rPr>
+                                        <w:color w:val="FFFFFF" w:themeColor="background1"/>
+                                        <w:sz w:val="48"/>
+                                        <w:szCs w:val="48"/>
+                                      </w:rPr>
+                                    </w:pPr>
+                                  </w:p>
+                                </w:txbxContent>
+                              </wps:txbx>
+                              <wps:bodyPr rot="0" spcFirstLastPara="0" vertOverflow="overflow" horzOverflow="overflow" vert="horz" wrap="square" lIns="685800" tIns="685800" rIns="914400" bIns="4572000" numCol="1" spcCol="0" rtlCol="0" fromWordArt="0" anchor="t" anchorCtr="0" forceAA="0" compatLnSpc="1">
+                                <a:prstTxWarp prst="textNoShape">
+                                  <a:avLst/>
+                                </a:prstTxWarp>
+                                <a:noAutofit/>
+                              </wps:bodyPr>
+                            </wps:wsp>
+                            <wpg:grpSp>
+                              <wpg:cNvPr id="55" name="Grupo 2"/>
+                              <wpg:cNvGrpSpPr/>
+                              <wpg:grpSpPr>
+                                <a:xfrm>
+                                  <a:off x="2524125" y="0"/>
+                                  <a:ext cx="4329113" cy="4491038"/>
+                                  <a:chOff x="0" y="0"/>
+                                  <a:chExt cx="4329113" cy="4491038"/>
+                                </a:xfrm>
+                                <a:solidFill>
+                                  <a:schemeClr val="bg1"/>
+                                </a:solidFill>
+                              </wpg:grpSpPr>
+                              <wps:wsp>
+                                <wps:cNvPr id="56" name="Forma libre 56"/>
+                                <wps:cNvSpPr>
+                                  <a:spLocks/>
+                                </wps:cNvSpPr>
+                                <wps:spPr bwMode="auto">
+                                  <a:xfrm>
+                                    <a:off x="1501775" y="0"/>
+                                    <a:ext cx="2827338" cy="2835275"/>
+                                  </a:xfrm>
+                                  <a:custGeom>
+                                    <a:avLst/>
+                                    <a:gdLst>
+                                      <a:gd name="T0" fmla="*/ 4 w 1781"/>
+                                      <a:gd name="T1" fmla="*/ 1786 h 1786"/>
+                                      <a:gd name="T2" fmla="*/ 0 w 1781"/>
+                                      <a:gd name="T3" fmla="*/ 1782 h 1786"/>
+                                      <a:gd name="T4" fmla="*/ 1776 w 1781"/>
+                                      <a:gd name="T5" fmla="*/ 0 h 1786"/>
+                                      <a:gd name="T6" fmla="*/ 1781 w 1781"/>
+                                      <a:gd name="T7" fmla="*/ 5 h 1786"/>
+                                      <a:gd name="T8" fmla="*/ 4 w 1781"/>
+                                      <a:gd name="T9" fmla="*/ 1786 h 1786"/>
+                                    </a:gdLst>
+                                    <a:ahLst/>
+                                    <a:cxnLst>
+                                      <a:cxn ang="0">
+                                        <a:pos x="T0" y="T1"/>
+                                      </a:cxn>
+                                      <a:cxn ang="0">
+                                        <a:pos x="T2" y="T3"/>
+                                      </a:cxn>
+                                      <a:cxn ang="0">
+                                        <a:pos x="T4" y="T5"/>
+                                      </a:cxn>
+                                      <a:cxn ang="0">
+                                        <a:pos x="T6" y="T7"/>
+                                      </a:cxn>
+                                      <a:cxn ang="0">
+                                        <a:pos x="T8" y="T9"/>
+                                      </a:cxn>
+                                    </a:cxnLst>
+                                    <a:rect l="0" t="0" r="r" b="b"/>
+                                    <a:pathLst>
+                                      <a:path w="1781" h="1786">
+                                        <a:moveTo>
+                                          <a:pt x="4" y="1786"/>
+                                        </a:moveTo>
+                                        <a:lnTo>
+                                          <a:pt x="0" y="1782"/>
+                                        </a:lnTo>
+                                        <a:lnTo>
+                                          <a:pt x="1776" y="0"/>
+                                        </a:lnTo>
+                                        <a:lnTo>
+                                          <a:pt x="1781" y="5"/>
+                                        </a:lnTo>
+                                        <a:lnTo>
+                                          <a:pt x="4" y="1786"/>
+                                        </a:lnTo>
+                                        <a:close/>
+                                      </a:path>
+                                    </a:pathLst>
+                                  </a:custGeom>
+                                  <a:grpFill/>
+                                  <a:ln>
+                                    <a:noFill/>
+                                  </a:ln>
+                                  <a:extLst>
+                                    <a:ext uri="{91240B29-F687-4F45-9708-019B960494DF}">
+                                      <a14:hiddenLine xmlns:a14="http://schemas.microsoft.com/office/drawing/2010/main" w="9525">
+                                        <a:solidFill>
+                                          <a:srgbClr val="000000"/>
+                                        </a:solidFill>
+                                        <a:round/>
+                                        <a:headEnd/>
+                                        <a:tailEnd/>
+                                      </a14:hiddenLine>
+                                    </a:ext>
+                                  </a:extLst>
+                                </wps:spPr>
+                                <wps:bodyPr vert="horz" wrap="square" lIns="91440" tIns="45720" rIns="91440" bIns="45720" numCol="1" anchor="t" anchorCtr="0" compatLnSpc="1">
+                                  <a:prstTxWarp prst="textNoShape">
+                                    <a:avLst/>
+                                  </a:prstTxWarp>
+                                </wps:bodyPr>
+                              </wps:wsp>
+                              <wps:wsp>
+                                <wps:cNvPr id="57" name="Forma libre 57"/>
+                                <wps:cNvSpPr>
+                                  <a:spLocks/>
+                                </wps:cNvSpPr>
+                                <wps:spPr bwMode="auto">
+                                  <a:xfrm>
+                                    <a:off x="782637" y="227013"/>
+                                    <a:ext cx="3546475" cy="3546475"/>
+                                  </a:xfrm>
+                                  <a:custGeom>
+                                    <a:avLst/>
+                                    <a:gdLst>
+                                      <a:gd name="T0" fmla="*/ 5 w 2234"/>
+                                      <a:gd name="T1" fmla="*/ 2234 h 2234"/>
+                                      <a:gd name="T2" fmla="*/ 0 w 2234"/>
+                                      <a:gd name="T3" fmla="*/ 2229 h 2234"/>
+                                      <a:gd name="T4" fmla="*/ 2229 w 2234"/>
+                                      <a:gd name="T5" fmla="*/ 0 h 2234"/>
+                                      <a:gd name="T6" fmla="*/ 2234 w 2234"/>
+                                      <a:gd name="T7" fmla="*/ 5 h 2234"/>
+                                      <a:gd name="T8" fmla="*/ 5 w 2234"/>
+                                      <a:gd name="T9" fmla="*/ 2234 h 2234"/>
+                                    </a:gdLst>
+                                    <a:ahLst/>
+                                    <a:cxnLst>
+                                      <a:cxn ang="0">
+                                        <a:pos x="T0" y="T1"/>
+                                      </a:cxn>
+                                      <a:cxn ang="0">
+                                        <a:pos x="T2" y="T3"/>
+                                      </a:cxn>
+                                      <a:cxn ang="0">
+                                        <a:pos x="T4" y="T5"/>
+                                      </a:cxn>
+                                      <a:cxn ang="0">
+                                        <a:pos x="T6" y="T7"/>
+                                      </a:cxn>
+                                      <a:cxn ang="0">
+                                        <a:pos x="T8" y="T9"/>
+                                      </a:cxn>
+                                    </a:cxnLst>
+                                    <a:rect l="0" t="0" r="r" b="b"/>
+                                    <a:pathLst>
+                                      <a:path w="2234" h="2234">
+                                        <a:moveTo>
+                                          <a:pt x="5" y="2234"/>
+                                        </a:moveTo>
+                                        <a:lnTo>
+                                          <a:pt x="0" y="2229"/>
+                                        </a:lnTo>
+                                        <a:lnTo>
+                                          <a:pt x="2229" y="0"/>
+                                        </a:lnTo>
+                                        <a:lnTo>
+                                          <a:pt x="2234" y="5"/>
+                                        </a:lnTo>
+                                        <a:lnTo>
+                                          <a:pt x="5" y="2234"/>
+                                        </a:lnTo>
+                                        <a:close/>
+                                      </a:path>
+                                    </a:pathLst>
+                                  </a:custGeom>
+                                  <a:grpFill/>
+                                  <a:ln>
+                                    <a:noFill/>
+                                  </a:ln>
+                                  <a:extLst>
+                                    <a:ext uri="{91240B29-F687-4F45-9708-019B960494DF}">
+                                      <a14:hiddenLine xmlns:a14="http://schemas.microsoft.com/office/drawing/2010/main" w="9525">
+                                        <a:solidFill>
+                                          <a:srgbClr val="000000"/>
+                                        </a:solidFill>
+                                        <a:round/>
+                                        <a:headEnd/>
+                                        <a:tailEnd/>
+                                      </a14:hiddenLine>
+                                    </a:ext>
+                                  </a:extLst>
+                                </wps:spPr>
+                                <wps:bodyPr vert="horz" wrap="square" lIns="91440" tIns="45720" rIns="91440" bIns="45720" numCol="1" anchor="t" anchorCtr="0" compatLnSpc="1">
+                                  <a:prstTxWarp prst="textNoShape">
+                                    <a:avLst/>
+                                  </a:prstTxWarp>
+                                </wps:bodyPr>
+                              </wps:wsp>
+                              <wps:wsp>
+                                <wps:cNvPr id="58" name="Forma libre 58"/>
+                                <wps:cNvSpPr>
+                                  <a:spLocks/>
+                                </wps:cNvSpPr>
+                                <wps:spPr bwMode="auto">
+                                  <a:xfrm>
+                                    <a:off x="841375" y="109538"/>
+                                    <a:ext cx="3487738" cy="3487738"/>
+                                  </a:xfrm>
+                                  <a:custGeom>
+                                    <a:avLst/>
+                                    <a:gdLst>
+                                      <a:gd name="T0" fmla="*/ 9 w 2197"/>
+                                      <a:gd name="T1" fmla="*/ 2197 h 2197"/>
+                                      <a:gd name="T2" fmla="*/ 0 w 2197"/>
+                                      <a:gd name="T3" fmla="*/ 2193 h 2197"/>
+                                      <a:gd name="T4" fmla="*/ 2188 w 2197"/>
+                                      <a:gd name="T5" fmla="*/ 0 h 2197"/>
+                                      <a:gd name="T6" fmla="*/ 2197 w 2197"/>
+                                      <a:gd name="T7" fmla="*/ 10 h 2197"/>
+                                      <a:gd name="T8" fmla="*/ 9 w 2197"/>
+                                      <a:gd name="T9" fmla="*/ 2197 h 2197"/>
+                                    </a:gdLst>
+                                    <a:ahLst/>
+                                    <a:cxnLst>
+                                      <a:cxn ang="0">
+                                        <a:pos x="T0" y="T1"/>
+                                      </a:cxn>
+                                      <a:cxn ang="0">
+                                        <a:pos x="T2" y="T3"/>
+                                      </a:cxn>
+                                      <a:cxn ang="0">
+                                        <a:pos x="T4" y="T5"/>
+                                      </a:cxn>
+                                      <a:cxn ang="0">
+                                        <a:pos x="T6" y="T7"/>
+                                      </a:cxn>
+                                      <a:cxn ang="0">
+                                        <a:pos x="T8" y="T9"/>
+                                      </a:cxn>
+                                    </a:cxnLst>
+                                    <a:rect l="0" t="0" r="r" b="b"/>
+                                    <a:pathLst>
+                                      <a:path w="2197" h="2197">
+                                        <a:moveTo>
+                                          <a:pt x="9" y="2197"/>
+                                        </a:moveTo>
+                                        <a:lnTo>
+                                          <a:pt x="0" y="2193"/>
+                                        </a:lnTo>
+                                        <a:lnTo>
+                                          <a:pt x="2188" y="0"/>
+                                        </a:lnTo>
+                                        <a:lnTo>
+                                          <a:pt x="2197" y="10"/>
+                                        </a:lnTo>
+                                        <a:lnTo>
+                                          <a:pt x="9" y="2197"/>
+                                        </a:lnTo>
+                                        <a:close/>
+                                      </a:path>
+                                    </a:pathLst>
+                                  </a:custGeom>
+                                  <a:grpFill/>
+                                  <a:ln>
+                                    <a:noFill/>
+                                  </a:ln>
+                                  <a:extLst>
+                                    <a:ext uri="{91240B29-F687-4F45-9708-019B960494DF}">
+                                      <a14:hiddenLine xmlns:a14="http://schemas.microsoft.com/office/drawing/2010/main" w="9525">
+                                        <a:solidFill>
+                                          <a:srgbClr val="000000"/>
+                                        </a:solidFill>
+                                        <a:round/>
+                                        <a:headEnd/>
+                                        <a:tailEnd/>
+                                      </a14:hiddenLine>
+                                    </a:ext>
+                                  </a:extLst>
+                                </wps:spPr>
+                                <wps:bodyPr vert="horz" wrap="square" lIns="91440" tIns="45720" rIns="91440" bIns="45720" numCol="1" anchor="t" anchorCtr="0" compatLnSpc="1">
+                                  <a:prstTxWarp prst="textNoShape">
+                                    <a:avLst/>
+                                  </a:prstTxWarp>
+                                </wps:bodyPr>
+                              </wps:wsp>
+                              <wps:wsp>
+                                <wps:cNvPr id="59" name="Forma libre 59"/>
+                                <wps:cNvSpPr>
+                                  <a:spLocks/>
+                                </wps:cNvSpPr>
+                                <wps:spPr bwMode="auto">
+                                  <a:xfrm>
+                                    <a:off x="1216025" y="498475"/>
+                                    <a:ext cx="3113088" cy="3121025"/>
+                                  </a:xfrm>
+                                  <a:custGeom>
+                                    <a:avLst/>
+                                    <a:gdLst>
+                                      <a:gd name="T0" fmla="*/ 9 w 1961"/>
+                                      <a:gd name="T1" fmla="*/ 1966 h 1966"/>
+                                      <a:gd name="T2" fmla="*/ 0 w 1961"/>
+                                      <a:gd name="T3" fmla="*/ 1957 h 1966"/>
+                                      <a:gd name="T4" fmla="*/ 1952 w 1961"/>
+                                      <a:gd name="T5" fmla="*/ 0 h 1966"/>
+                                      <a:gd name="T6" fmla="*/ 1961 w 1961"/>
+                                      <a:gd name="T7" fmla="*/ 9 h 1966"/>
+                                      <a:gd name="T8" fmla="*/ 9 w 1961"/>
+                                      <a:gd name="T9" fmla="*/ 1966 h 1966"/>
+                                    </a:gdLst>
+                                    <a:ahLst/>
+                                    <a:cxnLst>
+                                      <a:cxn ang="0">
+                                        <a:pos x="T0" y="T1"/>
+                                      </a:cxn>
+                                      <a:cxn ang="0">
+                                        <a:pos x="T2" y="T3"/>
+                                      </a:cxn>
+                                      <a:cxn ang="0">
+                                        <a:pos x="T4" y="T5"/>
+                                      </a:cxn>
+                                      <a:cxn ang="0">
+                                        <a:pos x="T6" y="T7"/>
+                                      </a:cxn>
+                                      <a:cxn ang="0">
+                                        <a:pos x="T8" y="T9"/>
+                                      </a:cxn>
+                                    </a:cxnLst>
+                                    <a:rect l="0" t="0" r="r" b="b"/>
+                                    <a:pathLst>
+                                      <a:path w="1961" h="1966">
+                                        <a:moveTo>
+                                          <a:pt x="9" y="1966"/>
+                                        </a:moveTo>
+                                        <a:lnTo>
+                                          <a:pt x="0" y="1957"/>
+                                        </a:lnTo>
+                                        <a:lnTo>
+                                          <a:pt x="1952" y="0"/>
+                                        </a:lnTo>
+                                        <a:lnTo>
+                                          <a:pt x="1961" y="9"/>
+                                        </a:lnTo>
+                                        <a:lnTo>
+                                          <a:pt x="9" y="1966"/>
+                                        </a:lnTo>
+                                        <a:close/>
+                                      </a:path>
+                                    </a:pathLst>
+                                  </a:custGeom>
+                                  <a:grpFill/>
+                                  <a:ln>
+                                    <a:noFill/>
+                                  </a:ln>
+                                  <a:extLst>
+                                    <a:ext uri="{91240B29-F687-4F45-9708-019B960494DF}">
+                                      <a14:hiddenLine xmlns:a14="http://schemas.microsoft.com/office/drawing/2010/main" w="9525">
+                                        <a:solidFill>
+                                          <a:srgbClr val="000000"/>
+                                        </a:solidFill>
+                                        <a:round/>
+                                        <a:headEnd/>
+                                        <a:tailEnd/>
+                                      </a14:hiddenLine>
+                                    </a:ext>
+                                  </a:extLst>
+                                </wps:spPr>
+                                <wps:bodyPr vert="horz" wrap="square" lIns="91440" tIns="45720" rIns="91440" bIns="45720" numCol="1" anchor="t" anchorCtr="0" compatLnSpc="1">
+                                  <a:prstTxWarp prst="textNoShape">
+                                    <a:avLst/>
+                                  </a:prstTxWarp>
+                                </wps:bodyPr>
+                              </wps:wsp>
+                              <wps:wsp>
+                                <wps:cNvPr id="60" name="Forma libre 60"/>
+                                <wps:cNvSpPr>
+                                  <a:spLocks/>
+                                </wps:cNvSpPr>
+                                <wps:spPr bwMode="auto">
+                                  <a:xfrm>
+                                    <a:off x="0" y="153988"/>
+                                    <a:ext cx="4329113" cy="4337050"/>
+                                  </a:xfrm>
+                                  <a:custGeom>
+                                    <a:avLst/>
+                                    <a:gdLst>
+                                      <a:gd name="T0" fmla="*/ 0 w 2727"/>
+                                      <a:gd name="T1" fmla="*/ 2732 h 2732"/>
+                                      <a:gd name="T2" fmla="*/ 0 w 2727"/>
+                                      <a:gd name="T3" fmla="*/ 2728 h 2732"/>
+                                      <a:gd name="T4" fmla="*/ 2722 w 2727"/>
+                                      <a:gd name="T5" fmla="*/ 0 h 2732"/>
+                                      <a:gd name="T6" fmla="*/ 2727 w 2727"/>
+                                      <a:gd name="T7" fmla="*/ 5 h 2732"/>
+                                      <a:gd name="T8" fmla="*/ 0 w 2727"/>
+                                      <a:gd name="T9" fmla="*/ 2732 h 2732"/>
+                                    </a:gdLst>
+                                    <a:ahLst/>
+                                    <a:cxnLst>
+                                      <a:cxn ang="0">
+                                        <a:pos x="T0" y="T1"/>
+                                      </a:cxn>
+                                      <a:cxn ang="0">
+                                        <a:pos x="T2" y="T3"/>
+                                      </a:cxn>
+                                      <a:cxn ang="0">
+                                        <a:pos x="T4" y="T5"/>
+                                      </a:cxn>
+                                      <a:cxn ang="0">
+                                        <a:pos x="T6" y="T7"/>
+                                      </a:cxn>
+                                      <a:cxn ang="0">
+                                        <a:pos x="T8" y="T9"/>
+                                      </a:cxn>
+                                    </a:cxnLst>
+                                    <a:rect l="0" t="0" r="r" b="b"/>
+                                    <a:pathLst>
+                                      <a:path w="2727" h="2732">
+                                        <a:moveTo>
+                                          <a:pt x="0" y="2732"/>
+                                        </a:moveTo>
+                                        <a:lnTo>
+                                          <a:pt x="0" y="2728"/>
+                                        </a:lnTo>
+                                        <a:lnTo>
+                                          <a:pt x="2722" y="0"/>
+                                        </a:lnTo>
+                                        <a:lnTo>
+                                          <a:pt x="2727" y="5"/>
+                                        </a:lnTo>
+                                        <a:lnTo>
+                                          <a:pt x="0" y="2732"/>
+                                        </a:lnTo>
+                                        <a:close/>
+                                      </a:path>
+                                    </a:pathLst>
+                                  </a:custGeom>
+                                  <a:grpFill/>
+                                  <a:ln>
+                                    <a:noFill/>
+                                  </a:ln>
+                                  <a:extLst>
+                                    <a:ext uri="{91240B29-F687-4F45-9708-019B960494DF}">
+                                      <a14:hiddenLine xmlns:a14="http://schemas.microsoft.com/office/drawing/2010/main" w="9525">
+                                        <a:solidFill>
+                                          <a:srgbClr val="000000"/>
+                                        </a:solidFill>
+                                        <a:round/>
+                                        <a:headEnd/>
+                                        <a:tailEnd/>
+                                      </a14:hiddenLine>
+                                    </a:ext>
+                                  </a:extLst>
+                                </wps:spPr>
+                                <wps:bodyPr vert="horz" wrap="square" lIns="91440" tIns="45720" rIns="91440" bIns="45720" numCol="1" anchor="t" anchorCtr="0" compatLnSpc="1">
+                                  <a:prstTxWarp prst="textNoShape">
+                                    <a:avLst/>
+                                  </a:prstTxWarp>
+                                </wps:bodyPr>
+                              </wps:wsp>
+                            </wpg:grpSp>
+                          </wpg:grpSp>
+                          <wps:wsp>
+                            <wps:cNvPr id="61" name="Cuadro de texto 61"/>
+                            <wps:cNvSpPr txBox="1"/>
+                            <wps:spPr>
+                              <a:xfrm>
+                                <a:off x="9518" y="4838700"/>
+                                <a:ext cx="6843395" cy="3789752"/>
+                              </a:xfrm>
+                              <a:prstGeom prst="rect">
+                                <a:avLst/>
+                              </a:prstGeom>
+                              <a:noFill/>
+                              <a:ln w="6350">
+                                <a:noFill/>
+                              </a:ln>
+                              <a:effectLst/>
+                            </wps:spPr>
+                            <wps:style>
+                              <a:lnRef idx="0">
+                                <a:schemeClr val="accent1"/>
+                              </a:lnRef>
+                              <a:fillRef idx="0">
+                                <a:schemeClr val="accent1"/>
+                              </a:fillRef>
+                              <a:effectRef idx="0">
+                                <a:schemeClr val="accent1"/>
+                              </a:effectRef>
+                              <a:fontRef idx="minor">
+                                <a:schemeClr val="dk1"/>
+                              </a:fontRef>
+                            </wps:style>
+                            <wps:txbx>
+                              <w:txbxContent>
+                                <w:sdt>
+                                  <w:sdtPr>
+                                    <w:rPr>
+                                      <w:rFonts w:asciiTheme="majorHAnsi" w:eastAsiaTheme="majorEastAsia" w:hAnsiTheme="majorHAnsi" w:cstheme="majorBidi"/>
+                                      <w:caps/>
+                                      <w:color w:val="FFFFFF" w:themeColor="background1"/>
+                                      <w:sz w:val="64"/>
+                                      <w:szCs w:val="64"/>
+                                    </w:rPr>
+                                    <w:alias w:val="Título"/>
+                                    <w:tag w:val=""/>
+                                    <w:id w:val="1841046763"/>
+                                    <w:dataBinding w:prefixMappings="xmlns:ns0='http://purl.org/dc/elements/1.1/' xmlns:ns1='http://schemas.openxmlformats.org/package/2006/metadata/core-properties' " w:xpath="/ns1:coreProperties[1]/ns0:title[1]" w:storeItemID="{6C3C8BC8-F283-45AE-878A-BAB7291924A1}"/>
+                                    <w:text/>
+                                  </w:sdtPr>
+                                  <w:sdtContent>
+                                    <w:p>
+                                      <w:pPr>
+                                        <w:pStyle w:val="Sinespaciado"/>
+                                        <w:rPr>
+                                          <w:rFonts w:asciiTheme="majorHAnsi" w:eastAsiaTheme="majorEastAsia" w:hAnsiTheme="majorHAnsi" w:cstheme="majorBidi"/>
+                                          <w:caps/>
+                                          <w:color w:val="FFFFFF" w:themeColor="background1"/>
+                                          <w:sz w:val="64"/>
+                                          <w:szCs w:val="64"/>
+                                        </w:rPr>
+                                      </w:pPr>
+                                      <w:r>
+                                        <w:rPr>
+                                          <w:rFonts w:asciiTheme="majorHAnsi" w:eastAsiaTheme="majorEastAsia" w:hAnsiTheme="majorHAnsi" w:cstheme="majorBidi"/>
+                                          <w:caps/>
+                                          <w:color w:val="FFFFFF" w:themeColor="background1"/>
+                                          <w:sz w:val="64"/>
+                                          <w:szCs w:val="64"/>
+                                        </w:rPr>
+                                        <w:t>electron tetris</w:t>
+                                      </w:r>
+                                    </w:p>
+                                  </w:sdtContent>
+                                </w:sdt>
+                                <w:p>
+                                  <w:pPr>
+                                    <w:pStyle w:val="Sinespaciado"/>
+                                    <w:spacing w:before="120"/>
+                                    <w:rPr>
+                                      <w:color w:val="FFFFFF" w:themeColor="background1"/>
+                                      <w:sz w:val="36"/>
+                                      <w:szCs w:val="36"/>
+                                    </w:rPr>
+                                  </w:pPr>
+                                  <w:sdt>
+                                    <w:sdtPr>
+                                      <w:rPr>
+                                        <w:color w:val="FFFFFF" w:themeColor="background1"/>
+                                        <w:sz w:val="36"/>
+                                        <w:szCs w:val="36"/>
+                                      </w:rPr>
+                                      <w:alias w:val="Subtítulo"/>
+                                      <w:tag w:val=""/>
+                                      <w:id w:val="-1686441493"/>
+                                      <w:dataBinding w:prefixMappings="xmlns:ns0='http://purl.org/dc/elements/1.1/' xmlns:ns1='http://schemas.openxmlformats.org/package/2006/metadata/core-properties' " w:xpath="/ns1:coreProperties[1]/ns0:subject[1]" w:storeItemID="{6C3C8BC8-F283-45AE-878A-BAB7291924A1}"/>
+                                      <w:text/>
+                                    </w:sdtPr>
+                                    <w:sdtContent>
+                                      <w:r>
+                                        <w:rPr>
+                                          <w:color w:val="FFFFFF" w:themeColor="background1"/>
+                                          <w:sz w:val="36"/>
+                                          <w:szCs w:val="36"/>
+                                        </w:rPr>
+                                        <w:t>Informe técnico</w:t>
+                                      </w:r>
+                                    </w:sdtContent>
+                                  </w:sdt>
+                                  <w:r>
+                                    <w:rPr>
+                                      <w:color w:val="FFFFFF" w:themeColor="background1"/>
+                                      <w:sz w:val="36"/>
+                                      <w:szCs w:val="36"/>
+                                    </w:rPr>
+                                    <w:br/>
+                                  </w:r>
+                                  <w:sdt>
+                                    <w:sdtPr>
+                                      <w:rPr>
+                                        <w:color w:val="FFFFFF" w:themeColor="background1"/>
+                                        <w:sz w:val="28"/>
+                                        <w:szCs w:val="28"/>
+                                      </w:rPr>
+                                      <w:alias w:val="Autor"/>
+                                      <w:tag w:val=""/>
+                                      <w:id w:val="1575092602"/>
+                                      <w:placeholder>
+                                        <w:docPart w:val="BAA45D0D5AAD479EABEFE9919C6DFE33"/>
+                                      </w:placeholder>
+                                      <w:dataBinding w:prefixMappings="xmlns:ns0='http://purl.org/dc/elements/1.1/' xmlns:ns1='http://schemas.openxmlformats.org/package/2006/metadata/core-properties' " w:xpath="/ns1:coreProperties[1]/ns0:creator[1]" w:storeItemID="{6C3C8BC8-F283-45AE-878A-BAB7291924A1}"/>
+                                      <w:text/>
+                                    </w:sdtPr>
+                                    <w:sdtContent>
+                                      <w:r>
+                                        <w:rPr>
+                                          <w:color w:val="FFFFFF" w:themeColor="background1"/>
+                                          <w:sz w:val="28"/>
+                                          <w:szCs w:val="28"/>
+                                        </w:rPr>
+                                        <w:t>Autor: María Sol Rico</w:t>
+                                      </w:r>
+                                    </w:sdtContent>
+                                  </w:sdt>
+                                </w:p>
+                              </w:txbxContent>
+                            </wps:txbx>
+                            <wps:bodyPr rot="0" spcFirstLastPara="0" vertOverflow="overflow" horzOverflow="overflow" vert="horz" wrap="square" lIns="685800" tIns="0" rIns="914400" bIns="0" numCol="1" spcCol="0" rtlCol="0" fromWordArt="0" anchor="b" anchorCtr="0" forceAA="0" compatLnSpc="1">
+                              <a:prstTxWarp prst="textNoShape">
+                                <a:avLst/>
+                              </a:prstTxWarp>
+                              <a:noAutofit/>
+                            </wps:bodyPr>
+                          </wps:wsp>
+                        </wpg:wgp>
+                      </a:graphicData>
+                    </a:graphic>
+                    <wp14:sizeRelH relativeFrom="page">
+                      <wp14:pctWidth>88200</wp14:pctWidth>
+                    </wp14:sizeRelH>
+                    <wp14:sizeRelV relativeFrom="page">
+                      <wp14:pctHeight>90900</wp14:pctHeight>
+                    </wp14:sizeRelV>
+                  </wp:anchor>
+                </w:drawing>
+              </mc:Choice>
+              <mc:Fallback>
+                <w:pict>
+                  <v:group w14:anchorId="387D01A9" id="Grupo 64" o:spid="_x0000_s1026" style="position:absolute;left:0;text-align:left;margin-left:0;margin-top:0;width:540pt;height:10in;z-index:-251657216;mso-width-percent:882;mso-height-percent:909;mso-position-horizontal:center;mso-position-horizontal-relative:page;mso-position-vertical:center;mso-position-vertical-relative:page;mso-width-percent:882;mso-height-percent:909" coordsize="68580,91440" o:gfxdata="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">
+                    <v:group id="Grupo 49" o:spid="_x0000_s1027" style="position:absolute;width:68580;height:91440" coordsize="68580,91440" o:gfxdata="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">
+                      <v:rect id="Rectángulo 54" o:spid="_x0000_s1028" style="position:absolute;width:68580;height:91440;visibility:visible;mso-wrap-style:square;v-text-anchor:top" o:gfxdata="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" fillcolor="#485870 [3122]" stroked="f" strokeweight="1pt">
+                        <v:fill color2="#3d4b5f [2882]" angle="348" colors="0 #88acbb;6554f #88acbb" focus="100%" type="gradient"/>
+                        <v:textbox inset="54pt,54pt,1in,5in">
+                          <w:txbxContent>
+                            <w:p>
+                              <w:pPr>
+                                <w:pStyle w:val="Sinespaciado"/>
+                                <w:rPr>
+                                  <w:color w:val="FFFFFF" w:themeColor="background1"/>
+                                  <w:sz w:val="48"/>
+                                  <w:szCs w:val="48"/>
+                                </w:rPr>
+                              </w:pPr>
+                            </w:p>
+                          </w:txbxContent>
+                        </v:textbox>
+                      </v:rect>
+                      <v:group id="Grupo 2" o:spid="_x0000_s1029" style="position:absolute;left:25241;width:43291;height:44910" coordsize="43291,44910" o:gfxdata="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">
+                        <v:shape id="Forma libre 56" o:spid="_x0000_s1030" style="position:absolute;left:15017;width:28274;height:28352;visibility:visible;mso-wrap-style:square;v-text-anchor:top" coordsize="1781,1786" o:gfxdata="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" path="m4,1786l,1782,1776,r5,5l4,1786xe" filled="f" stroked="f">
+                          <v:path arrowok="t" o:connecttype="custom" o:connectlocs="6350,2835275;0,2828925;2819400,0;2827338,7938;6350,2835275" o:connectangles="0,0,0,0,0"/>
+                        </v:shape>
+                        <v:shape id="Forma libre 57" o:spid="_x0000_s1031" style="position:absolute;left:7826;top:2270;width:35465;height:35464;visibility:visible;mso-wrap-style:square;v-text-anchor:top" coordsize="2234,2234" o:gfxdata="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" path="m5,2234l,2229,2229,r5,5l5,2234xe" filled="f" stroked="f">
+                          <v:path arrowok="t" o:connecttype="custom" o:connectlocs="7938,3546475;0,3538538;3538538,0;3546475,7938;7938,3546475" o:connectangles="0,0,0,0,0"/>
+                        </v:shape>
+                        <v:shape id="Forma libre 58" o:spid="_x0000_s1032" style="position:absolute;left:8413;top:1095;width:34878;height:34877;visibility:visible;mso-wrap-style:square;v-text-anchor:top" coordsize="2197,2197" o:gfxdata="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" path="m9,2197l,2193,2188,r9,10l9,2197xe" filled="f" stroked="f">
+                          <v:path arrowok="t" o:connecttype="custom" o:connectlocs="14288,3487738;0,3481388;3473450,0;3487738,15875;14288,3487738" o:connectangles="0,0,0,0,0"/>
+                        </v:shape>
+                        <v:shape id="Forma libre 59" o:spid="_x0000_s1033" style="position:absolute;left:12160;top:4984;width:31131;height:31211;visibility:visible;mso-wrap-style:square;v-text-anchor:top" coordsize="1961,1966" o:gfxdata="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" path="m9,1966l,1957,1952,r9,9l9,1966xe" filled="f" stroked="f">
+                          <v:path arrowok="t" o:connecttype="custom" o:connectlocs="14288,3121025;0,3106738;3098800,0;3113088,14288;14288,3121025" o:connectangles="0,0,0,0,0"/>
+                        </v:shape>
+                        <v:shape id="Forma libre 60" o:spid="_x0000_s1034" style="position:absolute;top:1539;width:43291;height:43371;visibility:visible;mso-wrap-style:square;v-text-anchor:top" coordsize="2727,2732" o:gfxdata="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" path="m,2732r,-4l2722,r5,5l,2732xe" filled="f" stroked="f">
+                          <v:path arrowok="t" o:connecttype="custom" o:connectlocs="0,4337050;0,4330700;4321175,0;4329113,7938;0,4337050" o:connectangles="0,0,0,0,0"/>
+                        </v:shape>
+                      </v:group>
+                    </v:group>
+                    <v:shapetype id="_x0000_t202" coordsize="21600,21600" o:spt="202" path="m,l,21600r21600,l21600,xe">
+                      <v:stroke joinstyle="miter"/>
+                      <v:path gradientshapeok="t" o:connecttype="rect"/>
+                    </v:shapetype>
+                    <v:shape id="Cuadro de texto 61" o:spid="_x0000_s1035" type="#_x0000_t202" style="position:absolute;left:95;top:48387;width:68434;height:37897;visibility:visible;mso-wrap-style:square;v-text-anchor:bottom" o:gfxdata="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" filled="f" stroked="f" strokeweight=".5pt">
+                      <v:textbox inset="54pt,0,1in,0">
+                        <w:txbxContent>
+                          <w:sdt>
+                            <w:sdtPr>
+                              <w:rPr>
+                                <w:rFonts w:asciiTheme="majorHAnsi" w:eastAsiaTheme="majorEastAsia" w:hAnsiTheme="majorHAnsi" w:cstheme="majorBidi"/>
+                                <w:caps/>
+                                <w:color w:val="FFFFFF" w:themeColor="background1"/>
+                                <w:sz w:val="64"/>
+                                <w:szCs w:val="64"/>
+                              </w:rPr>
+                              <w:alias w:val="Título"/>
+                              <w:tag w:val=""/>
+                              <w:id w:val="1841046763"/>
+                              <w:dataBinding w:prefixMappings="xmlns:ns0='http://purl.org/dc/elements/1.1/' xmlns:ns1='http://schemas.openxmlformats.org/package/2006/metadata/core-properties' " w:xpath="/ns1:coreProperties[1]/ns0:title[1]" w:storeItemID="{6C3C8BC8-F283-45AE-878A-BAB7291924A1}"/>
+                              <w:text/>
+                            </w:sdtPr>
+                            <w:sdtContent>
+                              <w:p>
+                                <w:pPr>
+                                  <w:pStyle w:val="Sinespaciado"/>
+                                  <w:rPr>
+                                    <w:rFonts w:asciiTheme="majorHAnsi" w:eastAsiaTheme="majorEastAsia" w:hAnsiTheme="majorHAnsi" w:cstheme="majorBidi"/>
+                                    <w:caps/>
+                                    <w:color w:val="FFFFFF" w:themeColor="background1"/>
+                                    <w:sz w:val="64"/>
+                                    <w:szCs w:val="64"/>
+                                  </w:rPr>
+                                </w:pPr>
+                                <w:r>
+                                  <w:rPr>
+                                    <w:rFonts w:asciiTheme="majorHAnsi" w:eastAsiaTheme="majorEastAsia" w:hAnsiTheme="majorHAnsi" w:cstheme="majorBidi"/>
+                                    <w:caps/>
+                                    <w:color w:val="FFFFFF" w:themeColor="background1"/>
+                                    <w:sz w:val="64"/>
+                                    <w:szCs w:val="64"/>
+                                  </w:rPr>
+                                  <w:t>electron tetris</w:t>
+                                </w:r>
+                              </w:p>
+                            </w:sdtContent>
+                          </w:sdt>
+                          <w:p>
+                            <w:pPr>
+                              <w:pStyle w:val="Sinespaciado"/>
+                              <w:spacing w:before="120"/>
+                              <w:rPr>
+                                <w:color w:val="FFFFFF" w:themeColor="background1"/>
+                                <w:sz w:val="36"/>
+                                <w:szCs w:val="36"/>
+                              </w:rPr>
+                            </w:pPr>
+                            <w:sdt>
+                              <w:sdtPr>
+                                <w:rPr>
+                                  <w:color w:val="FFFFFF" w:themeColor="background1"/>
+                                  <w:sz w:val="36"/>
+                                  <w:szCs w:val="36"/>
+                                </w:rPr>
+                                <w:alias w:val="Subtítulo"/>
+                                <w:tag w:val=""/>
+                                <w:id w:val="-1686441493"/>
+                                <w:dataBinding w:prefixMappings="xmlns:ns0='http://purl.org/dc/elements/1.1/' xmlns:ns1='http://schemas.openxmlformats.org/package/2006/metadata/core-properties' " w:xpath="/ns1:coreProperties[1]/ns0:subject[1]" w:storeItemID="{6C3C8BC8-F283-45AE-878A-BAB7291924A1}"/>
+                                <w:text/>
+                              </w:sdtPr>
+                              <w:sdtContent>
+                                <w:r>
+                                  <w:rPr>
+                                    <w:color w:val="FFFFFF" w:themeColor="background1"/>
+                                    <w:sz w:val="36"/>
+                                    <w:szCs w:val="36"/>
+                                  </w:rPr>
+                                  <w:t>Informe técnico</w:t>
+                                </w:r>
+                              </w:sdtContent>
+                            </w:sdt>
+                            <w:r>
+                              <w:rPr>
+                                <w:color w:val="FFFFFF" w:themeColor="background1"/>
+                                <w:sz w:val="36"/>
+                                <w:szCs w:val="36"/>
+                              </w:rPr>
+                              <w:br/>
+                            </w:r>
+                            <w:sdt>
+                              <w:sdtPr>
+                                <w:rPr>
+                                  <w:color w:val="FFFFFF" w:themeColor="background1"/>
+                                  <w:sz w:val="28"/>
+                                  <w:szCs w:val="28"/>
+                                </w:rPr>
+                                <w:alias w:val="Autor"/>
+                                <w:tag w:val=""/>
+                                <w:id w:val="1575092602"/>
+                                <w:placeholder>
+                                  <w:docPart w:val="BAA45D0D5AAD479EABEFE9919C6DFE33"/>
+                                </w:placeholder>
+                                <w:dataBinding w:prefixMappings="xmlns:ns0='http://purl.org/dc/elements/1.1/' xmlns:ns1='http://schemas.openxmlformats.org/package/2006/metadata/core-properties' " w:xpath="/ns1:coreProperties[1]/ns0:creator[1]" w:storeItemID="{6C3C8BC8-F283-45AE-878A-BAB7291924A1}"/>
+                                <w:text/>
+                              </w:sdtPr>
+                              <w:sdtContent>
+                                <w:r>
+                                  <w:rPr>
+                                    <w:color w:val="FFFFFF" w:themeColor="background1"/>
+                                    <w:sz w:val="28"/>
+                                    <w:szCs w:val="28"/>
+                                  </w:rPr>
+                                  <w:t>Autor: María Sol Rico</w:t>
+                                </w:r>
+                              </w:sdtContent>
+                            </w:sdt>
+                          </w:p>
+                        </w:txbxContent>
+                      </v:textbox>
+                    </v:shape>
+                    <w10:wrap anchorx="page" anchory="page"/>
+                  </v:group>
+                </w:pict>
+              </mc:Fallback>
+            </mc:AlternateContent>
+          </w:r>
+        </w:p>
+        <w:p>
+          <w:pPr>
+            <w:jc w:val="both"/>
+            <w:rPr>
+              <w:rFonts w:ascii="Arial" w:hAnsi="Arial" w:cs="Arial"/>
+              <w:sz w:val="24"/>
+              <w:szCs w:val="24"/>
+            </w:rPr>
+          </w:pPr>
+          <w:r>
+            <w:rPr>
+              <w:rFonts w:ascii="Arial" w:hAnsi="Arial" w:cs="Arial"/>
+              <w:sz w:val="24"/>
+              <w:szCs w:val="24"/>
+            </w:rPr>
+            <w:br w:type="page"/>
+          </w:r>
+        </w:p>
+      </w:sdtContent>
+    </w:sdt>
     <w:p>
       <w:pPr>
-        <w:pStyle w:val="Ttulo1"/>
-        <w:rPr>
-          <w:rFonts w:ascii="Arial" w:hAnsi="Arial" w:cs="Arial"/>
-        </w:rPr>
-      </w:pPr>
-      <w:r>
-        <w:rPr>
-          <w:rFonts w:ascii="Arial" w:hAnsi="Arial" w:cs="Arial"/>
-        </w:rPr>
+        <w:pStyle w:val="Ttulo"/>
+        <w:jc w:val="both"/>
+        <w:rPr>
+          <w:rFonts w:ascii="Arial" w:hAnsi="Arial" w:cs="Arial"/>
+        </w:rPr>
+      </w:pPr>
+      <w:r>
+        <w:rPr>
+          <w:rFonts w:ascii="Arial" w:hAnsi="Arial" w:cs="Arial"/>
+        </w:rPr>
+        <w:lastRenderedPageBreak/>
         <w:t xml:space="preserve">Informe Técnico: Desarrollo de una Aplicación de Escritorio Multiplataforma - Tetris en </w:t>
       </w:r>
       <w:proofErr w:type="spellStart"/>
@@ -32,7 +976,8 @@
     </w:p>
     <w:p>
       <w:pPr>
-        <w:pStyle w:val="Ttulo2"/>
+        <w:pStyle w:val="Ttulo1"/>
+        <w:jc w:val="both"/>
         <w:rPr>
           <w:rFonts w:ascii="Arial" w:hAnsi="Arial" w:cs="Arial"/>
         </w:rPr>
@@ -65,14 +1010,171 @@
       <w:r>
         <w:rPr>
           <w:rFonts w:ascii="Arial" w:hAnsi="Arial" w:cs="Arial"/>
+          <w:sz w:val="24"/>
+          <w:szCs w:val="24"/>
+        </w:rPr>
+        <w:t>Electron</w:t>
+      </w:r>
+      <w:proofErr w:type="spellEnd"/>
+      <w:r>
+        <w:rPr>
+          <w:rFonts w:ascii="Arial" w:hAnsi="Arial" w:cs="Arial"/>
+          <w:sz w:val="24"/>
+          <w:szCs w:val="24"/>
+        </w:rPr>
+        <w:t xml:space="preserve"> JS. El objetivo del proyecto fue crear una versión funcional del clásico juego de Tetris para demostrar la capacidad de </w:t>
+      </w:r>
+      <w:proofErr w:type="spellStart"/>
+      <w:r>
+        <w:rPr>
+          <w:rFonts w:ascii="Arial" w:hAnsi="Arial" w:cs="Arial"/>
+          <w:sz w:val="24"/>
+          <w:szCs w:val="24"/>
+        </w:rPr>
+        <w:t>Electron</w:t>
+      </w:r>
+      <w:proofErr w:type="spellEnd"/>
+      <w:r>
+        <w:rPr>
+          <w:rFonts w:ascii="Arial" w:hAnsi="Arial" w:cs="Arial"/>
+          <w:sz w:val="24"/>
+          <w:szCs w:val="24"/>
+        </w:rPr>
+        <w:t xml:space="preserve"> para combinar tecnologías web modernas (HTML, CSS, JavaScript) con </w:t>
+      </w:r>
+      <w:proofErr w:type="spellStart"/>
+      <w:r>
+        <w:rPr>
+          <w:rFonts w:ascii="Arial" w:hAnsi="Arial" w:cs="Arial"/>
+          <w:sz w:val="24"/>
+          <w:szCs w:val="24"/>
+        </w:rPr>
+        <w:t>APIs</w:t>
+      </w:r>
+      <w:proofErr w:type="spellEnd"/>
+      <w:r>
+        <w:rPr>
+          <w:rFonts w:ascii="Arial" w:hAnsi="Arial" w:cs="Arial"/>
+          <w:sz w:val="24"/>
+          <w:szCs w:val="24"/>
+        </w:rPr>
+        <w:t xml:space="preserve"> nativas del sistema operativo, resultando en una experiencia de usuario robusta y completa. El proyecto cumple con los requisitos del BTS SIO, centrándose en la arquitectura de procesos y la interacción con el entorno nativo.</w:t>
+      </w:r>
+    </w:p>
+    <w:p>
+      <w:pPr>
+        <w:pStyle w:val="Ttulo1"/>
+        <w:jc w:val="both"/>
+        <w:rPr>
+          <w:rFonts w:ascii="Arial" w:hAnsi="Arial" w:cs="Arial"/>
+        </w:rPr>
+      </w:pPr>
+      <w:r>
+        <w:rPr>
+          <w:rFonts w:ascii="Arial" w:hAnsi="Arial" w:cs="Arial"/>
+        </w:rPr>
+        <w:t>Arquitectura de la Aplicación</w:t>
+      </w:r>
+    </w:p>
+    <w:p>
+      <w:pPr>
+        <w:jc w:val="both"/>
+        <w:rPr>
+          <w:rFonts w:ascii="Arial" w:hAnsi="Arial" w:cs="Arial"/>
+          <w:sz w:val="24"/>
+          <w:szCs w:val="24"/>
+        </w:rPr>
+      </w:pPr>
+      <w:r>
+        <w:rPr>
+          <w:rFonts w:ascii="Arial" w:hAnsi="Arial" w:cs="Arial"/>
+          <w:sz w:val="24"/>
+          <w:szCs w:val="24"/>
+        </w:rPr>
+        <w:t xml:space="preserve">La arquitectura de la aplicación se basa en un modelo de dos procesos de </w:t>
+      </w:r>
+      <w:proofErr w:type="spellStart"/>
+      <w:r>
+        <w:rPr>
+          <w:rFonts w:ascii="Arial" w:hAnsi="Arial" w:cs="Arial"/>
+          <w:sz w:val="24"/>
+          <w:szCs w:val="24"/>
+        </w:rPr>
+        <w:t>Electron</w:t>
+      </w:r>
+      <w:proofErr w:type="spellEnd"/>
+      <w:r>
+        <w:rPr>
+          <w:rFonts w:ascii="Arial" w:hAnsi="Arial" w:cs="Arial"/>
+          <w:sz w:val="24"/>
+          <w:szCs w:val="24"/>
+        </w:rPr>
+        <w:t xml:space="preserve"> y una estructura de interfaz de usuario de tres pantallas:</w:t>
+      </w:r>
+    </w:p>
+    <w:p>
+      <w:pPr>
+        <w:numPr>
+          <w:ilvl w:val="0"/>
+          <w:numId w:val="7"/>
+        </w:numPr>
+        <w:jc w:val="both"/>
+        <w:rPr>
+          <w:rFonts w:ascii="Arial" w:hAnsi="Arial" w:cs="Arial"/>
+          <w:sz w:val="24"/>
+          <w:szCs w:val="24"/>
+        </w:rPr>
+      </w:pPr>
+      <w:r>
+        <w:rPr>
+          <w:rFonts w:ascii="Arial" w:hAnsi="Arial" w:cs="Arial"/>
           <w:b/>
           <w:bCs/>
           <w:sz w:val="24"/>
           <w:szCs w:val="24"/>
         </w:rPr>
-        <w:t>Electron</w:t>
+        <w:t>Proceso Principal (main.js):</w:t>
+      </w:r>
+      <w:r>
+        <w:rPr>
+          <w:rFonts w:ascii="Arial" w:hAnsi="Arial" w:cs="Arial"/>
+          <w:sz w:val="24"/>
+          <w:szCs w:val="24"/>
+        </w:rPr>
+        <w:t xml:space="preserve"> Actúa como el "</w:t>
+      </w:r>
+      <w:proofErr w:type="spellStart"/>
+      <w:r>
+        <w:rPr>
+          <w:rFonts w:ascii="Arial" w:hAnsi="Arial" w:cs="Arial"/>
+          <w:sz w:val="24"/>
+          <w:szCs w:val="24"/>
+        </w:rPr>
+        <w:t>backend</w:t>
       </w:r>
       <w:proofErr w:type="spellEnd"/>
+      <w:r>
+        <w:rPr>
+          <w:rFonts w:ascii="Arial" w:hAnsi="Arial" w:cs="Arial"/>
+          <w:sz w:val="24"/>
+          <w:szCs w:val="24"/>
+        </w:rPr>
+        <w:t>" de la aplicación. Su función principal es gestionar la ventana de la aplicación, el ciclo de vida y la interacción con el sistema operativo.</w:t>
+      </w:r>
+    </w:p>
+    <w:p>
+      <w:pPr>
+        <w:numPr>
+          <w:ilvl w:val="1"/>
+          <w:numId w:val="7"/>
+        </w:numPr>
+        <w:jc w:val="both"/>
+        <w:rPr>
+          <w:rFonts w:ascii="Arial" w:hAnsi="Arial" w:cs="Arial"/>
+          <w:sz w:val="24"/>
+          <w:szCs w:val="24"/>
+        </w:rPr>
+      </w:pPr>
       <w:r>
         <w:rPr>
           <w:rFonts w:ascii="Arial" w:hAnsi="Arial" w:cs="Arial"/>
@@ -81,15 +1183,15 @@
           <w:sz w:val="24"/>
           <w:szCs w:val="24"/>
         </w:rPr>
-        <w:t xml:space="preserve"> JS</w:t>
-      </w:r>
-      <w:r>
-        <w:rPr>
-          <w:rFonts w:ascii="Arial" w:hAnsi="Arial" w:cs="Arial"/>
-          <w:sz w:val="24"/>
-          <w:szCs w:val="24"/>
-        </w:rPr>
-        <w:t xml:space="preserve">. El objetivo del proyecto fue crear una versión funcional del clásico juego de Tetris para demostrar la capacidad de </w:t>
+        <w:t>Gestión de Ventanas:</w:t>
+      </w:r>
+      <w:r>
+        <w:rPr>
+          <w:rFonts w:ascii="Arial" w:hAnsi="Arial" w:cs="Arial"/>
+          <w:sz w:val="24"/>
+          <w:szCs w:val="24"/>
+        </w:rPr>
+        <w:t xml:space="preserve"> Se encarga de crear y controlar la ventana principal (</w:t>
       </w:r>
       <w:proofErr w:type="spellStart"/>
       <w:r>
@@ -98,7 +1200,7 @@
           <w:sz w:val="24"/>
           <w:szCs w:val="24"/>
         </w:rPr>
-        <w:t>Electron</w:t>
+        <w:t>BrowserWindow</w:t>
       </w:r>
       <w:proofErr w:type="spellEnd"/>
       <w:r>
@@ -107,43 +1209,77 @@
           <w:sz w:val="24"/>
           <w:szCs w:val="24"/>
         </w:rPr>
-        <w:t xml:space="preserve"> para combinar tecnologías web modernas (HTML, CSS, JavaScript) con </w:t>
-      </w:r>
-      <w:proofErr w:type="spellStart"/>
-      <w:r>
-        <w:rPr>
-          <w:rFonts w:ascii="Arial" w:hAnsi="Arial" w:cs="Arial"/>
-          <w:sz w:val="24"/>
-          <w:szCs w:val="24"/>
-        </w:rPr>
-        <w:t>APIs</w:t>
-      </w:r>
-      <w:proofErr w:type="spellEnd"/>
-      <w:r>
-        <w:rPr>
-          <w:rFonts w:ascii="Arial" w:hAnsi="Arial" w:cs="Arial"/>
-          <w:sz w:val="24"/>
-          <w:szCs w:val="24"/>
-        </w:rPr>
-        <w:t xml:space="preserve"> nativas del sistema operativo, resultando en una experiencia de usuario robusta y completa. El proyecto cumple con los requisitos del BTS SIO, centrándose en la arquitectura de procesos y la interacción con el entorno nativo.</w:t>
+        <w:t>).</w:t>
       </w:r>
     </w:p>
     <w:p>
       <w:pPr>
-        <w:pStyle w:val="Ttulo2"/>
-        <w:rPr>
-          <w:rFonts w:ascii="Arial" w:hAnsi="Arial" w:cs="Arial"/>
-        </w:rPr>
-      </w:pPr>
-      <w:r>
-        <w:rPr>
-          <w:rFonts w:ascii="Arial" w:hAnsi="Arial" w:cs="Arial"/>
-        </w:rPr>
-        <w:t>Arquitectura de la Aplicación</w:t>
+        <w:numPr>
+          <w:ilvl w:val="1"/>
+          <w:numId w:val="7"/>
+        </w:numPr>
+        <w:jc w:val="both"/>
+        <w:rPr>
+          <w:rFonts w:ascii="Arial" w:hAnsi="Arial" w:cs="Arial"/>
+          <w:sz w:val="24"/>
+          <w:szCs w:val="24"/>
+        </w:rPr>
+      </w:pPr>
+      <w:proofErr w:type="spellStart"/>
+      <w:r>
+        <w:rPr>
+          <w:rFonts w:ascii="Arial" w:hAnsi="Arial" w:cs="Arial"/>
+          <w:b/>
+          <w:bCs/>
+          <w:sz w:val="24"/>
+          <w:szCs w:val="24"/>
+        </w:rPr>
+        <w:t>APIs</w:t>
+      </w:r>
+      <w:proofErr w:type="spellEnd"/>
+      <w:r>
+        <w:rPr>
+          <w:rFonts w:ascii="Arial" w:hAnsi="Arial" w:cs="Arial"/>
+          <w:b/>
+          <w:bCs/>
+          <w:sz w:val="24"/>
+          <w:szCs w:val="24"/>
+        </w:rPr>
+        <w:t xml:space="preserve"> Nativas:</w:t>
+      </w:r>
+      <w:r>
+        <w:rPr>
+          <w:rFonts w:ascii="Arial" w:hAnsi="Arial" w:cs="Arial"/>
+          <w:sz w:val="24"/>
+          <w:szCs w:val="24"/>
+        </w:rPr>
+        <w:t xml:space="preserve"> Implementa el menú de la aplicación, que permite acciones como "Reiniciar" y "Salir", y gestiona las notificaciones del sistema a través del módulo </w:t>
+      </w:r>
+      <w:proofErr w:type="spellStart"/>
+      <w:r>
+        <w:rPr>
+          <w:rFonts w:ascii="Arial" w:hAnsi="Arial" w:cs="Arial"/>
+          <w:sz w:val="24"/>
+          <w:szCs w:val="24"/>
+        </w:rPr>
+        <w:t>Notification</w:t>
+      </w:r>
+      <w:proofErr w:type="spellEnd"/>
+      <w:r>
+        <w:rPr>
+          <w:rFonts w:ascii="Arial" w:hAnsi="Arial" w:cs="Arial"/>
+          <w:sz w:val="24"/>
+          <w:szCs w:val="24"/>
+        </w:rPr>
+        <w:t>.</w:t>
       </w:r>
     </w:p>
     <w:p>
       <w:pPr>
+        <w:numPr>
+          <w:ilvl w:val="1"/>
+          <w:numId w:val="7"/>
+        </w:numPr>
         <w:jc w:val="both"/>
         <w:rPr>
           <w:rFonts w:ascii="Arial" w:hAnsi="Arial" w:cs="Arial"/>
@@ -154,10 +1290,20 @@
       <w:r>
         <w:rPr>
           <w:rFonts w:ascii="Arial" w:hAnsi="Arial" w:cs="Arial"/>
-          <w:sz w:val="24"/>
-          <w:szCs w:val="24"/>
-        </w:rPr>
-        <w:t xml:space="preserve">La arquitectura de la aplicación se basa en el modelo de dos procesos de </w:t>
+          <w:b/>
+          <w:bCs/>
+          <w:sz w:val="24"/>
+          <w:szCs w:val="24"/>
+        </w:rPr>
+        <w:t>Comunicación Inter-Procesos (IPC):</w:t>
+      </w:r>
+      <w:r>
+        <w:rPr>
+          <w:rFonts w:ascii="Arial" w:hAnsi="Arial" w:cs="Arial"/>
+          <w:sz w:val="24"/>
+          <w:szCs w:val="24"/>
+        </w:rPr>
+        <w:t xml:space="preserve"> Utiliza </w:t>
       </w:r>
       <w:proofErr w:type="spellStart"/>
       <w:r>
@@ -166,7 +1312,7 @@
           <w:sz w:val="24"/>
           <w:szCs w:val="24"/>
         </w:rPr>
-        <w:t>Electron</w:t>
+        <w:t>ipcMain</w:t>
       </w:r>
       <w:proofErr w:type="spellEnd"/>
       <w:r>
@@ -175,14 +1321,14 @@
           <w:sz w:val="24"/>
           <w:szCs w:val="24"/>
         </w:rPr>
-        <w:t>:</w:t>
+        <w:t xml:space="preserve"> para escuchar eventos enviados desde el proceso de renderizado, como la solicitud para mostrar una notificación.</w:t>
       </w:r>
     </w:p>
     <w:p>
       <w:pPr>
         <w:numPr>
           <w:ilvl w:val="0"/>
-          <w:numId w:val="1"/>
+          <w:numId w:val="7"/>
         </w:numPr>
         <w:jc w:val="both"/>
         <w:rPr>
@@ -199,15 +1345,15 @@
           <w:sz w:val="24"/>
           <w:szCs w:val="24"/>
         </w:rPr>
-        <w:t>Proceso Principal (main.js)</w:t>
-      </w:r>
-      <w:r>
-        <w:rPr>
-          <w:rFonts w:ascii="Arial" w:hAnsi="Arial" w:cs="Arial"/>
-          <w:sz w:val="24"/>
-          <w:szCs w:val="24"/>
-        </w:rPr>
-        <w:t>: Actúa como el "</w:t>
+        <w:t>Proceso de Renderizado (renderer.js e index.html):</w:t>
+      </w:r>
+      <w:r>
+        <w:rPr>
+          <w:rFonts w:ascii="Arial" w:hAnsi="Arial" w:cs="Arial"/>
+          <w:sz w:val="24"/>
+          <w:szCs w:val="24"/>
+        </w:rPr>
+        <w:t xml:space="preserve"> Funciona como el "</w:t>
       </w:r>
       <w:proofErr w:type="spellStart"/>
       <w:r>
@@ -216,7 +1362,7 @@
           <w:sz w:val="24"/>
           <w:szCs w:val="24"/>
         </w:rPr>
-        <w:t>backend</w:t>
+        <w:t>frontend</w:t>
       </w:r>
       <w:proofErr w:type="spellEnd"/>
       <w:r>
@@ -225,14 +1371,14 @@
           <w:sz w:val="24"/>
           <w:szCs w:val="24"/>
         </w:rPr>
-        <w:t>" de la aplicación. Su función principal es gestionar la ventana de la aplicación, el ciclo de vida y la interacción con el sistema operativo.</w:t>
+        <w:t>" de la aplicación.</w:t>
       </w:r>
     </w:p>
     <w:p>
       <w:pPr>
         <w:numPr>
           <w:ilvl w:val="1"/>
-          <w:numId w:val="1"/>
+          <w:numId w:val="7"/>
         </w:numPr>
         <w:jc w:val="both"/>
         <w:rPr>
@@ -249,15 +1395,15 @@
           <w:sz w:val="24"/>
           <w:szCs w:val="24"/>
         </w:rPr>
-        <w:t>Gestión de Ventanas</w:t>
-      </w:r>
-      <w:r>
-        <w:rPr>
-          <w:rFonts w:ascii="Arial" w:hAnsi="Arial" w:cs="Arial"/>
-          <w:sz w:val="24"/>
-          <w:szCs w:val="24"/>
-        </w:rPr>
-        <w:t>: Se encarga de crear y controlar la ventana principal (</w:t>
+        <w:t>Interfaz de Usuario:</w:t>
+      </w:r>
+      <w:r>
+        <w:rPr>
+          <w:rFonts w:ascii="Arial" w:hAnsi="Arial" w:cs="Arial"/>
+          <w:sz w:val="24"/>
+          <w:szCs w:val="24"/>
+        </w:rPr>
+        <w:t xml:space="preserve"> El archivo index.html sirve como la interfaz visual del juego. Se ha estructurado en tres pantallas discretas (</w:t>
       </w:r>
       <w:proofErr w:type="spellStart"/>
       <w:r>
@@ -266,7 +1412,7 @@
           <w:sz w:val="24"/>
           <w:szCs w:val="24"/>
         </w:rPr>
-        <w:t>BrowserWindow</w:t>
+        <w:t>start-screen</w:t>
       </w:r>
       <w:proofErr w:type="spellEnd"/>
       <w:r>
@@ -275,14 +1421,50 @@
           <w:sz w:val="24"/>
           <w:szCs w:val="24"/>
         </w:rPr>
-        <w:t>).</w:t>
+        <w:t xml:space="preserve">, </w:t>
+      </w:r>
+      <w:proofErr w:type="spellStart"/>
+      <w:r>
+        <w:rPr>
+          <w:rFonts w:ascii="Arial" w:hAnsi="Arial" w:cs="Arial"/>
+          <w:sz w:val="24"/>
+          <w:szCs w:val="24"/>
+        </w:rPr>
+        <w:t>game-screen</w:t>
+      </w:r>
+      <w:proofErr w:type="spellEnd"/>
+      <w:r>
+        <w:rPr>
+          <w:rFonts w:ascii="Arial" w:hAnsi="Arial" w:cs="Arial"/>
+          <w:sz w:val="24"/>
+          <w:szCs w:val="24"/>
+        </w:rPr>
+        <w:t xml:space="preserve"> y </w:t>
+      </w:r>
+      <w:proofErr w:type="spellStart"/>
+      <w:r>
+        <w:rPr>
+          <w:rFonts w:ascii="Arial" w:hAnsi="Arial" w:cs="Arial"/>
+          <w:sz w:val="24"/>
+          <w:szCs w:val="24"/>
+        </w:rPr>
+        <w:t>game-over-screen</w:t>
+      </w:r>
+      <w:proofErr w:type="spellEnd"/>
+      <w:r>
+        <w:rPr>
+          <w:rFonts w:ascii="Arial" w:hAnsi="Arial" w:cs="Arial"/>
+          <w:sz w:val="24"/>
+          <w:szCs w:val="24"/>
+        </w:rPr>
+        <w:t>), que se controlan dinámicamente con CSS y JavaScript para asegurar que solo una sea visible a la vez.</w:t>
       </w:r>
     </w:p>
     <w:p>
       <w:pPr>
         <w:numPr>
           <w:ilvl w:val="1"/>
-          <w:numId w:val="1"/>
+          <w:numId w:val="7"/>
         </w:numPr>
         <w:jc w:val="both"/>
         <w:rPr>
@@ -291,7 +1473,6 @@
           <w:szCs w:val="24"/>
         </w:rPr>
       </w:pPr>
-      <w:proofErr w:type="spellStart"/>
       <w:r>
         <w:rPr>
           <w:rFonts w:ascii="Arial" w:hAnsi="Arial" w:cs="Arial"/>
@@ -300,9 +1481,31 @@
           <w:sz w:val="24"/>
           <w:szCs w:val="24"/>
         </w:rPr>
-        <w:t>APIs</w:t>
-      </w:r>
-      <w:proofErr w:type="spellEnd"/>
+        <w:lastRenderedPageBreak/>
+        <w:t>Lógica del Juego:</w:t>
+      </w:r>
+      <w:r>
+        <w:rPr>
+          <w:rFonts w:ascii="Arial" w:hAnsi="Arial" w:cs="Arial"/>
+          <w:sz w:val="24"/>
+          <w:szCs w:val="24"/>
+        </w:rPr>
+        <w:t xml:space="preserve"> El archivo renderer.js contiene toda la lógica del juego de Tetris. Se encarga de la gestión del estado, la representación del tablero como una matriz 2D, la lógica de movimiento, la detección de colisiones, la eliminación de líneas y el cálculo de la puntuación.</w:t>
+      </w:r>
+    </w:p>
+    <w:p>
+      <w:pPr>
+        <w:numPr>
+          <w:ilvl w:val="1"/>
+          <w:numId w:val="7"/>
+        </w:numPr>
+        <w:jc w:val="both"/>
+        <w:rPr>
+          <w:rFonts w:ascii="Arial" w:hAnsi="Arial" w:cs="Arial"/>
+          <w:sz w:val="24"/>
+          <w:szCs w:val="24"/>
+        </w:rPr>
+      </w:pPr>
       <w:r>
         <w:rPr>
           <w:rFonts w:ascii="Arial" w:hAnsi="Arial" w:cs="Arial"/>
@@ -311,40 +1514,95 @@
           <w:sz w:val="24"/>
           <w:szCs w:val="24"/>
         </w:rPr>
-        <w:t xml:space="preserve"> Nativas</w:t>
-      </w:r>
-      <w:r>
-        <w:rPr>
-          <w:rFonts w:ascii="Arial" w:hAnsi="Arial" w:cs="Arial"/>
-          <w:sz w:val="24"/>
-          <w:szCs w:val="24"/>
-        </w:rPr>
-        <w:t xml:space="preserve">: Implementa el menú de la aplicación, que permite acciones como "Reiniciar" y "Salir", y gestiona las notificaciones del sistema a través del módulo </w:t>
+        <w:t xml:space="preserve">Interacción con </w:t>
       </w:r>
       <w:proofErr w:type="spellStart"/>
       <w:r>
         <w:rPr>
           <w:rFonts w:ascii="Arial" w:hAnsi="Arial" w:cs="Arial"/>
-          <w:sz w:val="24"/>
-          <w:szCs w:val="24"/>
-        </w:rPr>
-        <w:t>Notification</w:t>
+          <w:b/>
+          <w:bCs/>
+          <w:sz w:val="24"/>
+          <w:szCs w:val="24"/>
+        </w:rPr>
+        <w:t>APIs</w:t>
       </w:r>
       <w:proofErr w:type="spellEnd"/>
       <w:r>
         <w:rPr>
           <w:rFonts w:ascii="Arial" w:hAnsi="Arial" w:cs="Arial"/>
-          <w:sz w:val="24"/>
-          <w:szCs w:val="24"/>
-        </w:rPr>
-        <w:t>.</w:t>
+          <w:b/>
+          <w:bCs/>
+          <w:sz w:val="24"/>
+          <w:szCs w:val="24"/>
+        </w:rPr>
+        <w:t xml:space="preserve"> Nativas:</w:t>
+      </w:r>
+      <w:r>
+        <w:rPr>
+          <w:rFonts w:ascii="Arial" w:hAnsi="Arial" w:cs="Arial"/>
+          <w:sz w:val="24"/>
+          <w:szCs w:val="24"/>
+        </w:rPr>
+        <w:t xml:space="preserve"> Usa </w:t>
+      </w:r>
+      <w:proofErr w:type="spellStart"/>
+      <w:r>
+        <w:rPr>
+          <w:rFonts w:ascii="Arial" w:hAnsi="Arial" w:cs="Arial"/>
+          <w:sz w:val="24"/>
+          <w:szCs w:val="24"/>
+        </w:rPr>
+        <w:t>ipcRenderer</w:t>
+      </w:r>
+      <w:proofErr w:type="spellEnd"/>
+      <w:r>
+        <w:rPr>
+          <w:rFonts w:ascii="Arial" w:hAnsi="Arial" w:cs="Arial"/>
+          <w:sz w:val="24"/>
+          <w:szCs w:val="24"/>
+        </w:rPr>
+        <w:t xml:space="preserve"> para enviar mensajes al proceso principal, como cuando la partida ha terminado y se debe mostrar una notificación.</w:t>
       </w:r>
     </w:p>
     <w:p>
       <w:pPr>
+        <w:pStyle w:val="Ttulo1"/>
+        <w:jc w:val="both"/>
+        <w:rPr>
+          <w:rFonts w:ascii="Arial" w:hAnsi="Arial" w:cs="Arial"/>
+        </w:rPr>
+      </w:pPr>
+      <w:r>
+        <w:rPr>
+          <w:rFonts w:ascii="Arial" w:hAnsi="Arial" w:cs="Arial"/>
+        </w:rPr>
+        <w:t>Desafíos y Soluciones</w:t>
+      </w:r>
+    </w:p>
+    <w:p>
+      <w:pPr>
+        <w:jc w:val="both"/>
+        <w:rPr>
+          <w:rFonts w:ascii="Arial" w:hAnsi="Arial" w:cs="Arial"/>
+          <w:sz w:val="24"/>
+          <w:szCs w:val="24"/>
+        </w:rPr>
+      </w:pPr>
+      <w:r>
+        <w:rPr>
+          <w:rFonts w:ascii="Arial" w:hAnsi="Arial" w:cs="Arial"/>
+          <w:sz w:val="24"/>
+          <w:szCs w:val="24"/>
+        </w:rPr>
+        <w:t>El desarrollo de la aplicación presentó varios desafíos, los cuales se abordaron con las siguientes soluciones:</w:t>
+      </w:r>
+    </w:p>
+    <w:p>
+      <w:pPr>
         <w:numPr>
-          <w:ilvl w:val="1"/>
-          <w:numId w:val="1"/>
+          <w:ilvl w:val="0"/>
+          <w:numId w:val="8"/>
         </w:numPr>
         <w:jc w:val="both"/>
         <w:rPr>
@@ -361,15 +1619,15 @@
           <w:sz w:val="24"/>
           <w:szCs w:val="24"/>
         </w:rPr>
-        <w:t>Comunicación Inter-Procesos (IPC)</w:t>
-      </w:r>
-      <w:r>
-        <w:rPr>
-          <w:rFonts w:ascii="Arial" w:hAnsi="Arial" w:cs="Arial"/>
-          <w:sz w:val="24"/>
-          <w:szCs w:val="24"/>
-        </w:rPr>
-        <w:t xml:space="preserve">: Utiliza </w:t>
+        <w:t>Detección de Colisiones:</w:t>
+      </w:r>
+      <w:r>
+        <w:rPr>
+          <w:rFonts w:ascii="Arial" w:hAnsi="Arial" w:cs="Arial"/>
+          <w:sz w:val="24"/>
+          <w:szCs w:val="24"/>
+        </w:rPr>
+        <w:t xml:space="preserve"> El principal desafío fue garantizar que las piezas no se superpusieran con otras o se salieran de los límites del tablero. Esto se resolvió con la función </w:t>
       </w:r>
       <w:proofErr w:type="spellStart"/>
       <w:r>
@@ -378,7 +1636,7 @@
           <w:sz w:val="24"/>
           <w:szCs w:val="24"/>
         </w:rPr>
-        <w:t>ipcMain</w:t>
+        <w:t>isColliding</w:t>
       </w:r>
       <w:proofErr w:type="spellEnd"/>
       <w:r>
@@ -387,14 +1645,14 @@
           <w:sz w:val="24"/>
           <w:szCs w:val="24"/>
         </w:rPr>
-        <w:t xml:space="preserve"> para escuchar eventos enviados desde el proceso de renderizado, como la solicitud para mostrar una notificación.</w:t>
+        <w:t>(), que verifica la posición de cada celda de la pieza antes de permitir cualquier movimiento.</w:t>
       </w:r>
     </w:p>
     <w:p>
       <w:pPr>
         <w:numPr>
           <w:ilvl w:val="0"/>
-          <w:numId w:val="1"/>
+          <w:numId w:val="8"/>
         </w:numPr>
         <w:jc w:val="both"/>
         <w:rPr>
@@ -411,40 +1669,22 @@
           <w:sz w:val="24"/>
           <w:szCs w:val="24"/>
         </w:rPr>
-        <w:t>Proceso de Renderizado (renderer.js y index.html)</w:t>
-      </w:r>
-      <w:r>
-        <w:rPr>
-          <w:rFonts w:ascii="Arial" w:hAnsi="Arial" w:cs="Arial"/>
-          <w:sz w:val="24"/>
-          <w:szCs w:val="24"/>
-        </w:rPr>
-        <w:t>: Funciona como el "</w:t>
-      </w:r>
-      <w:proofErr w:type="spellStart"/>
-      <w:r>
-        <w:rPr>
-          <w:rFonts w:ascii="Arial" w:hAnsi="Arial" w:cs="Arial"/>
-          <w:sz w:val="24"/>
-          <w:szCs w:val="24"/>
-        </w:rPr>
-        <w:t>frontend</w:t>
-      </w:r>
-      <w:proofErr w:type="spellEnd"/>
-      <w:r>
-        <w:rPr>
-          <w:rFonts w:ascii="Arial" w:hAnsi="Arial" w:cs="Arial"/>
-          <w:sz w:val="24"/>
-          <w:szCs w:val="24"/>
-        </w:rPr>
-        <w:t>" de la aplicación.</w:t>
+        <w:t>Rotación de Piezas:</w:t>
+      </w:r>
+      <w:r>
+        <w:rPr>
+          <w:rFonts w:ascii="Arial" w:hAnsi="Arial" w:cs="Arial"/>
+          <w:sz w:val="24"/>
+          <w:szCs w:val="24"/>
+        </w:rPr>
+        <w:t xml:space="preserve"> La rotación de una matriz 2D requería una transformación matemática precisa. La solución fue transponer la matriz y luego invertir las filas, un método eficaz que funciona para cualquier forma de pieza.</w:t>
       </w:r>
     </w:p>
     <w:p>
       <w:pPr>
         <w:numPr>
-          <w:ilvl w:val="1"/>
-          <w:numId w:val="1"/>
+          <w:ilvl w:val="0"/>
+          <w:numId w:val="8"/>
         </w:numPr>
         <w:jc w:val="both"/>
         <w:rPr>
@@ -461,15 +1701,15 @@
           <w:sz w:val="24"/>
           <w:szCs w:val="24"/>
         </w:rPr>
-        <w:t>Interfaz de Usuario</w:t>
-      </w:r>
-      <w:r>
-        <w:rPr>
-          <w:rFonts w:ascii="Arial" w:hAnsi="Arial" w:cs="Arial"/>
-          <w:sz w:val="24"/>
-          <w:szCs w:val="24"/>
-        </w:rPr>
-        <w:t>: El archivo index.html sirve como la interfaz visual del juego, que contiene el elemento &lt;</w:t>
+        <w:t>Eliminación de Líneas:</w:t>
+      </w:r>
+      <w:r>
+        <w:rPr>
+          <w:rFonts w:ascii="Arial" w:hAnsi="Arial" w:cs="Arial"/>
+          <w:sz w:val="24"/>
+          <w:szCs w:val="24"/>
+        </w:rPr>
+        <w:t xml:space="preserve"> El problema de que las líneas se saltaran la revisión después de ser eliminadas se resolvió ajustando el índice del bucle (</w:t>
       </w:r>
       <w:proofErr w:type="spellStart"/>
       <w:r>
@@ -478,7 +1718,7 @@
           <w:sz w:val="24"/>
           <w:szCs w:val="24"/>
         </w:rPr>
-        <w:t>canvas</w:t>
+        <w:t>row</w:t>
       </w:r>
       <w:proofErr w:type="spellEnd"/>
       <w:r>
@@ -487,14 +1727,14 @@
           <w:sz w:val="24"/>
           <w:szCs w:val="24"/>
         </w:rPr>
-        <w:t>&gt; donde se dibuja el tablero y las piezas.</w:t>
+        <w:t>++) cada vez que se borraba una fila.</w:t>
       </w:r>
     </w:p>
     <w:p>
       <w:pPr>
         <w:numPr>
-          <w:ilvl w:val="1"/>
-          <w:numId w:val="1"/>
+          <w:ilvl w:val="0"/>
+          <w:numId w:val="8"/>
         </w:numPr>
         <w:jc w:val="both"/>
         <w:rPr>
@@ -511,22 +1751,130 @@
           <w:sz w:val="24"/>
           <w:szCs w:val="24"/>
         </w:rPr>
-        <w:t>Lógica del Juego</w:t>
-      </w:r>
-      <w:r>
-        <w:rPr>
-          <w:rFonts w:ascii="Arial" w:hAnsi="Arial" w:cs="Arial"/>
-          <w:sz w:val="24"/>
-          <w:szCs w:val="24"/>
-        </w:rPr>
-        <w:t>: El archivo renderer.js contiene toda la lógica del juego de Tetris. Se encarga de la gestión del estado, la representación del tablero como una matriz 2D, la lógica de movimiento, la detección de colisiones, la eliminación de líneas y el cálculo de la puntuación.</w:t>
+        <w:t>Gestión del Fin del Juego:</w:t>
+      </w:r>
+      <w:r>
+        <w:rPr>
+          <w:rFonts w:ascii="Arial" w:hAnsi="Arial" w:cs="Arial"/>
+          <w:sz w:val="24"/>
+          <w:szCs w:val="24"/>
+        </w:rPr>
+        <w:t xml:space="preserve"> Para evitar que el juego continuara y enviara múltiples notificaciones de "</w:t>
+      </w:r>
+      <w:proofErr w:type="spellStart"/>
+      <w:r>
+        <w:rPr>
+          <w:rFonts w:ascii="Arial" w:hAnsi="Arial" w:cs="Arial"/>
+          <w:sz w:val="24"/>
+          <w:szCs w:val="24"/>
+        </w:rPr>
+        <w:t>Game</w:t>
+      </w:r>
+      <w:proofErr w:type="spellEnd"/>
+      <w:r>
+        <w:rPr>
+          <w:rFonts w:ascii="Arial" w:hAnsi="Arial" w:cs="Arial"/>
+          <w:sz w:val="24"/>
+          <w:szCs w:val="24"/>
+        </w:rPr>
+        <w:t xml:space="preserve"> </w:t>
+      </w:r>
+      <w:proofErr w:type="spellStart"/>
+      <w:r>
+        <w:rPr>
+          <w:rFonts w:ascii="Arial" w:hAnsi="Arial" w:cs="Arial"/>
+          <w:sz w:val="24"/>
+          <w:szCs w:val="24"/>
+        </w:rPr>
+        <w:t>Over</w:t>
+      </w:r>
+      <w:proofErr w:type="spellEnd"/>
+      <w:r>
+        <w:rPr>
+          <w:rFonts w:ascii="Arial" w:hAnsi="Arial" w:cs="Arial"/>
+          <w:sz w:val="24"/>
+          <w:szCs w:val="24"/>
+        </w:rPr>
+        <w:t>", se implementó una variable de estado (</w:t>
+      </w:r>
+      <w:proofErr w:type="spellStart"/>
+      <w:r>
+        <w:rPr>
+          <w:rFonts w:ascii="Arial" w:hAnsi="Arial" w:cs="Arial"/>
+          <w:sz w:val="24"/>
+          <w:szCs w:val="24"/>
+        </w:rPr>
+        <w:t>isGameOver</w:t>
+      </w:r>
+      <w:proofErr w:type="spellEnd"/>
+      <w:r>
+        <w:rPr>
+          <w:rFonts w:ascii="Arial" w:hAnsi="Arial" w:cs="Arial"/>
+          <w:sz w:val="24"/>
+          <w:szCs w:val="24"/>
+        </w:rPr>
+        <w:t xml:space="preserve">) y se detiene explícitamente el bucle de animación con </w:t>
+      </w:r>
+      <w:proofErr w:type="spellStart"/>
+      <w:r>
+        <w:rPr>
+          <w:rFonts w:ascii="Arial" w:hAnsi="Arial" w:cs="Arial"/>
+          <w:sz w:val="24"/>
+          <w:szCs w:val="24"/>
+        </w:rPr>
+        <w:t>cancelAnimationFrame</w:t>
+      </w:r>
+      <w:proofErr w:type="spellEnd"/>
+      <w:r>
+        <w:rPr>
+          <w:rFonts w:ascii="Arial" w:hAnsi="Arial" w:cs="Arial"/>
+          <w:sz w:val="24"/>
+          <w:szCs w:val="24"/>
+        </w:rPr>
+        <w:t>() tan pronto como se detecta el fin de la partida. Esto asegura que la lógica de "</w:t>
+      </w:r>
+      <w:proofErr w:type="spellStart"/>
+      <w:r>
+        <w:rPr>
+          <w:rFonts w:ascii="Arial" w:hAnsi="Arial" w:cs="Arial"/>
+          <w:sz w:val="24"/>
+          <w:szCs w:val="24"/>
+        </w:rPr>
+        <w:t>Game</w:t>
+      </w:r>
+      <w:proofErr w:type="spellEnd"/>
+      <w:r>
+        <w:rPr>
+          <w:rFonts w:ascii="Arial" w:hAnsi="Arial" w:cs="Arial"/>
+          <w:sz w:val="24"/>
+          <w:szCs w:val="24"/>
+        </w:rPr>
+        <w:t xml:space="preserve"> </w:t>
+      </w:r>
+      <w:proofErr w:type="spellStart"/>
+      <w:r>
+        <w:rPr>
+          <w:rFonts w:ascii="Arial" w:hAnsi="Arial" w:cs="Arial"/>
+          <w:sz w:val="24"/>
+          <w:szCs w:val="24"/>
+        </w:rPr>
+        <w:t>Over</w:t>
+      </w:r>
+      <w:proofErr w:type="spellEnd"/>
+      <w:r>
+        <w:rPr>
+          <w:rFonts w:ascii="Arial" w:hAnsi="Arial" w:cs="Arial"/>
+          <w:sz w:val="24"/>
+          <w:szCs w:val="24"/>
+        </w:rPr>
+        <w:t>" se ejecute solo una vez.</w:t>
       </w:r>
     </w:p>
     <w:p>
       <w:pPr>
         <w:numPr>
-          <w:ilvl w:val="1"/>
-          <w:numId w:val="1"/>
+          <w:ilvl w:val="0"/>
+          <w:numId w:val="8"/>
         </w:numPr>
         <w:jc w:val="both"/>
         <w:rPr>
@@ -543,10 +1891,48 @@
           <w:sz w:val="24"/>
           <w:szCs w:val="24"/>
         </w:rPr>
-        <w:lastRenderedPageBreak/>
-        <w:t xml:space="preserve">Interacción con </w:t>
+        <w:t>Puntuaciones y Mensajes Personalizados:</w:t>
+      </w:r>
+      <w:r>
+        <w:rPr>
+          <w:rFonts w:ascii="Arial" w:hAnsi="Arial" w:cs="Arial"/>
+          <w:sz w:val="24"/>
+          <w:szCs w:val="24"/>
+        </w:rPr>
+        <w:t xml:space="preserve"> Se creó un sistema de puntuaciones altas persistente utilizando la API </w:t>
       </w:r>
       <w:proofErr w:type="spellStart"/>
+      <w:r>
+        <w:rPr>
+          <w:rFonts w:ascii="Arial" w:hAnsi="Arial" w:cs="Arial"/>
+          <w:sz w:val="24"/>
+          <w:szCs w:val="24"/>
+        </w:rPr>
+        <w:t>localStorage</w:t>
+      </w:r>
+      <w:proofErr w:type="spellEnd"/>
+      <w:r>
+        <w:rPr>
+          <w:rFonts w:ascii="Arial" w:hAnsi="Arial" w:cs="Arial"/>
+          <w:sz w:val="24"/>
+          <w:szCs w:val="24"/>
+        </w:rPr>
+        <w:t>. Adicionalmente, se implementó un sistema de mensajes dinámicos que muestra un comentario personalizado en la pantalla de "Fin de la Partida" basado en la puntuación del jugador.</w:t>
+      </w:r>
+    </w:p>
+    <w:p>
+      <w:pPr>
+        <w:numPr>
+          <w:ilvl w:val="0"/>
+          <w:numId w:val="8"/>
+        </w:numPr>
+        <w:jc w:val="both"/>
+        <w:rPr>
+          <w:rFonts w:ascii="Arial" w:hAnsi="Arial" w:cs="Arial"/>
+          <w:sz w:val="24"/>
+          <w:szCs w:val="24"/>
+        </w:rPr>
+      </w:pPr>
       <w:r>
         <w:rPr>
           <w:rFonts w:ascii="Arial" w:hAnsi="Arial" w:cs="Arial"/>
@@ -555,9 +1941,150 @@
           <w:sz w:val="24"/>
           <w:szCs w:val="24"/>
         </w:rPr>
+        <w:t>Arquitectura de Pantallas:</w:t>
+      </w:r>
+      <w:r>
+        <w:rPr>
+          <w:rFonts w:ascii="Arial" w:hAnsi="Arial" w:cs="Arial"/>
+          <w:sz w:val="24"/>
+          <w:szCs w:val="24"/>
+        </w:rPr>
+        <w:t xml:space="preserve"> La visibilidad de las tres pantallas (inicio, juego, fin del juego) se gestiona a través de un sistema de clases CSS (</w:t>
+      </w:r>
+      <w:proofErr w:type="spellStart"/>
+      <w:r>
+        <w:rPr>
+          <w:rFonts w:ascii="Arial" w:hAnsi="Arial" w:cs="Arial"/>
+          <w:sz w:val="24"/>
+          <w:szCs w:val="24"/>
+        </w:rPr>
+        <w:t>screen</w:t>
+      </w:r>
+      <w:proofErr w:type="spellEnd"/>
+      <w:r>
+        <w:rPr>
+          <w:rFonts w:ascii="Arial" w:hAnsi="Arial" w:cs="Arial"/>
+          <w:sz w:val="24"/>
+          <w:szCs w:val="24"/>
+        </w:rPr>
+        <w:t xml:space="preserve">-visible, </w:t>
+      </w:r>
+      <w:proofErr w:type="spellStart"/>
+      <w:r>
+        <w:rPr>
+          <w:rFonts w:ascii="Arial" w:hAnsi="Arial" w:cs="Arial"/>
+          <w:sz w:val="24"/>
+          <w:szCs w:val="24"/>
+        </w:rPr>
+        <w:t>screen-hidden</w:t>
+      </w:r>
+      <w:proofErr w:type="spellEnd"/>
+      <w:r>
+        <w:rPr>
+          <w:rFonts w:ascii="Arial" w:hAnsi="Arial" w:cs="Arial"/>
+          <w:sz w:val="24"/>
+          <w:szCs w:val="24"/>
+        </w:rPr>
+        <w:t>) y funciones dedicadas en renderer.js. Cada función de pantalla oculta las demás de manera explícita para evitar la superposición de la interfaz.</w:t>
+      </w:r>
+    </w:p>
+    <w:p>
+      <w:pPr>
+        <w:pStyle w:val="Ttulo1"/>
+        <w:jc w:val="both"/>
+        <w:rPr>
+          <w:rFonts w:ascii="Arial" w:hAnsi="Arial" w:cs="Arial"/>
+        </w:rPr>
+      </w:pPr>
+      <w:r>
+        <w:rPr>
+          <w:rFonts w:ascii="Arial" w:hAnsi="Arial" w:cs="Arial"/>
+        </w:rPr>
+        <w:lastRenderedPageBreak/>
+        <w:t xml:space="preserve">Integración de </w:t>
+      </w:r>
+      <w:proofErr w:type="spellStart"/>
+      <w:r>
+        <w:rPr>
+          <w:rFonts w:ascii="Arial" w:hAnsi="Arial" w:cs="Arial"/>
+        </w:rPr>
         <w:t>APIs</w:t>
       </w:r>
       <w:proofErr w:type="spellEnd"/>
+      <w:r>
+        <w:rPr>
+          <w:rFonts w:ascii="Arial" w:hAnsi="Arial" w:cs="Arial"/>
+        </w:rPr>
+        <w:t xml:space="preserve"> Nativas</w:t>
+      </w:r>
+    </w:p>
+    <w:p>
+      <w:pPr>
+        <w:jc w:val="both"/>
+        <w:rPr>
+          <w:rFonts w:ascii="Arial" w:hAnsi="Arial" w:cs="Arial"/>
+          <w:sz w:val="24"/>
+          <w:szCs w:val="24"/>
+        </w:rPr>
+      </w:pPr>
+      <w:r>
+        <w:rPr>
+          <w:rFonts w:ascii="Arial" w:hAnsi="Arial" w:cs="Arial"/>
+          <w:sz w:val="24"/>
+          <w:szCs w:val="24"/>
+        </w:rPr>
+        <w:t xml:space="preserve">La integración de </w:t>
+      </w:r>
+      <w:proofErr w:type="spellStart"/>
+      <w:r>
+        <w:rPr>
+          <w:rFonts w:ascii="Arial" w:hAnsi="Arial" w:cs="Arial"/>
+          <w:sz w:val="24"/>
+          <w:szCs w:val="24"/>
+        </w:rPr>
+        <w:t>APIs</w:t>
+      </w:r>
+      <w:proofErr w:type="spellEnd"/>
+      <w:r>
+        <w:rPr>
+          <w:rFonts w:ascii="Arial" w:hAnsi="Arial" w:cs="Arial"/>
+          <w:sz w:val="24"/>
+          <w:szCs w:val="24"/>
+        </w:rPr>
+        <w:t xml:space="preserve"> nativas de </w:t>
+      </w:r>
+      <w:proofErr w:type="spellStart"/>
+      <w:r>
+        <w:rPr>
+          <w:rFonts w:ascii="Arial" w:hAnsi="Arial" w:cs="Arial"/>
+          <w:sz w:val="24"/>
+          <w:szCs w:val="24"/>
+        </w:rPr>
+        <w:t>Electron</w:t>
+      </w:r>
+      <w:proofErr w:type="spellEnd"/>
+      <w:r>
+        <w:rPr>
+          <w:rFonts w:ascii="Arial" w:hAnsi="Arial" w:cs="Arial"/>
+          <w:sz w:val="24"/>
+          <w:szCs w:val="24"/>
+        </w:rPr>
+        <w:t xml:space="preserve"> mejoró la funcionalidad de la aplicación de las siguientes maneras:</w:t>
+      </w:r>
+    </w:p>
+    <w:p>
+      <w:pPr>
+        <w:numPr>
+          <w:ilvl w:val="0"/>
+          <w:numId w:val="9"/>
+        </w:numPr>
+        <w:jc w:val="both"/>
+        <w:rPr>
+          <w:rFonts w:ascii="Arial" w:hAnsi="Arial" w:cs="Arial"/>
+          <w:sz w:val="24"/>
+          <w:szCs w:val="24"/>
+        </w:rPr>
+      </w:pPr>
       <w:r>
         <w:rPr>
           <w:rFonts w:ascii="Arial" w:hAnsi="Arial" w:cs="Arial"/>
@@ -566,51 +2093,117 @@
           <w:sz w:val="24"/>
           <w:szCs w:val="24"/>
         </w:rPr>
-        <w:t xml:space="preserve"> Nativas</w:t>
-      </w:r>
-      <w:r>
-        <w:rPr>
-          <w:rFonts w:ascii="Arial" w:hAnsi="Arial" w:cs="Arial"/>
-          <w:sz w:val="24"/>
-          <w:szCs w:val="24"/>
-        </w:rPr>
-        <w:t xml:space="preserve">: Usa </w:t>
+        <w:t xml:space="preserve">API </w:t>
       </w:r>
       <w:proofErr w:type="spellStart"/>
       <w:r>
         <w:rPr>
           <w:rFonts w:ascii="Arial" w:hAnsi="Arial" w:cs="Arial"/>
-          <w:sz w:val="24"/>
-          <w:szCs w:val="24"/>
-        </w:rPr>
-        <w:t>ipcRenderer</w:t>
+          <w:b/>
+          <w:bCs/>
+          <w:sz w:val="24"/>
+          <w:szCs w:val="24"/>
+        </w:rPr>
+        <w:t>Menu</w:t>
       </w:r>
       <w:proofErr w:type="spellEnd"/>
       <w:r>
         <w:rPr>
           <w:rFonts w:ascii="Arial" w:hAnsi="Arial" w:cs="Arial"/>
-          <w:sz w:val="24"/>
-          <w:szCs w:val="24"/>
-        </w:rPr>
-        <w:t xml:space="preserve"> para enviar mensajes al proceso principal, como cuando la partida ha terminado y se debe mostrar una notificación.</w:t>
+          <w:b/>
+          <w:bCs/>
+          <w:sz w:val="24"/>
+          <w:szCs w:val="24"/>
+        </w:rPr>
+        <w:t>:</w:t>
+      </w:r>
+      <w:r>
+        <w:rPr>
+          <w:rFonts w:ascii="Arial" w:hAnsi="Arial" w:cs="Arial"/>
+          <w:sz w:val="24"/>
+          <w:szCs w:val="24"/>
+        </w:rPr>
+        <w:t xml:space="preserve"> Se creó un menú de aplicación que permite a los usuarios "Reiniciar" el juego, proporcionando una forma familiar y accesible de empezar una nueva partida.</w:t>
       </w:r>
     </w:p>
     <w:p>
       <w:pPr>
-        <w:pStyle w:val="Ttulo2"/>
-        <w:rPr>
-          <w:rFonts w:ascii="Arial" w:hAnsi="Arial" w:cs="Arial"/>
-        </w:rPr>
-      </w:pPr>
-      <w:r>
-        <w:rPr>
-          <w:rFonts w:ascii="Arial" w:hAnsi="Arial" w:cs="Arial"/>
-        </w:rPr>
-        <w:t>Desafíos y Soluciones</w:t>
+        <w:numPr>
+          <w:ilvl w:val="0"/>
+          <w:numId w:val="9"/>
+        </w:numPr>
+        <w:jc w:val="both"/>
+        <w:rPr>
+          <w:rFonts w:ascii="Arial" w:hAnsi="Arial" w:cs="Arial"/>
+          <w:sz w:val="24"/>
+          <w:szCs w:val="24"/>
+        </w:rPr>
+      </w:pPr>
+      <w:r>
+        <w:rPr>
+          <w:rFonts w:ascii="Arial" w:hAnsi="Arial" w:cs="Arial"/>
+          <w:b/>
+          <w:bCs/>
+          <w:sz w:val="24"/>
+          <w:szCs w:val="24"/>
+        </w:rPr>
+        <w:t xml:space="preserve">API </w:t>
+      </w:r>
+      <w:proofErr w:type="spellStart"/>
+      <w:r>
+        <w:rPr>
+          <w:rFonts w:ascii="Arial" w:hAnsi="Arial" w:cs="Arial"/>
+          <w:b/>
+          <w:bCs/>
+          <w:sz w:val="24"/>
+          <w:szCs w:val="24"/>
+        </w:rPr>
+        <w:t>Notification</w:t>
+      </w:r>
+      <w:proofErr w:type="spellEnd"/>
+      <w:r>
+        <w:rPr>
+          <w:rFonts w:ascii="Arial" w:hAnsi="Arial" w:cs="Arial"/>
+          <w:b/>
+          <w:bCs/>
+          <w:sz w:val="24"/>
+          <w:szCs w:val="24"/>
+        </w:rPr>
+        <w:t>:</w:t>
+      </w:r>
+      <w:r>
+        <w:rPr>
+          <w:rFonts w:ascii="Arial" w:hAnsi="Arial" w:cs="Arial"/>
+          <w:sz w:val="24"/>
+          <w:szCs w:val="24"/>
+        </w:rPr>
+        <w:t xml:space="preserve"> Se utilizaron notificaciones del sistema para enviar mensajes al jugador al inicio y al final de la partida, lo que resulta en una experiencia más interactiva y profesional que los diálogos </w:t>
+      </w:r>
+      <w:proofErr w:type="spellStart"/>
+      <w:r>
+        <w:rPr>
+          <w:rFonts w:ascii="Arial" w:hAnsi="Arial" w:cs="Arial"/>
+          <w:sz w:val="24"/>
+          <w:szCs w:val="24"/>
+        </w:rPr>
+        <w:t>alert</w:t>
+      </w:r>
+      <w:proofErr w:type="spellEnd"/>
+      <w:r>
+        <w:rPr>
+          <w:rFonts w:ascii="Arial" w:hAnsi="Arial" w:cs="Arial"/>
+          <w:sz w:val="24"/>
+          <w:szCs w:val="24"/>
+        </w:rPr>
+        <w:t>() tradicionales.</w:t>
       </w:r>
     </w:p>
     <w:p>
       <w:pPr>
+        <w:numPr>
+          <w:ilvl w:val="0"/>
+          <w:numId w:val="9"/>
+        </w:numPr>
         <w:jc w:val="both"/>
         <w:rPr>
           <w:rFonts w:ascii="Arial" w:hAnsi="Arial" w:cs="Arial"/>
@@ -621,17 +2214,49 @@
       <w:r>
         <w:rPr>
           <w:rFonts w:ascii="Arial" w:hAnsi="Arial" w:cs="Arial"/>
-          <w:sz w:val="24"/>
-          <w:szCs w:val="24"/>
-        </w:rPr>
-        <w:t>El desarrollo de la aplicación presentó varios desafíos, los cuales se abordaron con las siguientes soluciones:</w:t>
+          <w:b/>
+          <w:bCs/>
+          <w:sz w:val="24"/>
+          <w:szCs w:val="24"/>
+        </w:rPr>
+        <w:t xml:space="preserve">API </w:t>
+      </w:r>
+      <w:proofErr w:type="spellStart"/>
+      <w:r>
+        <w:rPr>
+          <w:rFonts w:ascii="Arial" w:hAnsi="Arial" w:cs="Arial"/>
+          <w:b/>
+          <w:bCs/>
+          <w:sz w:val="24"/>
+          <w:szCs w:val="24"/>
+        </w:rPr>
+        <w:t>Dialog</w:t>
+      </w:r>
+      <w:proofErr w:type="spellEnd"/>
+      <w:r>
+        <w:rPr>
+          <w:rFonts w:ascii="Arial" w:hAnsi="Arial" w:cs="Arial"/>
+          <w:b/>
+          <w:bCs/>
+          <w:sz w:val="24"/>
+          <w:szCs w:val="24"/>
+        </w:rPr>
+        <w:t>:</w:t>
+      </w:r>
+      <w:r>
+        <w:rPr>
+          <w:rFonts w:ascii="Arial" w:hAnsi="Arial" w:cs="Arial"/>
+          <w:sz w:val="24"/>
+          <w:szCs w:val="24"/>
+        </w:rPr>
+        <w:t xml:space="preserve"> Se integró en la opción "Acerca de" del menú. Esto permite mostrar información sobre la aplicación a través de un cuadro de diálogo nativo del sistema, en lugar de un cuadro de alerta básico.</w:t>
       </w:r>
     </w:p>
     <w:p>
       <w:pPr>
         <w:numPr>
           <w:ilvl w:val="0"/>
-          <w:numId w:val="2"/>
+          <w:numId w:val="9"/>
         </w:numPr>
         <w:jc w:val="both"/>
         <w:rPr>
@@ -648,73 +2273,142 @@
           <w:sz w:val="24"/>
           <w:szCs w:val="24"/>
         </w:rPr>
-        <w:t>Detección de Colisiones</w:t>
-      </w:r>
-      <w:r>
-        <w:rPr>
-          <w:rFonts w:ascii="Arial" w:hAnsi="Arial" w:cs="Arial"/>
-          <w:sz w:val="24"/>
-          <w:szCs w:val="24"/>
-        </w:rPr>
-        <w:t xml:space="preserve">: El principal desafío fue garantizar que las piezas no se superpusieran con otras o se salieran de los límites del tablero. Esto se resolvió con la función </w:t>
+        <w:t xml:space="preserve">API </w:t>
       </w:r>
       <w:proofErr w:type="spellStart"/>
       <w:r>
         <w:rPr>
           <w:rFonts w:ascii="Arial" w:hAnsi="Arial" w:cs="Arial"/>
-          <w:sz w:val="24"/>
-          <w:szCs w:val="24"/>
-        </w:rPr>
-        <w:t>isColliding</w:t>
+          <w:b/>
+          <w:bCs/>
+          <w:sz w:val="24"/>
+          <w:szCs w:val="24"/>
+        </w:rPr>
+        <w:t>localStorage</w:t>
       </w:r>
       <w:proofErr w:type="spellEnd"/>
       <w:r>
         <w:rPr>
           <w:rFonts w:ascii="Arial" w:hAnsi="Arial" w:cs="Arial"/>
-          <w:sz w:val="24"/>
-          <w:szCs w:val="24"/>
-        </w:rPr>
-        <w:t>(), que verifica la posición de cada celda de la pieza antes de permitir cualquier movimiento.</w:t>
+          <w:b/>
+          <w:bCs/>
+          <w:sz w:val="24"/>
+          <w:szCs w:val="24"/>
+        </w:rPr>
+        <w:t>:</w:t>
+      </w:r>
+      <w:r>
+        <w:rPr>
+          <w:rFonts w:ascii="Arial" w:hAnsi="Arial" w:cs="Arial"/>
+          <w:sz w:val="24"/>
+          <w:szCs w:val="24"/>
+        </w:rPr>
+        <w:t xml:space="preserve"> Aunque no es una API nativa de </w:t>
+      </w:r>
+      <w:proofErr w:type="spellStart"/>
+      <w:r>
+        <w:rPr>
+          <w:rFonts w:ascii="Arial" w:hAnsi="Arial" w:cs="Arial"/>
+          <w:sz w:val="24"/>
+          <w:szCs w:val="24"/>
+        </w:rPr>
+        <w:t>Electron</w:t>
+      </w:r>
+      <w:proofErr w:type="spellEnd"/>
+      <w:r>
+        <w:rPr>
+          <w:rFonts w:ascii="Arial" w:hAnsi="Arial" w:cs="Arial"/>
+          <w:sz w:val="24"/>
+          <w:szCs w:val="24"/>
+        </w:rPr>
+        <w:t xml:space="preserve">, su uso para guardar y cargar puntuaciones demuestra la capacidad de </w:t>
+      </w:r>
+      <w:proofErr w:type="spellStart"/>
+      <w:r>
+        <w:rPr>
+          <w:rFonts w:ascii="Arial" w:hAnsi="Arial" w:cs="Arial"/>
+          <w:b/>
+          <w:bCs/>
+          <w:sz w:val="24"/>
+          <w:szCs w:val="24"/>
+        </w:rPr>
+        <w:t>Electron</w:t>
+      </w:r>
+      <w:proofErr w:type="spellEnd"/>
+      <w:r>
+        <w:rPr>
+          <w:rFonts w:ascii="Arial" w:hAnsi="Arial" w:cs="Arial"/>
+          <w:sz w:val="24"/>
+          <w:szCs w:val="24"/>
+        </w:rPr>
+        <w:t xml:space="preserve"> para integrar </w:t>
+      </w:r>
+      <w:proofErr w:type="spellStart"/>
+      <w:r>
+        <w:rPr>
+          <w:rFonts w:ascii="Arial" w:hAnsi="Arial" w:cs="Arial"/>
+          <w:b/>
+          <w:bCs/>
+          <w:sz w:val="24"/>
+          <w:szCs w:val="24"/>
+        </w:rPr>
+        <w:t>APIs</w:t>
+      </w:r>
+      <w:proofErr w:type="spellEnd"/>
+      <w:r>
+        <w:rPr>
+          <w:rFonts w:ascii="Arial" w:hAnsi="Arial" w:cs="Arial"/>
+          <w:b/>
+          <w:bCs/>
+          <w:sz w:val="24"/>
+          <w:szCs w:val="24"/>
+        </w:rPr>
+        <w:t xml:space="preserve"> web del navegador</w:t>
+      </w:r>
+      <w:r>
+        <w:rPr>
+          <w:rFonts w:ascii="Arial" w:hAnsi="Arial" w:cs="Arial"/>
+          <w:sz w:val="24"/>
+          <w:szCs w:val="24"/>
+        </w:rPr>
+        <w:t xml:space="preserve"> en una aplicación de escritorio, creando una experiencia completa sin la necesidad de un </w:t>
+      </w:r>
+      <w:proofErr w:type="spellStart"/>
+      <w:r>
+        <w:rPr>
+          <w:rFonts w:ascii="Arial" w:hAnsi="Arial" w:cs="Arial"/>
+          <w:sz w:val="24"/>
+          <w:szCs w:val="24"/>
+        </w:rPr>
+        <w:t>backend</w:t>
+      </w:r>
+      <w:proofErr w:type="spellEnd"/>
+      <w:r>
+        <w:rPr>
+          <w:rFonts w:ascii="Arial" w:hAnsi="Arial" w:cs="Arial"/>
+          <w:sz w:val="24"/>
+          <w:szCs w:val="24"/>
+        </w:rPr>
+        <w:t>.</w:t>
       </w:r>
     </w:p>
     <w:p>
       <w:pPr>
-        <w:numPr>
-          <w:ilvl w:val="0"/>
-          <w:numId w:val="2"/>
-        </w:numPr>
+        <w:pStyle w:val="Ttulo1"/>
         <w:jc w:val="both"/>
         <w:rPr>
           <w:rFonts w:ascii="Arial" w:hAnsi="Arial" w:cs="Arial"/>
-          <w:sz w:val="24"/>
-          <w:szCs w:val="24"/>
-        </w:rPr>
-      </w:pPr>
-      <w:r>
-        <w:rPr>
-          <w:rFonts w:ascii="Arial" w:hAnsi="Arial" w:cs="Arial"/>
-          <w:b/>
-          <w:bCs/>
-          <w:sz w:val="24"/>
-          <w:szCs w:val="24"/>
-        </w:rPr>
-        <w:t>Rotación de Piezas</w:t>
-      </w:r>
-      <w:r>
-        <w:rPr>
-          <w:rFonts w:ascii="Arial" w:hAnsi="Arial" w:cs="Arial"/>
-          <w:sz w:val="24"/>
-          <w:szCs w:val="24"/>
-        </w:rPr>
-        <w:t>: La rotación de una matriz 2D requería una transformación matemática precisa. La solución fue transponer la matriz y luego invertir las filas, un método eficaz que funciona para cualquier forma de pieza.</w:t>
+        </w:rPr>
+      </w:pPr>
+      <w:r>
+        <w:rPr>
+          <w:rFonts w:ascii="Arial" w:hAnsi="Arial" w:cs="Arial"/>
+        </w:rPr>
+        <w:t>Empaquetado y Conclusión</w:t>
       </w:r>
     </w:p>
     <w:p>
       <w:pPr>
-        <w:numPr>
-          <w:ilvl w:val="0"/>
-          <w:numId w:val="2"/>
-        </w:numPr>
         <w:jc w:val="both"/>
         <w:rPr>
           <w:rFonts w:ascii="Arial" w:hAnsi="Arial" w:cs="Arial"/>
@@ -725,20 +2419,10 @@
       <w:r>
         <w:rPr>
           <w:rFonts w:ascii="Arial" w:hAnsi="Arial" w:cs="Arial"/>
-          <w:b/>
-          <w:bCs/>
-          <w:sz w:val="24"/>
-          <w:szCs w:val="24"/>
-        </w:rPr>
-        <w:t>Eliminación de Líneas</w:t>
-      </w:r>
-      <w:r>
-        <w:rPr>
-          <w:rFonts w:ascii="Arial" w:hAnsi="Arial" w:cs="Arial"/>
-          <w:sz w:val="24"/>
-          <w:szCs w:val="24"/>
-        </w:rPr>
-        <w:t>: El problema de que las líneas se saltaran la revisión después de ser eliminadas se resolvió ajustando el índice del bucle (</w:t>
+          <w:sz w:val="24"/>
+          <w:szCs w:val="24"/>
+        </w:rPr>
+        <w:t xml:space="preserve">La aplicación fue empaquetada con </w:t>
       </w:r>
       <w:proofErr w:type="spellStart"/>
       <w:r>
@@ -747,7 +2431,7 @@
           <w:sz w:val="24"/>
           <w:szCs w:val="24"/>
         </w:rPr>
-        <w:t>row</w:t>
+        <w:t>Electron-Builder</w:t>
       </w:r>
       <w:proofErr w:type="spellEnd"/>
       <w:r>
@@ -756,404 +2440,7 @@
           <w:sz w:val="24"/>
           <w:szCs w:val="24"/>
         </w:rPr>
-        <w:t>++) cada vez que se borraba una fila.</w:t>
-      </w:r>
-    </w:p>
-    <w:p>
-      <w:pPr>
-        <w:numPr>
-          <w:ilvl w:val="0"/>
-          <w:numId w:val="2"/>
-        </w:numPr>
-        <w:jc w:val="both"/>
-        <w:rPr>
-          <w:rFonts w:ascii="Arial" w:hAnsi="Arial" w:cs="Arial"/>
-          <w:sz w:val="24"/>
-          <w:szCs w:val="24"/>
-        </w:rPr>
-      </w:pPr>
-      <w:r>
-        <w:rPr>
-          <w:rFonts w:ascii="Arial" w:hAnsi="Arial" w:cs="Arial"/>
-          <w:b/>
-          <w:bCs/>
-          <w:sz w:val="24"/>
-          <w:szCs w:val="24"/>
-        </w:rPr>
-        <w:t>Gestión del Fin del Juego</w:t>
-      </w:r>
-      <w:r>
-        <w:rPr>
-          <w:rFonts w:ascii="Arial" w:hAnsi="Arial" w:cs="Arial"/>
-          <w:sz w:val="24"/>
-          <w:szCs w:val="24"/>
-        </w:rPr>
-        <w:t>: Para evitar que el juego continuara y enviara múltiples notificaciones de "</w:t>
-      </w:r>
-      <w:proofErr w:type="spellStart"/>
-      <w:r>
-        <w:rPr>
-          <w:rFonts w:ascii="Arial" w:hAnsi="Arial" w:cs="Arial"/>
-          <w:sz w:val="24"/>
-          <w:szCs w:val="24"/>
-        </w:rPr>
-        <w:t>Game</w:t>
-      </w:r>
-      <w:proofErr w:type="spellEnd"/>
-      <w:r>
-        <w:rPr>
-          <w:rFonts w:ascii="Arial" w:hAnsi="Arial" w:cs="Arial"/>
-          <w:sz w:val="24"/>
-          <w:szCs w:val="24"/>
-        </w:rPr>
-        <w:t xml:space="preserve"> </w:t>
-      </w:r>
-      <w:proofErr w:type="spellStart"/>
-      <w:r>
-        <w:rPr>
-          <w:rFonts w:ascii="Arial" w:hAnsi="Arial" w:cs="Arial"/>
-          <w:sz w:val="24"/>
-          <w:szCs w:val="24"/>
-        </w:rPr>
-        <w:t>Over</w:t>
-      </w:r>
-      <w:proofErr w:type="spellEnd"/>
-      <w:r>
-        <w:rPr>
-          <w:rFonts w:ascii="Arial" w:hAnsi="Arial" w:cs="Arial"/>
-          <w:sz w:val="24"/>
-          <w:szCs w:val="24"/>
-        </w:rPr>
-        <w:t>", se implementó una variable de estado (</w:t>
-      </w:r>
-      <w:proofErr w:type="spellStart"/>
-      <w:r>
-        <w:rPr>
-          <w:rFonts w:ascii="Arial" w:hAnsi="Arial" w:cs="Arial"/>
-          <w:sz w:val="24"/>
-          <w:szCs w:val="24"/>
-        </w:rPr>
-        <w:t>isGameOver</w:t>
-      </w:r>
-      <w:proofErr w:type="spellEnd"/>
-      <w:r>
-        <w:rPr>
-          <w:rFonts w:ascii="Arial" w:hAnsi="Arial" w:cs="Arial"/>
-          <w:sz w:val="24"/>
-          <w:szCs w:val="24"/>
-        </w:rPr>
-        <w:t>) que detiene la lógica del juego y el bucle de animación (</w:t>
-      </w:r>
-      <w:proofErr w:type="spellStart"/>
-      <w:r>
-        <w:rPr>
-          <w:rFonts w:ascii="Arial" w:hAnsi="Arial" w:cs="Arial"/>
-          <w:sz w:val="24"/>
-          <w:szCs w:val="24"/>
-        </w:rPr>
-        <w:t>requestAnimationFrame</w:t>
-      </w:r>
-      <w:proofErr w:type="spellEnd"/>
-      <w:r>
-        <w:rPr>
-          <w:rFonts w:ascii="Arial" w:hAnsi="Arial" w:cs="Arial"/>
-          <w:sz w:val="24"/>
-          <w:szCs w:val="24"/>
-        </w:rPr>
-        <w:t>) en cuanto se detecta la colisión inicial de una nueva pieza.</w:t>
-      </w:r>
-    </w:p>
-    <w:p>
-      <w:pPr>
-        <w:pStyle w:val="Ttulo2"/>
-        <w:rPr>
-          <w:rFonts w:ascii="Arial" w:hAnsi="Arial" w:cs="Arial"/>
-        </w:rPr>
-      </w:pPr>
-      <w:r>
-        <w:rPr>
-          <w:rFonts w:ascii="Arial" w:hAnsi="Arial" w:cs="Arial"/>
-        </w:rPr>
-        <w:t xml:space="preserve">Integración de </w:t>
-      </w:r>
-      <w:proofErr w:type="spellStart"/>
-      <w:r>
-        <w:rPr>
-          <w:rFonts w:ascii="Arial" w:hAnsi="Arial" w:cs="Arial"/>
-        </w:rPr>
-        <w:t>APIs</w:t>
-      </w:r>
-      <w:proofErr w:type="spellEnd"/>
-      <w:r>
-        <w:rPr>
-          <w:rFonts w:ascii="Arial" w:hAnsi="Arial" w:cs="Arial"/>
-        </w:rPr>
-        <w:t xml:space="preserve"> Nativas</w:t>
-      </w:r>
-    </w:p>
-    <w:p>
-      <w:pPr>
-        <w:jc w:val="both"/>
-        <w:rPr>
-          <w:rFonts w:ascii="Arial" w:hAnsi="Arial" w:cs="Arial"/>
-          <w:sz w:val="24"/>
-          <w:szCs w:val="24"/>
-        </w:rPr>
-      </w:pPr>
-      <w:r>
-        <w:rPr>
-          <w:rFonts w:ascii="Arial" w:hAnsi="Arial" w:cs="Arial"/>
-          <w:sz w:val="24"/>
-          <w:szCs w:val="24"/>
-        </w:rPr>
-        <w:t xml:space="preserve">La integración de </w:t>
-      </w:r>
-      <w:proofErr w:type="spellStart"/>
-      <w:r>
-        <w:rPr>
-          <w:rFonts w:ascii="Arial" w:hAnsi="Arial" w:cs="Arial"/>
-          <w:sz w:val="24"/>
-          <w:szCs w:val="24"/>
-        </w:rPr>
-        <w:t>APIs</w:t>
-      </w:r>
-      <w:proofErr w:type="spellEnd"/>
-      <w:r>
-        <w:rPr>
-          <w:rFonts w:ascii="Arial" w:hAnsi="Arial" w:cs="Arial"/>
-          <w:sz w:val="24"/>
-          <w:szCs w:val="24"/>
-        </w:rPr>
-        <w:t xml:space="preserve"> nativas de </w:t>
-      </w:r>
-      <w:proofErr w:type="spellStart"/>
-      <w:r>
-        <w:rPr>
-          <w:rFonts w:ascii="Arial" w:hAnsi="Arial" w:cs="Arial"/>
-          <w:sz w:val="24"/>
-          <w:szCs w:val="24"/>
-        </w:rPr>
-        <w:t>Electron</w:t>
-      </w:r>
-      <w:proofErr w:type="spellEnd"/>
-      <w:r>
-        <w:rPr>
-          <w:rFonts w:ascii="Arial" w:hAnsi="Arial" w:cs="Arial"/>
-          <w:sz w:val="24"/>
-          <w:szCs w:val="24"/>
-        </w:rPr>
-        <w:t xml:space="preserve"> mejoró la funcionalidad de la aplicación de las siguientes maneras:</w:t>
-      </w:r>
-    </w:p>
-    <w:p>
-      <w:pPr>
-        <w:numPr>
-          <w:ilvl w:val="0"/>
-          <w:numId w:val="3"/>
-        </w:numPr>
-        <w:jc w:val="both"/>
-        <w:rPr>
-          <w:rFonts w:ascii="Arial" w:hAnsi="Arial" w:cs="Arial"/>
-          <w:sz w:val="24"/>
-          <w:szCs w:val="24"/>
-        </w:rPr>
-      </w:pPr>
-      <w:r>
-        <w:rPr>
-          <w:rFonts w:ascii="Arial" w:hAnsi="Arial" w:cs="Arial"/>
-          <w:b/>
-          <w:bCs/>
-          <w:sz w:val="24"/>
-          <w:szCs w:val="24"/>
-        </w:rPr>
-        <w:t xml:space="preserve">API </w:t>
-      </w:r>
-      <w:proofErr w:type="spellStart"/>
-      <w:r>
-        <w:rPr>
-          <w:rFonts w:ascii="Arial" w:hAnsi="Arial" w:cs="Arial"/>
-          <w:b/>
-          <w:bCs/>
-          <w:sz w:val="24"/>
-          <w:szCs w:val="24"/>
-        </w:rPr>
-        <w:t>Menu</w:t>
-      </w:r>
-      <w:proofErr w:type="spellEnd"/>
-      <w:r>
-        <w:rPr>
-          <w:rFonts w:ascii="Arial" w:hAnsi="Arial" w:cs="Arial"/>
-          <w:sz w:val="24"/>
-          <w:szCs w:val="24"/>
-        </w:rPr>
-        <w:t>: Se creó un menú de aplicación que permite a los usuarios "Reiniciar" el juego, proporcionando una forma familiar y accesible de empezar una nueva partida.</w:t>
-      </w:r>
-    </w:p>
-    <w:p>
-      <w:pPr>
-        <w:numPr>
-          <w:ilvl w:val="0"/>
-          <w:numId w:val="3"/>
-        </w:numPr>
-        <w:jc w:val="both"/>
-        <w:rPr>
-          <w:rFonts w:ascii="Arial" w:hAnsi="Arial" w:cs="Arial"/>
-          <w:sz w:val="24"/>
-          <w:szCs w:val="24"/>
-        </w:rPr>
-      </w:pPr>
-      <w:r>
-        <w:rPr>
-          <w:rFonts w:ascii="Arial" w:hAnsi="Arial" w:cs="Arial"/>
-          <w:b/>
-          <w:bCs/>
-          <w:sz w:val="24"/>
-          <w:szCs w:val="24"/>
-        </w:rPr>
-        <w:t xml:space="preserve">API </w:t>
-      </w:r>
-      <w:proofErr w:type="spellStart"/>
-      <w:r>
-        <w:rPr>
-          <w:rFonts w:ascii="Arial" w:hAnsi="Arial" w:cs="Arial"/>
-          <w:b/>
-          <w:bCs/>
-          <w:sz w:val="24"/>
-          <w:szCs w:val="24"/>
-        </w:rPr>
-        <w:t>Notification</w:t>
-      </w:r>
-      <w:proofErr w:type="spellEnd"/>
-      <w:r>
-        <w:rPr>
-          <w:rFonts w:ascii="Arial" w:hAnsi="Arial" w:cs="Arial"/>
-          <w:sz w:val="24"/>
-          <w:szCs w:val="24"/>
-        </w:rPr>
-        <w:t xml:space="preserve">: Se utilizaron notificaciones del sistema para enviar mensajes al jugador al inicio y al final de la partida, lo que resulta en una experiencia más interactiva y profesional que los diálogos </w:t>
-      </w:r>
-      <w:proofErr w:type="spellStart"/>
-      <w:r>
-        <w:rPr>
-          <w:rFonts w:ascii="Arial" w:hAnsi="Arial" w:cs="Arial"/>
-          <w:sz w:val="24"/>
-          <w:szCs w:val="24"/>
-        </w:rPr>
-        <w:t>alert</w:t>
-      </w:r>
-      <w:proofErr w:type="spellEnd"/>
-      <w:r>
-        <w:rPr>
-          <w:rFonts w:ascii="Arial" w:hAnsi="Arial" w:cs="Arial"/>
-          <w:sz w:val="24"/>
-          <w:szCs w:val="24"/>
-        </w:rPr>
-        <w:t>() tradicionales.</w:t>
-      </w:r>
-    </w:p>
-    <w:p>
-      <w:pPr>
-        <w:numPr>
-          <w:ilvl w:val="0"/>
-          <w:numId w:val="3"/>
-        </w:numPr>
-        <w:jc w:val="both"/>
-        <w:rPr>
-          <w:rFonts w:ascii="Arial" w:hAnsi="Arial" w:cs="Arial"/>
-          <w:sz w:val="24"/>
-          <w:szCs w:val="24"/>
-        </w:rPr>
-      </w:pPr>
-      <w:r>
-        <w:rPr>
-          <w:rFonts w:ascii="Arial" w:hAnsi="Arial" w:cs="Arial"/>
-          <w:b/>
-          <w:bCs/>
-          <w:sz w:val="24"/>
-          <w:szCs w:val="24"/>
-        </w:rPr>
-        <w:t xml:space="preserve">API </w:t>
-      </w:r>
-      <w:proofErr w:type="spellStart"/>
-      <w:r>
-        <w:rPr>
-          <w:rFonts w:ascii="Arial" w:hAnsi="Arial" w:cs="Arial"/>
-          <w:b/>
-          <w:bCs/>
-          <w:sz w:val="24"/>
-          <w:szCs w:val="24"/>
-        </w:rPr>
-        <w:t>Dialog</w:t>
-      </w:r>
-      <w:proofErr w:type="spellEnd"/>
-      <w:r>
-        <w:rPr>
-          <w:rFonts w:ascii="Arial" w:hAnsi="Arial" w:cs="Arial"/>
-          <w:sz w:val="24"/>
-          <w:szCs w:val="24"/>
-        </w:rPr>
-        <w:t>: Se integró en la opción "Acerca de" del menú. Esto permite mostrar información sobre la aplicación a través de un cuadro de diálogo nativo del sistema, en lugar de un cuadro de alerta básico.</w:t>
-      </w:r>
-    </w:p>
-    <w:p>
-      <w:pPr>
-        <w:pStyle w:val="Ttulo2"/>
-        <w:rPr>
-          <w:rFonts w:ascii="Arial" w:hAnsi="Arial" w:cs="Arial"/>
-        </w:rPr>
-      </w:pPr>
-      <w:r>
-        <w:rPr>
-          <w:rFonts w:ascii="Arial" w:hAnsi="Arial" w:cs="Arial"/>
-        </w:rPr>
-        <w:t>Empaquetado y Conclusión</w:t>
-      </w:r>
-    </w:p>
-    <w:p>
-      <w:pPr>
-        <w:jc w:val="both"/>
-        <w:rPr>
-          <w:rFonts w:ascii="Arial" w:hAnsi="Arial" w:cs="Arial"/>
-          <w:sz w:val="24"/>
-          <w:szCs w:val="24"/>
-        </w:rPr>
-      </w:pPr>
-      <w:r>
-        <w:rPr>
-          <w:rFonts w:ascii="Arial" w:hAnsi="Arial" w:cs="Arial"/>
-          <w:sz w:val="24"/>
-          <w:szCs w:val="24"/>
-        </w:rPr>
-        <w:t xml:space="preserve">La aplicación fue empaquetada con </w:t>
-      </w:r>
-      <w:proofErr w:type="spellStart"/>
-      <w:r>
-        <w:rPr>
-          <w:rFonts w:ascii="Arial" w:hAnsi="Arial" w:cs="Arial"/>
-          <w:b/>
-          <w:bCs/>
-          <w:sz w:val="24"/>
-          <w:szCs w:val="24"/>
-        </w:rPr>
-        <w:t>Electron-Builder</w:t>
-      </w:r>
-      <w:proofErr w:type="spellEnd"/>
-      <w:r>
-        <w:rPr>
-          <w:rFonts w:ascii="Arial" w:hAnsi="Arial" w:cs="Arial"/>
-          <w:sz w:val="24"/>
-          <w:szCs w:val="24"/>
-        </w:rPr>
-        <w:t xml:space="preserve">, lo que permitió generar ejecutables para Windows, macOS y Linux. Este proceso valida la capacidad de </w:t>
-      </w:r>
-      <w:r>
-        <w:rPr>
-          <w:rFonts w:ascii="Arial" w:hAnsi="Arial" w:cs="Arial"/>
-          <w:sz w:val="24"/>
-          <w:szCs w:val="24"/>
-        </w:rPr>
-        <w:lastRenderedPageBreak/>
-        <w:t>la aplicación para ser distribuida a usuarios sin necesidad de que estos instalen dependencias de desarrollo.</w:t>
+        <w:t>, lo que permitió generar ejecutables para Windows, macOS y Linux. Este proceso valida la capacidad de la aplicación para ser distribuida a usuarios sin necesidad de que estos instalen dependencias de desarrollo.</w:t>
       </w:r>
     </w:p>
     <w:p>
@@ -1225,7 +2512,9 @@
       <w:footerReference w:type="default" r:id="rId8"/>
       <w:pgSz w:w="11906" w:h="16838"/>
       <w:pgMar w:top="1417" w:right="1701" w:bottom="1417" w:left="1701" w:header="708" w:footer="708" w:gutter="0"/>
+      <w:pgNumType w:start="0"/>
       <w:cols w:space="708"/>
+      <w:titlePg/>
       <w:docGrid w:linePitch="360"/>
     </w:sectPr>
   </w:body>
@@ -1267,6 +2556,7 @@
         <w:docPartUnique/>
       </w:docPartObj>
     </w:sdtPr>
+    <w:sdtEndPr/>
     <w:sdtContent>
       <w:p>
         <w:pPr>
@@ -1354,6 +2644,155 @@
 <file path=word/numbering.xml><?xml version="1.0" encoding="utf-8"?>
 <w:numbering xmlns:wpc="http://schemas.microsoft.com/office/word/2010/wordprocessingCanvas" xmlns:cx="http://schemas.microsoft.com/office/drawing/2014/chartex" xmlns:cx1="http://schemas.microsoft.com/office/drawing/2015/9/8/chartex" xmlns:cx2="http://schemas.microsoft.com/office/drawing/2015/10/21/chartex" xmlns:cx3="http://schemas.microsoft.com/office/drawing/2016/5/9/chartex" xmlns:cx4="http://schemas.microsoft.com/office/drawing/2016/5/10/chartex" xmlns:cx5="http://schemas.microsoft.com/office/drawing/2016/5/11/chartex" xmlns:cx6="http://schemas.microsoft.com/office/drawing/2016/5/12/chartex" xmlns:cx7="http://schemas.microsoft.com/office/drawing/2016/5/13/chartex" xmlns:cx8="http://schemas.microsoft.com/office/drawing/2016/5/14/chartex" xmlns:mc="http://schemas.openxmlformats.org/markup-compatibility/2006" xmlns:aink="http://schemas.microsoft.com/office/drawing/2016/ink" xmlns:am3d="http://schemas.microsoft.com/office/drawing/2017/model3d" xmlns:o="urn:schemas-microsoft-com:office:office" xmlns:oel="http://schemas.microsoft.com/office/2019/extlst" xmlns:r="http://schemas.openxmlformats.org/officeDocument/2006/relationships" xmlns:m="http://schemas.openxmlformats.org/officeDocument/2006/math" xmlns:v="urn:schemas-microsoft-com:vml" xmlns:wp14="http://schemas.microsoft.com/office/word/2010/wordprocessingDrawing" xmlns:wp="http://schemas.openxmlformats.org/drawingml/2006/wordprocessingDrawing" xmlns:w10="urn:schemas-microsoft-com:office:word" xmlns:w="http://schemas.openxmlformats.org/wordprocessingml/2006/main" xmlns:w14="http://schemas.microsoft.com/office/word/2010/wordml" xmlns:w15="http://schemas.microsoft.com/office/word/2012/wordml" xmlns:w16cex="http://schemas.microsoft.com/office/word/2018/wordml/cex" xmlns:w16cid="http://schemas.microsoft.com/office/word/2016/wordml/cid" xmlns:w16="http://schemas.microsoft.com/office/word/2018/wordml" xmlns:w16du="http://schemas.microsoft.com/office/word/2023/wordml/word16du" xmlns:w16sdtdh="http://schemas.microsoft.com/office/word/2020/wordml/sdtdatahash" xmlns:w16sdtfl="http://schemas.microsoft.com/office/word/2024/wordml/sdtformatlock" xmlns:w16se="http://schemas.microsoft.com/office/word/2015/wordml/symex" xmlns:wpg="http://schemas.microsoft.com/office/word/2010/wordprocessingGroup" xmlns:wpi="http://schemas.microsoft.com/office/word/2010/wordprocessingInk" xmlns:wne="http://schemas.microsoft.com/office/word/2006/wordml" xmlns:wps="http://schemas.microsoft.com/office/word/2010/wordprocessingShape" mc:Ignorable="w14 w15 w16se w16cid w16 w16cex w16sdtdh w16sdtfl w16du wp14">
   <w:abstractNum w:abstractNumId="0" w15:restartNumberingAfterBreak="0">
+    <w:nsid w:val="042D5C8B"/>
+    <w:multiLevelType w:val="multilevel"/>
+    <w:tmpl w:val="F476EC94"/>
+    <w:lvl w:ilvl="0">
+      <w:start w:val="1"/>
+      <w:numFmt w:val="bullet"/>
+      <w:lvlText w:val=""/>
+      <w:lvlJc w:val="left"/>
+      <w:pPr>
+        <w:tabs>
+          <w:tab w:val="num" w:pos="720"/>
+        </w:tabs>
+        <w:ind w:left="720" w:hanging="360"/>
+      </w:pPr>
+      <w:rPr>
+        <w:rFonts w:ascii="Symbol" w:hAnsi="Symbol" w:hint="default"/>
+        <w:sz w:val="20"/>
+      </w:rPr>
+    </w:lvl>
+    <w:lvl w:ilvl="1" w:tentative="1">
+      <w:start w:val="1"/>
+      <w:numFmt w:val="bullet"/>
+      <w:lvlText w:val="o"/>
+      <w:lvlJc w:val="left"/>
+      <w:pPr>
+        <w:tabs>
+          <w:tab w:val="num" w:pos="1440"/>
+        </w:tabs>
+        <w:ind w:left="1440" w:hanging="360"/>
+      </w:pPr>
+      <w:rPr>
+        <w:rFonts w:ascii="Courier New" w:hAnsi="Courier New" w:hint="default"/>
+        <w:sz w:val="20"/>
+      </w:rPr>
+    </w:lvl>
+    <w:lvl w:ilvl="2" w:tentative="1">
+      <w:start w:val="1"/>
+      <w:numFmt w:val="bullet"/>
+      <w:lvlText w:val=""/>
+      <w:lvlJc w:val="left"/>
+      <w:pPr>
+        <w:tabs>
+          <w:tab w:val="num" w:pos="2160"/>
+        </w:tabs>
+        <w:ind w:left="2160" w:hanging="360"/>
+      </w:pPr>
+      <w:rPr>
+        <w:rFonts w:ascii="Wingdings" w:hAnsi="Wingdings" w:hint="default"/>
+        <w:sz w:val="20"/>
+      </w:rPr>
+    </w:lvl>
+    <w:lvl w:ilvl="3" w:tentative="1">
+      <w:start w:val="1"/>
+      <w:numFmt w:val="bullet"/>
+      <w:lvlText w:val=""/>
+      <w:lvlJc w:val="left"/>
+      <w:pPr>
+        <w:tabs>
+          <w:tab w:val="num" w:pos="2880"/>
+        </w:tabs>
+        <w:ind w:left="2880" w:hanging="360"/>
+      </w:pPr>
+      <w:rPr>
+        <w:rFonts w:ascii="Wingdings" w:hAnsi="Wingdings" w:hint="default"/>
+        <w:sz w:val="20"/>
+      </w:rPr>
+    </w:lvl>
+    <w:lvl w:ilvl="4" w:tentative="1">
+      <w:start w:val="1"/>
+      <w:numFmt w:val="bullet"/>
+      <w:lvlText w:val=""/>
+      <w:lvlJc w:val="left"/>
+      <w:pPr>
+        <w:tabs>
+          <w:tab w:val="num" w:pos="3600"/>
+        </w:tabs>
+        <w:ind w:left="3600" w:hanging="360"/>
+      </w:pPr>
+      <w:rPr>
+        <w:rFonts w:ascii="Wingdings" w:hAnsi="Wingdings" w:hint="default"/>
+        <w:sz w:val="20"/>
+      </w:rPr>
+    </w:lvl>
+    <w:lvl w:ilvl="5" w:tentative="1">
+      <w:start w:val="1"/>
+      <w:numFmt w:val="bullet"/>
+      <w:lvlText w:val=""/>
+      <w:lvlJc w:val="left"/>
+      <w:pPr>
+        <w:tabs>
+          <w:tab w:val="num" w:pos="4320"/>
+        </w:tabs>
+        <w:ind w:left="4320" w:hanging="360"/>
+      </w:pPr>
+      <w:rPr>
+        <w:rFonts w:ascii="Wingdings" w:hAnsi="Wingdings" w:hint="default"/>
+        <w:sz w:val="20"/>
+      </w:rPr>
+    </w:lvl>
+    <w:lvl w:ilvl="6" w:tentative="1">
+      <w:start w:val="1"/>
+      <w:numFmt w:val="bullet"/>
+      <w:lvlText w:val=""/>
+      <w:lvlJc w:val="left"/>
+      <w:pPr>
+        <w:tabs>
+          <w:tab w:val="num" w:pos="5040"/>
+        </w:tabs>
+        <w:ind w:left="5040" w:hanging="360"/>
+      </w:pPr>
+      <w:rPr>
+        <w:rFonts w:ascii="Wingdings" w:hAnsi="Wingdings" w:hint="default"/>
+        <w:sz w:val="20"/>
+      </w:rPr>
+    </w:lvl>
+    <w:lvl w:ilvl="7" w:tentative="1">
+      <w:start w:val="1"/>
+      <w:numFmt w:val="bullet"/>
+      <w:lvlText w:val=""/>
+      <w:lvlJc w:val="left"/>
+      <w:pPr>
+        <w:tabs>
+          <w:tab w:val="num" w:pos="5760"/>
+        </w:tabs>
+        <w:ind w:left="5760" w:hanging="360"/>
+      </w:pPr>
+      <w:rPr>
+        <w:rFonts w:ascii="Wingdings" w:hAnsi="Wingdings" w:hint="default"/>
+        <w:sz w:val="20"/>
+      </w:rPr>
+    </w:lvl>
+    <w:lvl w:ilvl="8" w:tentative="1">
+      <w:start w:val="1"/>
+      <w:numFmt w:val="bullet"/>
+      <w:lvlText w:val=""/>
+      <w:lvlJc w:val="left"/>
+      <w:pPr>
+        <w:tabs>
+          <w:tab w:val="num" w:pos="6480"/>
+        </w:tabs>
+        <w:ind w:left="6480" w:hanging="360"/>
+      </w:pPr>
+      <w:rPr>
+        <w:rFonts w:ascii="Wingdings" w:hAnsi="Wingdings" w:hint="default"/>
+        <w:sz w:val="20"/>
+      </w:rPr>
+    </w:lvl>
+  </w:abstractNum>
+  <w:abstractNum w:abstractNumId="1" w15:restartNumberingAfterBreak="0">
     <w:nsid w:val="062900B9"/>
     <w:multiLevelType w:val="multilevel"/>
     <w:tmpl w:val="AF6C2FCC"/>
@@ -1502,7 +2941,603 @@
       </w:rPr>
     </w:lvl>
   </w:abstractNum>
-  <w:abstractNum w:abstractNumId="1" w15:restartNumberingAfterBreak="0">
+  <w:abstractNum w:abstractNumId="2" w15:restartNumberingAfterBreak="0">
+    <w:nsid w:val="087D52E0"/>
+    <w:multiLevelType w:val="multilevel"/>
+    <w:tmpl w:val="58FC0EB6"/>
+    <w:lvl w:ilvl="0">
+      <w:start w:val="1"/>
+      <w:numFmt w:val="bullet"/>
+      <w:lvlText w:val=""/>
+      <w:lvlJc w:val="left"/>
+      <w:pPr>
+        <w:tabs>
+          <w:tab w:val="num" w:pos="720"/>
+        </w:tabs>
+        <w:ind w:left="720" w:hanging="360"/>
+      </w:pPr>
+      <w:rPr>
+        <w:rFonts w:ascii="Symbol" w:hAnsi="Symbol" w:hint="default"/>
+        <w:sz w:val="20"/>
+      </w:rPr>
+    </w:lvl>
+    <w:lvl w:ilvl="1" w:tentative="1">
+      <w:start w:val="1"/>
+      <w:numFmt w:val="bullet"/>
+      <w:lvlText w:val="o"/>
+      <w:lvlJc w:val="left"/>
+      <w:pPr>
+        <w:tabs>
+          <w:tab w:val="num" w:pos="1440"/>
+        </w:tabs>
+        <w:ind w:left="1440" w:hanging="360"/>
+      </w:pPr>
+      <w:rPr>
+        <w:rFonts w:ascii="Courier New" w:hAnsi="Courier New" w:hint="default"/>
+        <w:sz w:val="20"/>
+      </w:rPr>
+    </w:lvl>
+    <w:lvl w:ilvl="2" w:tentative="1">
+      <w:start w:val="1"/>
+      <w:numFmt w:val="bullet"/>
+      <w:lvlText w:val=""/>
+      <w:lvlJc w:val="left"/>
+      <w:pPr>
+        <w:tabs>
+          <w:tab w:val="num" w:pos="2160"/>
+        </w:tabs>
+        <w:ind w:left="2160" w:hanging="360"/>
+      </w:pPr>
+      <w:rPr>
+        <w:rFonts w:ascii="Wingdings" w:hAnsi="Wingdings" w:hint="default"/>
+        <w:sz w:val="20"/>
+      </w:rPr>
+    </w:lvl>
+    <w:lvl w:ilvl="3" w:tentative="1">
+      <w:start w:val="1"/>
+      <w:numFmt w:val="bullet"/>
+      <w:lvlText w:val=""/>
+      <w:lvlJc w:val="left"/>
+      <w:pPr>
+        <w:tabs>
+          <w:tab w:val="num" w:pos="2880"/>
+        </w:tabs>
+        <w:ind w:left="2880" w:hanging="360"/>
+      </w:pPr>
+      <w:rPr>
+        <w:rFonts w:ascii="Wingdings" w:hAnsi="Wingdings" w:hint="default"/>
+        <w:sz w:val="20"/>
+      </w:rPr>
+    </w:lvl>
+    <w:lvl w:ilvl="4" w:tentative="1">
+      <w:start w:val="1"/>
+      <w:numFmt w:val="bullet"/>
+      <w:lvlText w:val=""/>
+      <w:lvlJc w:val="left"/>
+      <w:pPr>
+        <w:tabs>
+          <w:tab w:val="num" w:pos="3600"/>
+        </w:tabs>
+        <w:ind w:left="3600" w:hanging="360"/>
+      </w:pPr>
+      <w:rPr>
+        <w:rFonts w:ascii="Wingdings" w:hAnsi="Wingdings" w:hint="default"/>
+        <w:sz w:val="20"/>
+      </w:rPr>
+    </w:lvl>
+    <w:lvl w:ilvl="5" w:tentative="1">
+      <w:start w:val="1"/>
+      <w:numFmt w:val="bullet"/>
+      <w:lvlText w:val=""/>
+      <w:lvlJc w:val="left"/>
+      <w:pPr>
+        <w:tabs>
+          <w:tab w:val="num" w:pos="4320"/>
+        </w:tabs>
+        <w:ind w:left="4320" w:hanging="360"/>
+      </w:pPr>
+      <w:rPr>
+        <w:rFonts w:ascii="Wingdings" w:hAnsi="Wingdings" w:hint="default"/>
+        <w:sz w:val="20"/>
+      </w:rPr>
+    </w:lvl>
+    <w:lvl w:ilvl="6" w:tentative="1">
+      <w:start w:val="1"/>
+      <w:numFmt w:val="bullet"/>
+      <w:lvlText w:val=""/>
+      <w:lvlJc w:val="left"/>
+      <w:pPr>
+        <w:tabs>
+          <w:tab w:val="num" w:pos="5040"/>
+        </w:tabs>
+        <w:ind w:left="5040" w:hanging="360"/>
+      </w:pPr>
+      <w:rPr>
+        <w:rFonts w:ascii="Wingdings" w:hAnsi="Wingdings" w:hint="default"/>
+        <w:sz w:val="20"/>
+      </w:rPr>
+    </w:lvl>
+    <w:lvl w:ilvl="7" w:tentative="1">
+      <w:start w:val="1"/>
+      <w:numFmt w:val="bullet"/>
+      <w:lvlText w:val=""/>
+      <w:lvlJc w:val="left"/>
+      <w:pPr>
+        <w:tabs>
+          <w:tab w:val="num" w:pos="5760"/>
+        </w:tabs>
+        <w:ind w:left="5760" w:hanging="360"/>
+      </w:pPr>
+      <w:rPr>
+        <w:rFonts w:ascii="Wingdings" w:hAnsi="Wingdings" w:hint="default"/>
+        <w:sz w:val="20"/>
+      </w:rPr>
+    </w:lvl>
+    <w:lvl w:ilvl="8" w:tentative="1">
+      <w:start w:val="1"/>
+      <w:numFmt w:val="bullet"/>
+      <w:lvlText w:val=""/>
+      <w:lvlJc w:val="left"/>
+      <w:pPr>
+        <w:tabs>
+          <w:tab w:val="num" w:pos="6480"/>
+        </w:tabs>
+        <w:ind w:left="6480" w:hanging="360"/>
+      </w:pPr>
+      <w:rPr>
+        <w:rFonts w:ascii="Wingdings" w:hAnsi="Wingdings" w:hint="default"/>
+        <w:sz w:val="20"/>
+      </w:rPr>
+    </w:lvl>
+  </w:abstractNum>
+  <w:abstractNum w:abstractNumId="3" w15:restartNumberingAfterBreak="0">
+    <w:nsid w:val="09BD3695"/>
+    <w:multiLevelType w:val="multilevel"/>
+    <w:tmpl w:val="46A21D3E"/>
+    <w:lvl w:ilvl="0">
+      <w:start w:val="1"/>
+      <w:numFmt w:val="bullet"/>
+      <w:lvlText w:val=""/>
+      <w:lvlJc w:val="left"/>
+      <w:pPr>
+        <w:tabs>
+          <w:tab w:val="num" w:pos="720"/>
+        </w:tabs>
+        <w:ind w:left="720" w:hanging="360"/>
+      </w:pPr>
+      <w:rPr>
+        <w:rFonts w:ascii="Symbol" w:hAnsi="Symbol" w:hint="default"/>
+        <w:sz w:val="20"/>
+      </w:rPr>
+    </w:lvl>
+    <w:lvl w:ilvl="1" w:tentative="1">
+      <w:start w:val="1"/>
+      <w:numFmt w:val="bullet"/>
+      <w:lvlText w:val="o"/>
+      <w:lvlJc w:val="left"/>
+      <w:pPr>
+        <w:tabs>
+          <w:tab w:val="num" w:pos="1440"/>
+        </w:tabs>
+        <w:ind w:left="1440" w:hanging="360"/>
+      </w:pPr>
+      <w:rPr>
+        <w:rFonts w:ascii="Courier New" w:hAnsi="Courier New" w:hint="default"/>
+        <w:sz w:val="20"/>
+      </w:rPr>
+    </w:lvl>
+    <w:lvl w:ilvl="2" w:tentative="1">
+      <w:start w:val="1"/>
+      <w:numFmt w:val="bullet"/>
+      <w:lvlText w:val=""/>
+      <w:lvlJc w:val="left"/>
+      <w:pPr>
+        <w:tabs>
+          <w:tab w:val="num" w:pos="2160"/>
+        </w:tabs>
+        <w:ind w:left="2160" w:hanging="360"/>
+      </w:pPr>
+      <w:rPr>
+        <w:rFonts w:ascii="Wingdings" w:hAnsi="Wingdings" w:hint="default"/>
+        <w:sz w:val="20"/>
+      </w:rPr>
+    </w:lvl>
+    <w:lvl w:ilvl="3" w:tentative="1">
+      <w:start w:val="1"/>
+      <w:numFmt w:val="bullet"/>
+      <w:lvlText w:val=""/>
+      <w:lvlJc w:val="left"/>
+      <w:pPr>
+        <w:tabs>
+          <w:tab w:val="num" w:pos="2880"/>
+        </w:tabs>
+        <w:ind w:left="2880" w:hanging="360"/>
+      </w:pPr>
+      <w:rPr>
+        <w:rFonts w:ascii="Wingdings" w:hAnsi="Wingdings" w:hint="default"/>
+        <w:sz w:val="20"/>
+      </w:rPr>
+    </w:lvl>
+    <w:lvl w:ilvl="4" w:tentative="1">
+      <w:start w:val="1"/>
+      <w:numFmt w:val="bullet"/>
+      <w:lvlText w:val=""/>
+      <w:lvlJc w:val="left"/>
+      <w:pPr>
+        <w:tabs>
+          <w:tab w:val="num" w:pos="3600"/>
+        </w:tabs>
+        <w:ind w:left="3600" w:hanging="360"/>
+      </w:pPr>
+      <w:rPr>
+        <w:rFonts w:ascii="Wingdings" w:hAnsi="Wingdings" w:hint="default"/>
+        <w:sz w:val="20"/>
+      </w:rPr>
+    </w:lvl>
+    <w:lvl w:ilvl="5" w:tentative="1">
+      <w:start w:val="1"/>
+      <w:numFmt w:val="bullet"/>
+      <w:lvlText w:val=""/>
+      <w:lvlJc w:val="left"/>
+      <w:pPr>
+        <w:tabs>
+          <w:tab w:val="num" w:pos="4320"/>
+        </w:tabs>
+        <w:ind w:left="4320" w:hanging="360"/>
+      </w:pPr>
+      <w:rPr>
+        <w:rFonts w:ascii="Wingdings" w:hAnsi="Wingdings" w:hint="default"/>
+        <w:sz w:val="20"/>
+      </w:rPr>
+    </w:lvl>
+    <w:lvl w:ilvl="6" w:tentative="1">
+      <w:start w:val="1"/>
+      <w:numFmt w:val="bullet"/>
+      <w:lvlText w:val=""/>
+      <w:lvlJc w:val="left"/>
+      <w:pPr>
+        <w:tabs>
+          <w:tab w:val="num" w:pos="5040"/>
+        </w:tabs>
+        <w:ind w:left="5040" w:hanging="360"/>
+      </w:pPr>
+      <w:rPr>
+        <w:rFonts w:ascii="Wingdings" w:hAnsi="Wingdings" w:hint="default"/>
+        <w:sz w:val="20"/>
+      </w:rPr>
+    </w:lvl>
+    <w:lvl w:ilvl="7" w:tentative="1">
+      <w:start w:val="1"/>
+      <w:numFmt w:val="bullet"/>
+      <w:lvlText w:val=""/>
+      <w:lvlJc w:val="left"/>
+      <w:pPr>
+        <w:tabs>
+          <w:tab w:val="num" w:pos="5760"/>
+        </w:tabs>
+        <w:ind w:left="5760" w:hanging="360"/>
+      </w:pPr>
+      <w:rPr>
+        <w:rFonts w:ascii="Wingdings" w:hAnsi="Wingdings" w:hint="default"/>
+        <w:sz w:val="20"/>
+      </w:rPr>
+    </w:lvl>
+    <w:lvl w:ilvl="8" w:tentative="1">
+      <w:start w:val="1"/>
+      <w:numFmt w:val="bullet"/>
+      <w:lvlText w:val=""/>
+      <w:lvlJc w:val="left"/>
+      <w:pPr>
+        <w:tabs>
+          <w:tab w:val="num" w:pos="6480"/>
+        </w:tabs>
+        <w:ind w:left="6480" w:hanging="360"/>
+      </w:pPr>
+      <w:rPr>
+        <w:rFonts w:ascii="Wingdings" w:hAnsi="Wingdings" w:hint="default"/>
+        <w:sz w:val="20"/>
+      </w:rPr>
+    </w:lvl>
+  </w:abstractNum>
+  <w:abstractNum w:abstractNumId="4" w15:restartNumberingAfterBreak="0">
+    <w:nsid w:val="50063D62"/>
+    <w:multiLevelType w:val="multilevel"/>
+    <w:tmpl w:val="10D2B838"/>
+    <w:lvl w:ilvl="0">
+      <w:start w:val="1"/>
+      <w:numFmt w:val="bullet"/>
+      <w:lvlText w:val=""/>
+      <w:lvlJc w:val="left"/>
+      <w:pPr>
+        <w:tabs>
+          <w:tab w:val="num" w:pos="720"/>
+        </w:tabs>
+        <w:ind w:left="720" w:hanging="360"/>
+      </w:pPr>
+      <w:rPr>
+        <w:rFonts w:ascii="Symbol" w:hAnsi="Symbol" w:hint="default"/>
+        <w:sz w:val="20"/>
+      </w:rPr>
+    </w:lvl>
+    <w:lvl w:ilvl="1">
+      <w:start w:val="1"/>
+      <w:numFmt w:val="bullet"/>
+      <w:lvlText w:val="o"/>
+      <w:lvlJc w:val="left"/>
+      <w:pPr>
+        <w:tabs>
+          <w:tab w:val="num" w:pos="1440"/>
+        </w:tabs>
+        <w:ind w:left="1440" w:hanging="360"/>
+      </w:pPr>
+      <w:rPr>
+        <w:rFonts w:ascii="Courier New" w:hAnsi="Courier New" w:hint="default"/>
+        <w:sz w:val="20"/>
+      </w:rPr>
+    </w:lvl>
+    <w:lvl w:ilvl="2" w:tentative="1">
+      <w:start w:val="1"/>
+      <w:numFmt w:val="bullet"/>
+      <w:lvlText w:val=""/>
+      <w:lvlJc w:val="left"/>
+      <w:pPr>
+        <w:tabs>
+          <w:tab w:val="num" w:pos="2160"/>
+        </w:tabs>
+        <w:ind w:left="2160" w:hanging="360"/>
+      </w:pPr>
+      <w:rPr>
+        <w:rFonts w:ascii="Wingdings" w:hAnsi="Wingdings" w:hint="default"/>
+        <w:sz w:val="20"/>
+      </w:rPr>
+    </w:lvl>
+    <w:lvl w:ilvl="3" w:tentative="1">
+      <w:start w:val="1"/>
+      <w:numFmt w:val="bullet"/>
+      <w:lvlText w:val=""/>
+      <w:lvlJc w:val="left"/>
+      <w:pPr>
+        <w:tabs>
+          <w:tab w:val="num" w:pos="2880"/>
+        </w:tabs>
+        <w:ind w:left="2880" w:hanging="360"/>
+      </w:pPr>
+      <w:rPr>
+        <w:rFonts w:ascii="Wingdings" w:hAnsi="Wingdings" w:hint="default"/>
+        <w:sz w:val="20"/>
+      </w:rPr>
+    </w:lvl>
+    <w:lvl w:ilvl="4" w:tentative="1">
+      <w:start w:val="1"/>
+      <w:numFmt w:val="bullet"/>
+      <w:lvlText w:val=""/>
+      <w:lvlJc w:val="left"/>
+      <w:pPr>
+        <w:tabs>
+          <w:tab w:val="num" w:pos="3600"/>
+        </w:tabs>
+        <w:ind w:left="3600" w:hanging="360"/>
+      </w:pPr>
+      <w:rPr>
+        <w:rFonts w:ascii="Wingdings" w:hAnsi="Wingdings" w:hint="default"/>
+        <w:sz w:val="20"/>
+      </w:rPr>
+    </w:lvl>
+    <w:lvl w:ilvl="5" w:tentative="1">
+      <w:start w:val="1"/>
+      <w:numFmt w:val="bullet"/>
+      <w:lvlText w:val=""/>
+      <w:lvlJc w:val="left"/>
+      <w:pPr>
+        <w:tabs>
+          <w:tab w:val="num" w:pos="4320"/>
+        </w:tabs>
+        <w:ind w:left="4320" w:hanging="360"/>
+      </w:pPr>
+      <w:rPr>
+        <w:rFonts w:ascii="Wingdings" w:hAnsi="Wingdings" w:hint="default"/>
+        <w:sz w:val="20"/>
+      </w:rPr>
+    </w:lvl>
+    <w:lvl w:ilvl="6" w:tentative="1">
+      <w:start w:val="1"/>
+      <w:numFmt w:val="bullet"/>
+      <w:lvlText w:val=""/>
+      <w:lvlJc w:val="left"/>
+      <w:pPr>
+        <w:tabs>
+          <w:tab w:val="num" w:pos="5040"/>
+        </w:tabs>
+        <w:ind w:left="5040" w:hanging="360"/>
+      </w:pPr>
+      <w:rPr>
+        <w:rFonts w:ascii="Wingdings" w:hAnsi="Wingdings" w:hint="default"/>
+        <w:sz w:val="20"/>
+      </w:rPr>
+    </w:lvl>
+    <w:lvl w:ilvl="7" w:tentative="1">
+      <w:start w:val="1"/>
+      <w:numFmt w:val="bullet"/>
+      <w:lvlText w:val=""/>
+      <w:lvlJc w:val="left"/>
+      <w:pPr>
+        <w:tabs>
+          <w:tab w:val="num" w:pos="5760"/>
+        </w:tabs>
+        <w:ind w:left="5760" w:hanging="360"/>
+      </w:pPr>
+      <w:rPr>
+        <w:rFonts w:ascii="Wingdings" w:hAnsi="Wingdings" w:hint="default"/>
+        <w:sz w:val="20"/>
+      </w:rPr>
+    </w:lvl>
+    <w:lvl w:ilvl="8" w:tentative="1">
+      <w:start w:val="1"/>
+      <w:numFmt w:val="bullet"/>
+      <w:lvlText w:val=""/>
+      <w:lvlJc w:val="left"/>
+      <w:pPr>
+        <w:tabs>
+          <w:tab w:val="num" w:pos="6480"/>
+        </w:tabs>
+        <w:ind w:left="6480" w:hanging="360"/>
+      </w:pPr>
+      <w:rPr>
+        <w:rFonts w:ascii="Wingdings" w:hAnsi="Wingdings" w:hint="default"/>
+        <w:sz w:val="20"/>
+      </w:rPr>
+    </w:lvl>
+  </w:abstractNum>
+  <w:abstractNum w:abstractNumId="5" w15:restartNumberingAfterBreak="0">
+    <w:nsid w:val="5F1D3166"/>
+    <w:multiLevelType w:val="multilevel"/>
+    <w:tmpl w:val="BFD85168"/>
+    <w:lvl w:ilvl="0">
+      <w:start w:val="1"/>
+      <w:numFmt w:val="bullet"/>
+      <w:lvlText w:val=""/>
+      <w:lvlJc w:val="left"/>
+      <w:pPr>
+        <w:tabs>
+          <w:tab w:val="num" w:pos="720"/>
+        </w:tabs>
+        <w:ind w:left="720" w:hanging="360"/>
+      </w:pPr>
+      <w:rPr>
+        <w:rFonts w:ascii="Symbol" w:hAnsi="Symbol" w:hint="default"/>
+        <w:sz w:val="20"/>
+      </w:rPr>
+    </w:lvl>
+    <w:lvl w:ilvl="1" w:tentative="1">
+      <w:start w:val="1"/>
+      <w:numFmt w:val="bullet"/>
+      <w:lvlText w:val="o"/>
+      <w:lvlJc w:val="left"/>
+      <w:pPr>
+        <w:tabs>
+          <w:tab w:val="num" w:pos="1440"/>
+        </w:tabs>
+        <w:ind w:left="1440" w:hanging="360"/>
+      </w:pPr>
+      <w:rPr>
+        <w:rFonts w:ascii="Courier New" w:hAnsi="Courier New" w:hint="default"/>
+        <w:sz w:val="20"/>
+      </w:rPr>
+    </w:lvl>
+    <w:lvl w:ilvl="2" w:tentative="1">
+      <w:start w:val="1"/>
+      <w:numFmt w:val="bullet"/>
+      <w:lvlText w:val=""/>
+      <w:lvlJc w:val="left"/>
+      <w:pPr>
+        <w:tabs>
+          <w:tab w:val="num" w:pos="2160"/>
+        </w:tabs>
+        <w:ind w:left="2160" w:hanging="360"/>
+      </w:pPr>
+      <w:rPr>
+        <w:rFonts w:ascii="Wingdings" w:hAnsi="Wingdings" w:hint="default"/>
+        <w:sz w:val="20"/>
+      </w:rPr>
+    </w:lvl>
+    <w:lvl w:ilvl="3" w:tentative="1">
+      <w:start w:val="1"/>
+      <w:numFmt w:val="bullet"/>
+      <w:lvlText w:val=""/>
+      <w:lvlJc w:val="left"/>
+      <w:pPr>
+        <w:tabs>
+          <w:tab w:val="num" w:pos="2880"/>
+        </w:tabs>
+        <w:ind w:left="2880" w:hanging="360"/>
+      </w:pPr>
+      <w:rPr>
+        <w:rFonts w:ascii="Wingdings" w:hAnsi="Wingdings" w:hint="default"/>
+        <w:sz w:val="20"/>
+      </w:rPr>
+    </w:lvl>
+    <w:lvl w:ilvl="4" w:tentative="1">
+      <w:start w:val="1"/>
+      <w:numFmt w:val="bullet"/>
+      <w:lvlText w:val=""/>
+      <w:lvlJc w:val="left"/>
+      <w:pPr>
+        <w:tabs>
+          <w:tab w:val="num" w:pos="3600"/>
+        </w:tabs>
+        <w:ind w:left="3600" w:hanging="360"/>
+      </w:pPr>
+      <w:rPr>
+        <w:rFonts w:ascii="Wingdings" w:hAnsi="Wingdings" w:hint="default"/>
+        <w:sz w:val="20"/>
+      </w:rPr>
+    </w:lvl>
+    <w:lvl w:ilvl="5" w:tentative="1">
+      <w:start w:val="1"/>
+      <w:numFmt w:val="bullet"/>
+      <w:lvlText w:val=""/>
+      <w:lvlJc w:val="left"/>
+      <w:pPr>
+        <w:tabs>
+          <w:tab w:val="num" w:pos="4320"/>
+        </w:tabs>
+        <w:ind w:left="4320" w:hanging="360"/>
+      </w:pPr>
+      <w:rPr>
+        <w:rFonts w:ascii="Wingdings" w:hAnsi="Wingdings" w:hint="default"/>
+        <w:sz w:val="20"/>
+      </w:rPr>
+    </w:lvl>
+    <w:lvl w:ilvl="6" w:tentative="1">
+      <w:start w:val="1"/>
+      <w:numFmt w:val="bullet"/>
+      <w:lvlText w:val=""/>
+      <w:lvlJc w:val="left"/>
+      <w:pPr>
+        <w:tabs>
+          <w:tab w:val="num" w:pos="5040"/>
+        </w:tabs>
+        <w:ind w:left="5040" w:hanging="360"/>
+      </w:pPr>
+      <w:rPr>
+        <w:rFonts w:ascii="Wingdings" w:hAnsi="Wingdings" w:hint="default"/>
+        <w:sz w:val="20"/>
+      </w:rPr>
+    </w:lvl>
+    <w:lvl w:ilvl="7" w:tentative="1">
+      <w:start w:val="1"/>
+      <w:numFmt w:val="bullet"/>
+      <w:lvlText w:val=""/>
+      <w:lvlJc w:val="left"/>
+      <w:pPr>
+        <w:tabs>
+          <w:tab w:val="num" w:pos="5760"/>
+        </w:tabs>
+        <w:ind w:left="5760" w:hanging="360"/>
+      </w:pPr>
+      <w:rPr>
+        <w:rFonts w:ascii="Wingdings" w:hAnsi="Wingdings" w:hint="default"/>
+        <w:sz w:val="20"/>
+      </w:rPr>
+    </w:lvl>
+    <w:lvl w:ilvl="8" w:tentative="1">
+      <w:start w:val="1"/>
+      <w:numFmt w:val="bullet"/>
+      <w:lvlText w:val=""/>
+      <w:lvlJc w:val="left"/>
+      <w:pPr>
+        <w:tabs>
+          <w:tab w:val="num" w:pos="6480"/>
+        </w:tabs>
+        <w:ind w:left="6480" w:hanging="360"/>
+      </w:pPr>
+      <w:rPr>
+        <w:rFonts w:ascii="Wingdings" w:hAnsi="Wingdings" w:hint="default"/>
+        <w:sz w:val="20"/>
+      </w:rPr>
+    </w:lvl>
+  </w:abstractNum>
+  <w:abstractNum w:abstractNumId="6" w15:restartNumberingAfterBreak="0">
     <w:nsid w:val="702B7A46"/>
     <w:multiLevelType w:val="multilevel"/>
     <w:tmpl w:val="60369040"/>
@@ -1651,7 +3686,7 @@
       </w:rPr>
     </w:lvl>
   </w:abstractNum>
-  <w:abstractNum w:abstractNumId="2" w15:restartNumberingAfterBreak="0">
+  <w:abstractNum w:abstractNumId="7" w15:restartNumberingAfterBreak="0">
     <w:nsid w:val="70872D35"/>
     <w:multiLevelType w:val="multilevel"/>
     <w:tmpl w:val="0B5C12E4"/>
@@ -1800,14 +3835,181 @@
       </w:rPr>
     </w:lvl>
   </w:abstractNum>
+  <w:abstractNum w:abstractNumId="8" w15:restartNumberingAfterBreak="0">
+    <w:nsid w:val="7F2220B9"/>
+    <w:multiLevelType w:val="multilevel"/>
+    <w:tmpl w:val="47C84158"/>
+    <w:lvl w:ilvl="0">
+      <w:start w:val="1"/>
+      <w:numFmt w:val="bullet"/>
+      <w:lvlText w:val=""/>
+      <w:lvlJc w:val="left"/>
+      <w:pPr>
+        <w:tabs>
+          <w:tab w:val="num" w:pos="720"/>
+        </w:tabs>
+        <w:ind w:left="720" w:hanging="360"/>
+      </w:pPr>
+      <w:rPr>
+        <w:rFonts w:ascii="Symbol" w:hAnsi="Symbol" w:hint="default"/>
+        <w:sz w:val="20"/>
+      </w:rPr>
+    </w:lvl>
+    <w:lvl w:ilvl="1">
+      <w:start w:val="1"/>
+      <w:numFmt w:val="bullet"/>
+      <w:lvlText w:val="o"/>
+      <w:lvlJc w:val="left"/>
+      <w:pPr>
+        <w:tabs>
+          <w:tab w:val="num" w:pos="1440"/>
+        </w:tabs>
+        <w:ind w:left="1440" w:hanging="360"/>
+      </w:pPr>
+      <w:rPr>
+        <w:rFonts w:ascii="Courier New" w:hAnsi="Courier New" w:hint="default"/>
+        <w:sz w:val="20"/>
+      </w:rPr>
+    </w:lvl>
+    <w:lvl w:ilvl="2" w:tentative="1">
+      <w:start w:val="1"/>
+      <w:numFmt w:val="bullet"/>
+      <w:lvlText w:val=""/>
+      <w:lvlJc w:val="left"/>
+      <w:pPr>
+        <w:tabs>
+          <w:tab w:val="num" w:pos="2160"/>
+        </w:tabs>
+        <w:ind w:left="2160" w:hanging="360"/>
+      </w:pPr>
+      <w:rPr>
+        <w:rFonts w:ascii="Wingdings" w:hAnsi="Wingdings" w:hint="default"/>
+        <w:sz w:val="20"/>
+      </w:rPr>
+    </w:lvl>
+    <w:lvl w:ilvl="3" w:tentative="1">
+      <w:start w:val="1"/>
+      <w:numFmt w:val="bullet"/>
+      <w:lvlText w:val=""/>
+      <w:lvlJc w:val="left"/>
+      <w:pPr>
+        <w:tabs>
+          <w:tab w:val="num" w:pos="2880"/>
+        </w:tabs>
+        <w:ind w:left="2880" w:hanging="360"/>
+      </w:pPr>
+      <w:rPr>
+        <w:rFonts w:ascii="Wingdings" w:hAnsi="Wingdings" w:hint="default"/>
+        <w:sz w:val="20"/>
+      </w:rPr>
+    </w:lvl>
+    <w:lvl w:ilvl="4" w:tentative="1">
+      <w:start w:val="1"/>
+      <w:numFmt w:val="bullet"/>
+      <w:lvlText w:val=""/>
+      <w:lvlJc w:val="left"/>
+      <w:pPr>
+        <w:tabs>
+          <w:tab w:val="num" w:pos="3600"/>
+        </w:tabs>
+        <w:ind w:left="3600" w:hanging="360"/>
+      </w:pPr>
+      <w:rPr>
+        <w:rFonts w:ascii="Wingdings" w:hAnsi="Wingdings" w:hint="default"/>
+        <w:sz w:val="20"/>
+      </w:rPr>
+    </w:lvl>
+    <w:lvl w:ilvl="5" w:tentative="1">
+      <w:start w:val="1"/>
+      <w:numFmt w:val="bullet"/>
+      <w:lvlText w:val=""/>
+      <w:lvlJc w:val="left"/>
+      <w:pPr>
+        <w:tabs>
+          <w:tab w:val="num" w:pos="4320"/>
+        </w:tabs>
+        <w:ind w:left="4320" w:hanging="360"/>
+      </w:pPr>
+      <w:rPr>
+        <w:rFonts w:ascii="Wingdings" w:hAnsi="Wingdings" w:hint="default"/>
+        <w:sz w:val="20"/>
+      </w:rPr>
+    </w:lvl>
+    <w:lvl w:ilvl="6" w:tentative="1">
+      <w:start w:val="1"/>
+      <w:numFmt w:val="bullet"/>
+      <w:lvlText w:val=""/>
+      <w:lvlJc w:val="left"/>
+      <w:pPr>
+        <w:tabs>
+          <w:tab w:val="num" w:pos="5040"/>
+        </w:tabs>
+        <w:ind w:left="5040" w:hanging="360"/>
+      </w:pPr>
+      <w:rPr>
+        <w:rFonts w:ascii="Wingdings" w:hAnsi="Wingdings" w:hint="default"/>
+        <w:sz w:val="20"/>
+      </w:rPr>
+    </w:lvl>
+    <w:lvl w:ilvl="7" w:tentative="1">
+      <w:start w:val="1"/>
+      <w:numFmt w:val="bullet"/>
+      <w:lvlText w:val=""/>
+      <w:lvlJc w:val="left"/>
+      <w:pPr>
+        <w:tabs>
+          <w:tab w:val="num" w:pos="5760"/>
+        </w:tabs>
+        <w:ind w:left="5760" w:hanging="360"/>
+      </w:pPr>
+      <w:rPr>
+        <w:rFonts w:ascii="Wingdings" w:hAnsi="Wingdings" w:hint="default"/>
+        <w:sz w:val="20"/>
+      </w:rPr>
+    </w:lvl>
+    <w:lvl w:ilvl="8" w:tentative="1">
+      <w:start w:val="1"/>
+      <w:numFmt w:val="bullet"/>
+      <w:lvlText w:val=""/>
+      <w:lvlJc w:val="left"/>
+      <w:pPr>
+        <w:tabs>
+          <w:tab w:val="num" w:pos="6480"/>
+        </w:tabs>
+        <w:ind w:left="6480" w:hanging="360"/>
+      </w:pPr>
+      <w:rPr>
+        <w:rFonts w:ascii="Wingdings" w:hAnsi="Wingdings" w:hint="default"/>
+        <w:sz w:val="20"/>
+      </w:rPr>
+    </w:lvl>
+  </w:abstractNum>
   <w:num w:numId="1" w16cid:durableId="2038579314">
+    <w:abstractNumId w:val="7"/>
+  </w:num>
+  <w:num w:numId="2" w16cid:durableId="228998644">
+    <w:abstractNumId w:val="1"/>
+  </w:num>
+  <w:num w:numId="3" w16cid:durableId="1215392782">
+    <w:abstractNumId w:val="6"/>
+  </w:num>
+  <w:num w:numId="4" w16cid:durableId="1602176454">
+    <w:abstractNumId w:val="4"/>
+  </w:num>
+  <w:num w:numId="5" w16cid:durableId="1440759978">
     <w:abstractNumId w:val="2"/>
   </w:num>
-  <w:num w:numId="2" w16cid:durableId="228998644">
+  <w:num w:numId="6" w16cid:durableId="332419657">
+    <w:abstractNumId w:val="3"/>
+  </w:num>
+  <w:num w:numId="7" w16cid:durableId="647131510">
+    <w:abstractNumId w:val="8"/>
+  </w:num>
+  <w:num w:numId="8" w16cid:durableId="945501920">
     <w:abstractNumId w:val="0"/>
   </w:num>
-  <w:num w:numId="3" w16cid:durableId="1215392782">
-    <w:abstractNumId w:val="1"/>
+  <w:num w:numId="9" w16cid:durableId="742990246">
+    <w:abstractNumId w:val="5"/>
   </w:num>
 </w:numbering>
 </file>
@@ -2770,7 +4972,622 @@
     <w:uiPriority w:val="99"/>
     <w:rsid w:val="00761854"/>
   </w:style>
+  <w:style w:type="paragraph" w:styleId="Sinespaciado">
+    <w:name w:val="No Spacing"/>
+    <w:link w:val="SinespaciadoCar"/>
+    <w:uiPriority w:val="1"/>
+    <w:qFormat/>
+    <w:rsid w:val="000D5E24"/>
+    <w:pPr>
+      <w:spacing w:after="0" w:line="240" w:lineRule="auto"/>
+    </w:pPr>
+    <w:rPr>
+      <w:rFonts w:eastAsiaTheme="minorEastAsia"/>
+      <w:kern w:val="0"/>
+      <w:lang w:eastAsia="es-AR"/>
+      <w14:ligatures w14:val="none"/>
+    </w:rPr>
+  </w:style>
+  <w:style w:type="character" w:customStyle="1" w:styleId="SinespaciadoCar">
+    <w:name w:val="Sin espaciado Car"/>
+    <w:basedOn w:val="Fuentedeprrafopredeter"/>
+    <w:link w:val="Sinespaciado"/>
+    <w:uiPriority w:val="1"/>
+    <w:rsid w:val="000D5E24"/>
+    <w:rPr>
+      <w:rFonts w:eastAsiaTheme="minorEastAsia"/>
+      <w:kern w:val="0"/>
+      <w:lang w:eastAsia="es-AR"/>
+      <w14:ligatures w14:val="none"/>
+    </w:rPr>
+  </w:style>
+  <w:style w:type="character" w:styleId="Textodelmarcadordeposicin">
+    <w:name w:val="Placeholder Text"/>
+    <w:basedOn w:val="Fuentedeprrafopredeter"/>
+    <w:uiPriority w:val="99"/>
+    <w:semiHidden/>
+    <w:rsid w:val="000D5E24"/>
+    <w:rPr>
+      <w:color w:val="666666"/>
+    </w:rPr>
+  </w:style>
 </w:styles>
+</file>
+
+<file path=word/glossary/document.xml><?xml version="1.0" encoding="utf-8"?>
+<w:glossaryDocument xmlns:wpc="http://schemas.microsoft.com/office/word/2010/wordprocessingCanvas" xmlns:cx="http://schemas.microsoft.com/office/drawing/2014/chartex" xmlns:cx1="http://schemas.microsoft.com/office/drawing/2015/9/8/chartex" xmlns:cx2="http://schemas.microsoft.com/office/drawing/2015/10/21/chartex" xmlns:cx3="http://schemas.microsoft.com/office/drawing/2016/5/9/chartex" xmlns:cx4="http://schemas.microsoft.com/office/drawing/2016/5/10/chartex" xmlns:cx5="http://schemas.microsoft.com/office/drawing/2016/5/11/chartex" xmlns:cx6="http://schemas.microsoft.com/office/drawing/2016/5/12/chartex" xmlns:cx7="http://schemas.microsoft.com/office/drawing/2016/5/13/chartex" xmlns:cx8="http://schemas.microsoft.com/office/drawing/2016/5/14/chartex" xmlns:mc="http://schemas.openxmlformats.org/markup-compatibility/2006" xmlns:aink="http://schemas.microsoft.com/office/drawing/2016/ink" xmlns:am3d="http://schemas.microsoft.com/office/drawing/2017/model3d" xmlns:o="urn:schemas-microsoft-com:office:office" xmlns:oel="http://schemas.microsoft.com/office/2019/extlst" xmlns:r="http://schemas.openxmlformats.org/officeDocument/2006/relationships" xmlns:m="http://schemas.openxmlformats.org/officeDocument/2006/math" xmlns:v="urn:schemas-microsoft-com:vml" xmlns:wp14="http://schemas.microsoft.com/office/word/2010/wordprocessingDrawing" xmlns:wp="http://schemas.openxmlformats.org/drawingml/2006/wordprocessingDrawing" xmlns:w10="urn:schemas-microsoft-com:office:word" xmlns:w="http://schemas.openxmlformats.org/wordprocessingml/2006/main" xmlns:w14="http://schemas.microsoft.com/office/word/2010/wordml" xmlns:w15="http://schemas.microsoft.com/office/word/2012/wordml" xmlns:w16cex="http://schemas.microsoft.com/office/word/2018/wordml/cex" xmlns:w16cid="http://schemas.microsoft.com/office/word/2016/wordml/cid" xmlns:w16="http://schemas.microsoft.com/office/word/2018/wordml" xmlns:w16du="http://schemas.microsoft.com/office/word/2023/wordml/word16du" xmlns:w16sdtdh="http://schemas.microsoft.com/office/word/2020/wordml/sdtdatahash" xmlns:w16sdtfl="http://schemas.microsoft.com/office/word/2024/wordml/sdtformatlock" xmlns:w16se="http://schemas.microsoft.com/office/word/2015/wordml/symex" xmlns:wpg="http://schemas.microsoft.com/office/word/2010/wordprocessingGroup" xmlns:wpi="http://schemas.microsoft.com/office/word/2010/wordprocessingInk" xmlns:wne="http://schemas.microsoft.com/office/word/2006/wordml" xmlns:wps="http://schemas.microsoft.com/office/word/2010/wordprocessingShape" mc:Ignorable="w14 w15 w16se w16cid w16 w16cex w16sdtdh w16sdtfl w16du wp14">
+  <w:docParts>
+    <w:docPart>
+      <w:docPartPr>
+        <w:name w:val="BAA45D0D5AAD479EABEFE9919C6DFE33"/>
+        <w:category>
+          <w:name w:val="General"/>
+          <w:gallery w:val="placeholder"/>
+        </w:category>
+        <w:types>
+          <w:type w:val="bbPlcHdr"/>
+        </w:types>
+        <w:behaviors>
+          <w:behavior w:val="content"/>
+        </w:behaviors>
+        <w:guid w:val="{7589676D-788E-497C-BC1B-DA6CF8B9EBF2}"/>
+      </w:docPartPr>
+      <w:docPartBody>
+        <w:p>
+          <w:r>
+            <w:rPr>
+              <w:rStyle w:val="Textodelmarcadordeposicin"/>
+            </w:rPr>
+            <w:t>[Autor]</w:t>
+          </w:r>
+        </w:p>
+      </w:docPartBody>
+    </w:docPart>
+  </w:docParts>
+</w:glossaryDocument>
+</file>
+
+<file path=word/glossary/fontTable.xml><?xml version="1.0" encoding="utf-8"?>
+<w:fonts xmlns:mc="http://schemas.openxmlformats.org/markup-compatibility/2006" xmlns:r="http://schemas.openxmlformats.org/officeDocument/2006/relationships" xmlns:w="http://schemas.openxmlformats.org/wordprocessingml/2006/main" xmlns:w14="http://schemas.microsoft.com/office/word/2010/wordml" xmlns:w15="http://schemas.microsoft.com/office/word/2012/wordml" xmlns:w16cex="http://schemas.microsoft.com/office/word/2018/wordml/cex" xmlns:w16cid="http://schemas.microsoft.com/office/word/2016/wordml/cid" xmlns:w16="http://schemas.microsoft.com/office/word/2018/wordml" xmlns:w16du="http://schemas.microsoft.com/office/word/2023/wordml/word16du" xmlns:w16sdtdh="http://schemas.microsoft.com/office/word/2020/wordml/sdtdatahash" xmlns:w16sdtfl="http://schemas.microsoft.com/office/word/2024/wordml/sdtformatlock" xmlns:w16se="http://schemas.microsoft.com/office/word/2015/wordml/symex" mc:Ignorable="w14 w15 w16se w16cid w16 w16cex w16sdtdh w16sdtfl w16du">
+  <w:font w:name="Symbol">
+    <w:panose1 w:val="05050102010706020507"/>
+    <w:charset w:val="02"/>
+    <w:family w:val="roman"/>
+    <w:pitch w:val="variable"/>
+    <w:sig w:usb0="00000000" w:usb1="10000000" w:usb2="00000000" w:usb3="00000000" w:csb0="80000000" w:csb1="00000000"/>
+  </w:font>
+  <w:font w:name="Times New Roman">
+    <w:panose1 w:val="02020603050405020304"/>
+    <w:charset w:val="00"/>
+    <w:family w:val="roman"/>
+    <w:pitch w:val="variable"/>
+    <w:sig w:usb0="E0002EFF" w:usb1="C000785B" w:usb2="00000009" w:usb3="00000000" w:csb0="000001FF" w:csb1="00000000"/>
+  </w:font>
+  <w:font w:name="Courier New">
+    <w:panose1 w:val="02070309020205020404"/>
+    <w:charset w:val="00"/>
+    <w:family w:val="modern"/>
+    <w:pitch w:val="fixed"/>
+    <w:sig w:usb0="E0002EFF" w:usb1="C0007843" w:usb2="00000009" w:usb3="00000000" w:csb0="000001FF" w:csb1="00000000"/>
+  </w:font>
+  <w:font w:name="Wingdings">
+    <w:panose1 w:val="05000000000000000000"/>
+    <w:charset w:val="02"/>
+    <w:family w:val="auto"/>
+    <w:pitch w:val="variable"/>
+    <w:sig w:usb0="00000000" w:usb1="10000000" w:usb2="00000000" w:usb3="00000000" w:csb0="80000000" w:csb1="00000000"/>
+  </w:font>
+  <w:font w:name="Calibri">
+    <w:panose1 w:val="020F0502020204030204"/>
+    <w:charset w:val="00"/>
+    <w:family w:val="swiss"/>
+    <w:pitch w:val="variable"/>
+    <w:sig w:usb0="E4002EFF" w:usb1="C000247B" w:usb2="00000009" w:usb3="00000000" w:csb0="000001FF" w:csb1="00000000"/>
+  </w:font>
+  <w:font w:name="Calibri Light">
+    <w:panose1 w:val="020F0302020204030204"/>
+    <w:charset w:val="00"/>
+    <w:family w:val="swiss"/>
+    <w:pitch w:val="variable"/>
+    <w:sig w:usb0="E4002EFF" w:usb1="C000247B" w:usb2="00000009" w:usb3="00000000" w:csb0="000001FF" w:csb1="00000000"/>
+  </w:font>
+  <w:font w:name="Arial">
+    <w:panose1 w:val="020B0604020202020204"/>
+    <w:charset w:val="00"/>
+    <w:family w:val="swiss"/>
+    <w:pitch w:val="variable"/>
+    <w:sig w:usb0="E0002EFF" w:usb1="C000785B" w:usb2="00000009" w:usb3="00000000" w:csb0="000001FF" w:csb1="00000000"/>
+  </w:font>
+</w:fonts>
+</file>
+
+<file path=word/glossary/settings.xml><?xml version="1.0" encoding="utf-8"?>
+<w:settings xmlns:mc="http://schemas.openxmlformats.org/markup-compatibility/2006" xmlns:o="urn:schemas-microsoft-com:office:office" xmlns:r="http://schemas.openxmlformats.org/officeDocument/2006/relationships" xmlns:m="http://schemas.openxmlformats.org/officeDocument/2006/math" xmlns:v="urn:schemas-microsoft-com:vml" xmlns:w10="urn:schemas-microsoft-com:office:word" xmlns:w="http://schemas.openxmlformats.org/wordprocessingml/2006/main" xmlns:w14="http://schemas.microsoft.com/office/word/2010/wordml" xmlns:w15="http://schemas.microsoft.com/office/word/2012/wordml" xmlns:w16cex="http://schemas.microsoft.com/office/word/2018/wordml/cex" xmlns:w16cid="http://schemas.microsoft.com/office/word/2016/wordml/cid" xmlns:w16="http://schemas.microsoft.com/office/word/2018/wordml" xmlns:w16du="http://schemas.microsoft.com/office/word/2023/wordml/word16du" xmlns:w16sdtdh="http://schemas.microsoft.com/office/word/2020/wordml/sdtdatahash" xmlns:w16sdtfl="http://schemas.microsoft.com/office/word/2024/wordml/sdtformatlock" xmlns:w16se="http://schemas.microsoft.com/office/word/2015/wordml/symex" xmlns:sl="http://schemas.openxmlformats.org/schemaLibrary/2006/main" mc:Ignorable="w14 w15 w16se w16cid w16 w16cex w16sdtdh w16sdtfl w16du">
+  <w:view w:val="normal"/>
+  <w:defaultTabStop w:val="708"/>
+  <w:hyphenationZone w:val="425"/>
+  <w:characterSpacingControl w:val="doNotCompress"/>
+  <w:compat>
+    <w:useFELayout/>
+    <w:compatSetting w:name="compatibilityMode" w:uri="http://schemas.microsoft.com/office/word" w:val="15"/>
+    <w:compatSetting w:name="overrideTableStyleFontSizeAndJustification" w:uri="http://schemas.microsoft.com/office/word" w:val="1"/>
+    <w:compatSetting w:name="enableOpenTypeFeatures" w:uri="http://schemas.microsoft.com/office/word" w:val="1"/>
+    <w:compatSetting w:name="doNotFlipMirrorIndents" w:uri="http://schemas.microsoft.com/office/word" w:val="1"/>
+    <w:compatSetting w:name="differentiateMultirowTableHeaders" w:uri="http://schemas.microsoft.com/office/word" w:val="1"/>
+    <w:compatSetting w:name="useWord2013TrackBottomHyphenation" w:uri="http://schemas.microsoft.com/office/word" w:val="0"/>
+  </w:compat>
+  <w:rsids>
+    <w:rsidRoot w:val="00F12D80"/>
+    <w:rsid w:val="00A65551"/>
+    <w:rsid w:val="00F12D80"/>
+  </w:rsids>
+  <m:mathPr>
+    <m:mathFont m:val="Cambria Math"/>
+    <m:brkBin m:val="before"/>
+    <m:brkBinSub m:val="--"/>
+    <m:smallFrac m:val="0"/>
+    <m:dispDef/>
+    <m:lMargin m:val="0"/>
+    <m:rMargin m:val="0"/>
+    <m:defJc m:val="centerGroup"/>
+    <m:wrapIndent m:val="1440"/>
+    <m:intLim m:val="subSup"/>
+    <m:naryLim m:val="undOvr"/>
+  </m:mathPr>
+  <w:themeFontLang w:val="es-AR"/>
+  <w:clrSchemeMapping w:bg1="light1" w:t1="dark1" w:bg2="light2" w:t2="dark2" w:accent1="accent1" w:accent2="accent2" w:accent3="accent3" w:accent4="accent4" w:accent5="accent5" w:accent6="accent6" w:hyperlink="hyperlink" w:followedHyperlink="followedHyperlink"/>
+  <w:decimalSymbol w:val=","/>
+  <w:listSeparator w:val=";"/>
+  <w15:chartTrackingRefBased/>
+</w:settings>
+</file>
+
+<file path=word/glossary/styles.xml><?xml version="1.0" encoding="utf-8"?>
+<w:styles xmlns:mc="http://schemas.openxmlformats.org/markup-compatibility/2006" xmlns:r="http://schemas.openxmlformats.org/officeDocument/2006/relationships" xmlns:w="http://schemas.openxmlformats.org/wordprocessingml/2006/main" xmlns:w14="http://schemas.microsoft.com/office/word/2010/wordml" xmlns:w15="http://schemas.microsoft.com/office/word/2012/wordml" xmlns:w16cex="http://schemas.microsoft.com/office/word/2018/wordml/cex" xmlns:w16cid="http://schemas.microsoft.com/office/word/2016/wordml/cid" xmlns:w16="http://schemas.microsoft.com/office/word/2018/wordml" xmlns:w16du="http://schemas.microsoft.com/office/word/2023/wordml/word16du" xmlns:w16sdtdh="http://schemas.microsoft.com/office/word/2020/wordml/sdtdatahash" xmlns:w16sdtfl="http://schemas.microsoft.com/office/word/2024/wordml/sdtformatlock" xmlns:w16se="http://schemas.microsoft.com/office/word/2015/wordml/symex" mc:Ignorable="w14 w15 w16se w16cid w16 w16cex w16sdtdh w16sdtfl w16du">
+  <w:docDefaults>
+    <w:rPrDefault>
+      <w:rPr>
+        <w:rFonts w:asciiTheme="minorHAnsi" w:eastAsiaTheme="minorEastAsia" w:hAnsiTheme="minorHAnsi" w:cstheme="minorBidi"/>
+        <w:kern w:val="2"/>
+        <w:sz w:val="24"/>
+        <w:szCs w:val="24"/>
+        <w:lang w:val="es-AR" w:eastAsia="es-AR" w:bidi="ar-SA"/>
+        <w14:ligatures w14:val="standardContextual"/>
+      </w:rPr>
+    </w:rPrDefault>
+    <w:pPrDefault>
+      <w:pPr>
+        <w:spacing w:after="160" w:line="278" w:lineRule="auto"/>
+      </w:pPr>
+    </w:pPrDefault>
+  </w:docDefaults>
+  <w:latentStyles w:defLockedState="0" w:defUIPriority="99" w:defSemiHidden="0" w:defUnhideWhenUsed="0" w:defQFormat="0" w:count="376">
+    <w:lsdException w:name="Normal" w:uiPriority="0" w:qFormat="1"/>
+    <w:lsdException w:name="heading 1" w:uiPriority="9" w:qFormat="1"/>
+    <w:lsdException w:name="heading 2" w:semiHidden="1" w:uiPriority="9" w:unhideWhenUsed="1" w:qFormat="1"/>
+    <w:lsdException w:name="heading 3" w:semiHidden="1" w:uiPriority="9" w:unhideWhenUsed="1" w:qFormat="1"/>
+    <w:lsdException w:name="heading 4" w:semiHidden="1" w:uiPriority="9" w:unhideWhenUsed="1" w:qFormat="1"/>
+    <w:lsdException w:name="heading 5" w:semiHidden="1" w:uiPriority="9" w:unhideWhenUsed="1" w:qFormat="1"/>
+    <w:lsdException w:name="heading 6" w:semiHidden="1" w:uiPriority="9" w:unhideWhenUsed="1" w:qFormat="1"/>
+    <w:lsdException w:name="heading 7" w:semiHidden="1" w:uiPriority="9" w:unhideWhenUsed="1" w:qFormat="1"/>
+    <w:lsdException w:name="heading 8" w:semiHidden="1" w:uiPriority="9" w:unhideWhenUsed="1" w:qFormat="1"/>
+    <w:lsdException w:name="heading 9" w:semiHidden="1" w:uiPriority="9" w:unhideWhenUsed="1" w:qFormat="1"/>
+    <w:lsdException w:name="index 1" w:semiHidden="1" w:unhideWhenUsed="1"/>
+    <w:lsdException w:name="index 2" w:semiHidden="1" w:unhideWhenUsed="1"/>
+    <w:lsdException w:name="index 3" w:semiHidden="1" w:unhideWhenUsed="1"/>
+    <w:lsdException w:name="index 4" w:semiHidden="1" w:unhideWhenUsed="1"/>
+    <w:lsdException w:name="index 5" w:semiHidden="1" w:unhideWhenUsed="1"/>
+    <w:lsdException w:name="index 6" w:semiHidden="1" w:unhideWhenUsed="1"/>
+    <w:lsdException w:name="index 7" w:semiHidden="1" w:unhideWhenUsed="1"/>
+    <w:lsdException w:name="index 8" w:semiHidden="1" w:unhideWhenUsed="1"/>
+    <w:lsdException w:name="index 9" w:semiHidden="1" w:unhideWhenUsed="1"/>
+    <w:lsdException w:name="toc 1" w:semiHidden="1" w:uiPriority="39" w:unhideWhenUsed="1"/>
+    <w:lsdException w:name="toc 2" w:semiHidden="1" w:uiPriority="39" w:unhideWhenUsed="1"/>
+    <w:lsdException w:name="toc 3" w:semiHidden="1" w:uiPriority="39" w:unhideWhenUsed="1"/>
+    <w:lsdException w:name="toc 4" w:semiHidden="1" w:uiPriority="39" w:unhideWhenUsed="1"/>
+    <w:lsdException w:name="toc 5" w:semiHidden="1" w:uiPriority="39" w:unhideWhenUsed="1"/>
+    <w:lsdException w:name="toc 6" w:semiHidden="1" w:uiPriority="39" w:unhideWhenUsed="1"/>
+    <w:lsdException w:name="toc 7" w:semiHidden="1" w:uiPriority="39" w:unhideWhenUsed="1"/>
+    <w:lsdException w:name="toc 8" w:semiHidden="1" w:uiPriority="39" w:unhideWhenUsed="1"/>
+    <w:lsdException w:name="toc 9" w:semiHidden="1" w:uiPriority="39" w:unhideWhenUsed="1"/>
+    <w:lsdException w:name="Normal Indent" w:semiHidden="1" w:unhideWhenUsed="1"/>
+    <w:lsdException w:name="footnote text" w:semiHidden="1" w:unhideWhenUsed="1"/>
+    <w:lsdException w:name="annotation text" w:semiHidden="1" w:unhideWhenUsed="1"/>
+    <w:lsdException w:name="header" w:semiHidden="1" w:unhideWhenUsed="1"/>
+    <w:lsdException w:name="footer" w:semiHidden="1" w:unhideWhenUsed="1"/>
+    <w:lsdException w:name="index heading" w:semiHidden="1" w:unhideWhenUsed="1"/>
+    <w:lsdException w:name="caption" w:semiHidden="1" w:uiPriority="35" w:unhideWhenUsed="1" w:qFormat="1"/>
+    <w:lsdException w:name="table of figures" w:semiHidden="1" w:unhideWhenUsed="1"/>
+    <w:lsdException w:name="envelope address" w:semiHidden="1" w:unhideWhenUsed="1"/>
+    <w:lsdException w:name="envelope return" w:semiHidden="1" w:unhideWhenUsed="1"/>
+    <w:lsdException w:name="footnote reference" w:semiHidden="1" w:unhideWhenUsed="1"/>
+    <w:lsdException w:name="annotation reference" w:semiHidden="1" w:unhideWhenUsed="1"/>
+    <w:lsdException w:name="line number" w:semiHidden="1" w:unhideWhenUsed="1"/>
+    <w:lsdException w:name="page number" w:semiHidden="1" w:unhideWhenUsed="1"/>
+    <w:lsdException w:name="endnote reference" w:semiHidden="1" w:unhideWhenUsed="1"/>
+    <w:lsdException w:name="endnote text" w:semiHidden="1" w:unhideWhenUsed="1"/>
+    <w:lsdException w:name="table of authorities" w:semiHidden="1" w:unhideWhenUsed="1"/>
+    <w:lsdException w:name="macro" w:semiHidden="1" w:unhideWhenUsed="1"/>
+    <w:lsdException w:name="toa heading" w:semiHidden="1" w:unhideWhenUsed="1"/>
+    <w:lsdException w:name="List" w:semiHidden="1" w:unhideWhenUsed="1"/>
+    <w:lsdException w:name="List Bullet" w:semiHidden="1" w:unhideWhenUsed="1"/>
+    <w:lsdException w:name="List Number" w:semiHidden="1" w:unhideWhenUsed="1"/>
+    <w:lsdException w:name="List 2" w:semiHidden="1" w:unhideWhenUsed="1"/>
+    <w:lsdException w:name="List 3" w:semiHidden="1" w:unhideWhenUsed="1"/>
+    <w:lsdException w:name="List 4" w:semiHidden="1" w:unhideWhenUsed="1"/>
+    <w:lsdException w:name="List 5" w:semiHidden="1" w:unhideWhenUsed="1"/>
+    <w:lsdException w:name="List Bullet 2" w:semiHidden="1" w:unhideWhenUsed="1"/>
+    <w:lsdException w:name="List Bullet 3" w:semiHidden="1" w:unhideWhenUsed="1"/>
+    <w:lsdException w:name="List Bullet 4" w:semiHidden="1" w:unhideWhenUsed="1"/>
+    <w:lsdException w:name="List Bullet 5" w:semiHidden="1" w:unhideWhenUsed="1"/>
+    <w:lsdException w:name="List Number 2" w:semiHidden="1" w:unhideWhenUsed="1"/>
+    <w:lsdException w:name="List Number 3" w:semiHidden="1" w:unhideWhenUsed="1"/>
+    <w:lsdException w:name="List Number 4" w:semiHidden="1" w:unhideWhenUsed="1"/>
+    <w:lsdException w:name="List Number 5" w:semiHidden="1" w:unhideWhenUsed="1"/>
+    <w:lsdException w:name="Title" w:uiPriority="10" w:qFormat="1"/>
+    <w:lsdException w:name="Closing" w:semiHidden="1" w:unhideWhenUsed="1"/>
+    <w:lsdException w:name="Signature" w:semiHidden="1" w:unhideWhenUsed="1"/>
+    <w:lsdException w:name="Default Paragraph Font" w:semiHidden="1" w:uiPriority="1" w:unhideWhenUsed="1"/>
+    <w:lsdException w:name="Body Text" w:semiHidden="1" w:unhideWhenUsed="1"/>
+    <w:lsdException w:name="Body Text Indent" w:semiHidden="1" w:unhideWhenUsed="1"/>
+    <w:lsdException w:name="List Continue" w:semiHidden="1" w:unhideWhenUsed="1"/>
+    <w:lsdException w:name="List Continue 2" w:semiHidden="1" w:unhideWhenUsed="1"/>
+    <w:lsdException w:name="List Continue 3" w:semiHidden="1" w:unhideWhenUsed="1"/>
+    <w:lsdException w:name="List Continue 4" w:semiHidden="1" w:unhideWhenUsed="1"/>
+    <w:lsdException w:name="List Continue 5" w:semiHidden="1" w:unhideWhenUsed="1"/>
+    <w:lsdException w:name="Message Header" w:semiHidden="1" w:unhideWhenUsed="1"/>
+    <w:lsdException w:name="Subtitle" w:uiPriority="11" w:qFormat="1"/>
+    <w:lsdException w:name="Salutation" w:semiHidden="1" w:unhideWhenUsed="1"/>
+    <w:lsdException w:name="Date" w:semiHidden="1" w:unhideWhenUsed="1"/>
+    <w:lsdException w:name="Body Text First Indent" w:semiHidden="1" w:unhideWhenUsed="1"/>
+    <w:lsdException w:name="Body Text First Indent 2" w:semiHidden="1" w:unhideWhenUsed="1"/>
+    <w:lsdException w:name="Note Heading" w:semiHidden="1" w:unhideWhenUsed="1"/>
+    <w:lsdException w:name="Body Text 2" w:semiHidden="1" w:unhideWhenUsed="1"/>
+    <w:lsdException w:name="Body Text 3" w:semiHidden="1" w:unhideWhenUsed="1"/>
+    <w:lsdException w:name="Body Text Indent 2" w:semiHidden="1" w:unhideWhenUsed="1"/>
+    <w:lsdException w:name="Body Text Indent 3" w:semiHidden="1" w:unhideWhenUsed="1"/>
+    <w:lsdException w:name="Block Text" w:semiHidden="1" w:unhideWhenUsed="1"/>
+    <w:lsdException w:name="Hyperlink" w:semiHidden="1" w:unhideWhenUsed="1"/>
+    <w:lsdException w:name="FollowedHyperlink" w:semiHidden="1" w:unhideWhenUsed="1"/>
+    <w:lsdException w:name="Strong" w:uiPriority="22" w:qFormat="1"/>
+    <w:lsdException w:name="Emphasis" w:uiPriority="20" w:qFormat="1"/>
+    <w:lsdException w:name="Document Map" w:semiHidden="1" w:unhideWhenUsed="1"/>
+    <w:lsdException w:name="Plain Text" w:semiHidden="1" w:unhideWhenUsed="1"/>
+    <w:lsdException w:name="E-mail Signature" w:semiHidden="1" w:unhideWhenUsed="1"/>
+    <w:lsdException w:name="HTML Top of Form" w:semiHidden="1" w:unhideWhenUsed="1"/>
+    <w:lsdException w:name="HTML Bottom of Form" w:semiHidden="1" w:unhideWhenUsed="1"/>
+    <w:lsdException w:name="Normal (Web)" w:semiHidden="1" w:unhideWhenUsed="1"/>
+    <w:lsdException w:name="HTML Acronym" w:semiHidden="1" w:unhideWhenUsed="1"/>
+    <w:lsdException w:name="HTML Address" w:semiHidden="1" w:unhideWhenUsed="1"/>
+    <w:lsdException w:name="HTML Cite" w:semiHidden="1" w:unhideWhenUsed="1"/>
+    <w:lsdException w:name="HTML Code" w:semiHidden="1" w:unhideWhenUsed="1"/>
+    <w:lsdException w:name="HTML Definition" w:semiHidden="1" w:unhideWhenUsed="1"/>
+    <w:lsdException w:name="HTML Keyboard" w:semiHidden="1" w:unhideWhenUsed="1"/>
+    <w:lsdException w:name="HTML Preformatted" w:semiHidden="1" w:unhideWhenUsed="1"/>
+    <w:lsdException w:name="HTML Sample" w:semiHidden="1" w:unhideWhenUsed="1"/>
+    <w:lsdException w:name="HTML Typewriter" w:semiHidden="1" w:unhideWhenUsed="1"/>
+    <w:lsdException w:name="HTML Variable" w:semiHidden="1" w:unhideWhenUsed="1"/>
+    <w:lsdException w:name="Normal Table" w:semiHidden="1" w:unhideWhenUsed="1"/>
+    <w:lsdException w:name="annotation subject" w:semiHidden="1" w:unhideWhenUsed="1"/>
+    <w:lsdException w:name="No List" w:semiHidden="1" w:unhideWhenUsed="1"/>
+    <w:lsdException w:name="Outline List 1" w:semiHidden="1" w:unhideWhenUsed="1"/>
+    <w:lsdException w:name="Outline List 2" w:semiHidden="1" w:unhideWhenUsed="1"/>
+    <w:lsdException w:name="Outline List 3" w:semiHidden="1" w:unhideWhenUsed="1"/>
+    <w:lsdException w:name="Table Simple 1" w:semiHidden="1" w:unhideWhenUsed="1"/>
+    <w:lsdException w:name="Table Simple 2" w:semiHidden="1" w:unhideWhenUsed="1"/>
+    <w:lsdException w:name="Table Simple 3" w:semiHidden="1" w:unhideWhenUsed="1"/>
+    <w:lsdException w:name="Table Classic 1" w:semiHidden="1" w:unhideWhenUsed="1"/>
+    <w:lsdException w:name="Table Classic 2" w:semiHidden="1" w:unhideWhenUsed="1"/>
+    <w:lsdException w:name="Table Classic 3" w:semiHidden="1" w:unhideWhenUsed="1"/>
+    <w:lsdException w:name="Table Classic 4" w:semiHidden="1" w:unhideWhenUsed="1"/>
+    <w:lsdException w:name="Table Colorful 1" w:semiHidden="1" w:unhideWhenUsed="1"/>
+    <w:lsdException w:name="Table Colorful 2" w:semiHidden="1" w:unhideWhenUsed="1"/>
+    <w:lsdException w:name="Table Colorful 3" w:semiHidden="1" w:unhideWhenUsed="1"/>
+    <w:lsdException w:name="Table Columns 1" w:semiHidden="1" w:unhideWhenUsed="1"/>
+    <w:lsdException w:name="Table Columns 2" w:semiHidden="1" w:unhideWhenUsed="1"/>
+    <w:lsdException w:name="Table Columns 3" w:semiHidden="1" w:unhideWhenUsed="1"/>
+    <w:lsdException w:name="Table Columns 4" w:semiHidden="1" w:unhideWhenUsed="1"/>
+    <w:lsdException w:name="Table Columns 5" w:semiHidden="1" w:unhideWhenUsed="1"/>
+    <w:lsdException w:name="Table Grid 1" w:semiHidden="1" w:unhideWhenUsed="1"/>
+    <w:lsdException w:name="Table Grid 2" w:semiHidden="1" w:unhideWhenUsed="1"/>
+    <w:lsdException w:name="Table Grid 3" w:semiHidden="1" w:unhideWhenUsed="1"/>
+    <w:lsdException w:name="Table Grid 4" w:semiHidden="1" w:unhideWhenUsed="1"/>
+    <w:lsdException w:name="Table Grid 5" w:semiHidden="1" w:unhideWhenUsed="1"/>
+    <w:lsdException w:name="Table Grid 6" w:semiHidden="1" w:unhideWhenUsed="1"/>
+    <w:lsdException w:name="Table Grid 7" w:semiHidden="1" w:unhideWhenUsed="1"/>
+    <w:lsdException w:name="Table Grid 8" w:semiHidden="1" w:unhideWhenUsed="1"/>
+    <w:lsdException w:name="Table List 1" w:semiHidden="1" w:unhideWhenUsed="1"/>
+    <w:lsdException w:name="Table List 2" w:semiHidden="1" w:unhideWhenUsed="1"/>
+    <w:lsdException w:name="Table List 3" w:semiHidden="1" w:unhideWhenUsed="1"/>
+    <w:lsdException w:name="Table List 4" w:semiHidden="1" w:unhideWhenUsed="1"/>
+    <w:lsdException w:name="Table List 5" w:semiHidden="1" w:unhideWhenUsed="1"/>
+    <w:lsdException w:name="Table List 6" w:semiHidden="1" w:unhideWhenUsed="1"/>
+    <w:lsdException w:name="Table List 7" w:semiHidden="1" w:unhideWhenUsed="1"/>
+    <w:lsdException w:name="Table List 8" w:semiHidden="1" w:unhideWhenUsed="1"/>
+    <w:lsdException w:name="Table 3D effects 1" w:semiHidden="1" w:unhideWhenUsed="1"/>
+    <w:lsdException w:name="Table 3D effects 2" w:semiHidden="1" w:unhideWhenUsed="1"/>
+    <w:lsdException w:name="Table 3D effects 3" w:semiHidden="1" w:unhideWhenUsed="1"/>
+    <w:lsdException w:name="Table Contemporary" w:semiHidden="1" w:unhideWhenUsed="1"/>
+    <w:lsdException w:name="Table Elegant" w:semiHidden="1" w:unhideWhenUsed="1"/>
+    <w:lsdException w:name="Table Professional" w:semiHidden="1" w:unhideWhenUsed="1"/>
+    <w:lsdException w:name="Table Subtle 1" w:semiHidden="1" w:unhideWhenUsed="1"/>
+    <w:lsdException w:name="Table Subtle 2" w:semiHidden="1" w:unhideWhenUsed="1"/>
+    <w:lsdException w:name="Table Web 1" w:semiHidden="1" w:unhideWhenUsed="1"/>
+    <w:lsdException w:name="Table Web 2" w:semiHidden="1" w:unhideWhenUsed="1"/>
+    <w:lsdException w:name="Table Web 3" w:semiHidden="1" w:unhideWhenUsed="1"/>
+    <w:lsdException w:name="Balloon Text" w:semiHidden="1" w:unhideWhenUsed="1"/>
+    <w:lsdException w:name="Table Grid" w:uiPriority="39"/>
+    <w:lsdException w:name="Table Theme" w:semiHidden="1" w:unhideWhenUsed="1"/>
+    <w:lsdException w:name="Placeholder Text" w:semiHidden="1"/>
+    <w:lsdException w:name="No Spacing" w:uiPriority="1" w:qFormat="1"/>
+    <w:lsdException w:name="Light Shading" w:uiPriority="60"/>
+    <w:lsdException w:name="Light List" w:uiPriority="61"/>
+    <w:lsdException w:name="Light Grid" w:uiPriority="62"/>
+    <w:lsdException w:name="Medium Shading 1" w:uiPriority="63"/>
+    <w:lsdException w:name="Medium Shading 2" w:uiPriority="64"/>
+    <w:lsdException w:name="Medium List 1" w:uiPriority="65"/>
+    <w:lsdException w:name="Medium List 2" w:uiPriority="66"/>
+    <w:lsdException w:name="Medium Grid 1" w:uiPriority="67"/>
+    <w:lsdException w:name="Medium Grid 2" w:uiPriority="68"/>
+    <w:lsdException w:name="Medium Grid 3" w:uiPriority="69"/>
+    <w:lsdException w:name="Dark List" w:uiPriority="70"/>
+    <w:lsdException w:name="Colorful Shading" w:uiPriority="71"/>
+    <w:lsdException w:name="Colorful List" w:uiPriority="72"/>
+    <w:lsdException w:name="Colorful Grid" w:uiPriority="73"/>
+    <w:lsdException w:name="Light Shading Accent 1" w:uiPriority="60"/>
+    <w:lsdException w:name="Light List Accent 1" w:uiPriority="61"/>
+    <w:lsdException w:name="Light Grid Accent 1" w:uiPriority="62"/>
+    <w:lsdException w:name="Medium Shading 1 Accent 1" w:uiPriority="63"/>
+    <w:lsdException w:name="Medium Shading 2 Accent 1" w:uiPriority="64"/>
+    <w:lsdException w:name="Medium List 1 Accent 1" w:uiPriority="65"/>
+    <w:lsdException w:name="Revision" w:semiHidden="1"/>
+    <w:lsdException w:name="List Paragraph" w:uiPriority="34" w:qFormat="1"/>
+    <w:lsdException w:name="Quote" w:uiPriority="29" w:qFormat="1"/>
+    <w:lsdException w:name="Intense Quote" w:uiPriority="30" w:qFormat="1"/>
+    <w:lsdException w:name="Medium List 2 Accent 1" w:uiPriority="66"/>
+    <w:lsdException w:name="Medium Grid 1 Accent 1" w:uiPriority="67"/>
+    <w:lsdException w:name="Medium Grid 2 Accent 1" w:uiPriority="68"/>
+    <w:lsdException w:name="Medium Grid 3 Accent 1" w:uiPriority="69"/>
+    <w:lsdException w:name="Dark List Accent 1" w:uiPriority="70"/>
+    <w:lsdException w:name="Colorful Shading Accent 1" w:uiPriority="71"/>
+    <w:lsdException w:name="Colorful List Accent 1" w:uiPriority="72"/>
+    <w:lsdException w:name="Colorful Grid Accent 1" w:uiPriority="73"/>
+    <w:lsdException w:name="Light Shading Accent 2" w:uiPriority="60"/>
+    <w:lsdException w:name="Light List Accent 2" w:uiPriority="61"/>
+    <w:lsdException w:name="Light Grid Accent 2" w:uiPriority="62"/>
+    <w:lsdException w:name="Medium Shading 1 Accent 2" w:uiPriority="63"/>
+    <w:lsdException w:name="Medium Shading 2 Accent 2" w:uiPriority="64"/>
+    <w:lsdException w:name="Medium List 1 Accent 2" w:uiPriority="65"/>
+    <w:lsdException w:name="Medium List 2 Accent 2" w:uiPriority="66"/>
+    <w:lsdException w:name="Medium Grid 1 Accent 2" w:uiPriority="67"/>
+    <w:lsdException w:name="Medium Grid 2 Accent 2" w:uiPriority="68"/>
+    <w:lsdException w:name="Medium Grid 3 Accent 2" w:uiPriority="69"/>
+    <w:lsdException w:name="Dark List Accent 2" w:uiPriority="70"/>
+    <w:lsdException w:name="Colorful Shading Accent 2" w:uiPriority="71"/>
+    <w:lsdException w:name="Colorful List Accent 2" w:uiPriority="72"/>
+    <w:lsdException w:name="Colorful Grid Accent 2" w:uiPriority="73"/>
+    <w:lsdException w:name="Light Shading Accent 3" w:uiPriority="60"/>
+    <w:lsdException w:name="Light List Accent 3" w:uiPriority="61"/>
+    <w:lsdException w:name="Light Grid Accent 3" w:uiPriority="62"/>
+    <w:lsdException w:name="Medium Shading 1 Accent 3" w:uiPriority="63"/>
+    <w:lsdException w:name="Medium Shading 2 Accent 3" w:uiPriority="64"/>
+    <w:lsdException w:name="Medium List 1 Accent 3" w:uiPriority="65"/>
+    <w:lsdException w:name="Medium List 2 Accent 3" w:uiPriority="66"/>
+    <w:lsdException w:name="Medium Grid 1 Accent 3" w:uiPriority="67"/>
+    <w:lsdException w:name="Medium Grid 2 Accent 3" w:uiPriority="68"/>
+    <w:lsdException w:name="Medium Grid 3 Accent 3" w:uiPriority="69"/>
+    <w:lsdException w:name="Dark List Accent 3" w:uiPriority="70"/>
+    <w:lsdException w:name="Colorful Shading Accent 3" w:uiPriority="71"/>
+    <w:lsdException w:name="Colorful List Accent 3" w:uiPriority="72"/>
+    <w:lsdException w:name="Colorful Grid Accent 3" w:uiPriority="73"/>
+    <w:lsdException w:name="Light Shading Accent 4" w:uiPriority="60"/>
+    <w:lsdException w:name="Light List Accent 4" w:uiPriority="61"/>
+    <w:lsdException w:name="Light Grid Accent 4" w:uiPriority="62"/>
+    <w:lsdException w:name="Medium Shading 1 Accent 4" w:uiPriority="63"/>
+    <w:lsdException w:name="Medium Shading 2 Accent 4" w:uiPriority="64"/>
+    <w:lsdException w:name="Medium List 1 Accent 4" w:uiPriority="65"/>
+    <w:lsdException w:name="Medium List 2 Accent 4" w:uiPriority="66"/>
+    <w:lsdException w:name="Medium Grid 1 Accent 4" w:uiPriority="67"/>
+    <w:lsdException w:name="Medium Grid 2 Accent 4" w:uiPriority="68"/>
+    <w:lsdException w:name="Medium Grid 3 Accent 4" w:uiPriority="69"/>
+    <w:lsdException w:name="Dark List Accent 4" w:uiPriority="70"/>
+    <w:lsdException w:name="Colorful Shading Accent 4" w:uiPriority="71"/>
+    <w:lsdException w:name="Colorful List Accent 4" w:uiPriority="72"/>
+    <w:lsdException w:name="Colorful Grid Accent 4" w:uiPriority="73"/>
+    <w:lsdException w:name="Light Shading Accent 5" w:uiPriority="60"/>
+    <w:lsdException w:name="Light List Accent 5" w:uiPriority="61"/>
+    <w:lsdException w:name="Light Grid Accent 5" w:uiPriority="62"/>
+    <w:lsdException w:name="Medium Shading 1 Accent 5" w:uiPriority="63"/>
+    <w:lsdException w:name="Medium Shading 2 Accent 5" w:uiPriority="64"/>
+    <w:lsdException w:name="Medium List 1 Accent 5" w:uiPriority="65"/>
+    <w:lsdException w:name="Medium List 2 Accent 5" w:uiPriority="66"/>
+    <w:lsdException w:name="Medium Grid 1 Accent 5" w:uiPriority="67"/>
+    <w:lsdException w:name="Medium Grid 2 Accent 5" w:uiPriority="68"/>
+    <w:lsdException w:name="Medium Grid 3 Accent 5" w:uiPriority="69"/>
+    <w:lsdException w:name="Dark List Accent 5" w:uiPriority="70"/>
+    <w:lsdException w:name="Colorful Shading Accent 5" w:uiPriority="71"/>
+    <w:lsdException w:name="Colorful List Accent 5" w:uiPriority="72"/>
+    <w:lsdException w:name="Colorful Grid Accent 5" w:uiPriority="73"/>
+    <w:lsdException w:name="Light Shading Accent 6" w:uiPriority="60"/>
+    <w:lsdException w:name="Light List Accent 6" w:uiPriority="61"/>
+    <w:lsdException w:name="Light Grid Accent 6" w:uiPriority="62"/>
+    <w:lsdException w:name="Medium Shading 1 Accent 6" w:uiPriority="63"/>
+    <w:lsdException w:name="Medium Shading 2 Accent 6" w:uiPriority="64"/>
+    <w:lsdException w:name="Medium List 1 Accent 6" w:uiPriority="65"/>
+    <w:lsdException w:name="Medium List 2 Accent 6" w:uiPriority="66"/>
+    <w:lsdException w:name="Medium Grid 1 Accent 6" w:uiPriority="67"/>
+    <w:lsdException w:name="Medium Grid 2 Accent 6" w:uiPriority="68"/>
+    <w:lsdException w:name="Medium Grid 3 Accent 6" w:uiPriority="69"/>
+    <w:lsdException w:name="Dark List Accent 6" w:uiPriority="70"/>
+    <w:lsdException w:name="Colorful Shading Accent 6" w:uiPriority="71"/>
+    <w:lsdException w:name="Colorful List Accent 6" w:uiPriority="72"/>
+    <w:lsdException w:name="Colorful Grid Accent 6" w:uiPriority="73"/>
+    <w:lsdException w:name="Subtle Emphasis" w:uiPriority="19" w:qFormat="1"/>
+    <w:lsdException w:name="Intense Emphasis" w:uiPriority="21" w:qFormat="1"/>
+    <w:lsdException w:name="Subtle Reference" w:uiPriority="31" w:qFormat="1"/>
+    <w:lsdException w:name="Intense Reference" w:uiPriority="32" w:qFormat="1"/>
+    <w:lsdException w:name="Book Title" w:uiPriority="33" w:qFormat="1"/>
+    <w:lsdException w:name="Bibliography" w:semiHidden="1" w:uiPriority="37" w:unhideWhenUsed="1"/>
+    <w:lsdException w:name="TOC Heading" w:semiHidden="1" w:uiPriority="39" w:unhideWhenUsed="1" w:qFormat="1"/>
+    <w:lsdException w:name="Plain Table 1" w:uiPriority="41"/>
+    <w:lsdException w:name="Plain Table 2" w:uiPriority="42"/>
+    <w:lsdException w:name="Plain Table 3" w:uiPriority="43"/>
+    <w:lsdException w:name="Plain Table 4" w:uiPriority="44"/>
+    <w:lsdException w:name="Plain Table 5" w:uiPriority="45"/>
+    <w:lsdException w:name="Grid Table Light" w:uiPriority="40"/>
+    <w:lsdException w:name="Grid Table 1 Light" w:uiPriority="46"/>
+    <w:lsdException w:name="Grid Table 2" w:uiPriority="47"/>
+    <w:lsdException w:name="Grid Table 3" w:uiPriority="48"/>
+    <w:lsdException w:name="Grid Table 4" w:uiPriority="49"/>
+    <w:lsdException w:name="Grid Table 5 Dark" w:uiPriority="50"/>
+    <w:lsdException w:name="Grid Table 6 Colorful" w:uiPriority="51"/>
+    <w:lsdException w:name="Grid Table 7 Colorful" w:uiPriority="52"/>
+    <w:lsdException w:name="Grid Table 1 Light Accent 1" w:uiPriority="46"/>
+    <w:lsdException w:name="Grid Table 2 Accent 1" w:uiPriority="47"/>
+    <w:lsdException w:name="Grid Table 3 Accent 1" w:uiPriority="48"/>
+    <w:lsdException w:name="Grid Table 4 Accent 1" w:uiPriority="49"/>
+    <w:lsdException w:name="Grid Table 5 Dark Accent 1" w:uiPriority="50"/>
+    <w:lsdException w:name="Grid Table 6 Colorful Accent 1" w:uiPriority="51"/>
+    <w:lsdException w:name="Grid Table 7 Colorful Accent 1" w:uiPriority="52"/>
+    <w:lsdException w:name="Grid Table 1 Light Accent 2" w:uiPriority="46"/>
+    <w:lsdException w:name="Grid Table 2 Accent 2" w:uiPriority="47"/>
+    <w:lsdException w:name="Grid Table 3 Accent 2" w:uiPriority="48"/>
+    <w:lsdException w:name="Grid Table 4 Accent 2" w:uiPriority="49"/>
+    <w:lsdException w:name="Grid Table 5 Dark Accent 2" w:uiPriority="50"/>
+    <w:lsdException w:name="Grid Table 6 Colorful Accent 2" w:uiPriority="51"/>
+    <w:lsdException w:name="Grid Table 7 Colorful Accent 2" w:uiPriority="52"/>
+    <w:lsdException w:name="Grid Table 1 Light Accent 3" w:uiPriority="46"/>
+    <w:lsdException w:name="Grid Table 2 Accent 3" w:uiPriority="47"/>
+    <w:lsdException w:name="Grid Table 3 Accent 3" w:uiPriority="48"/>
+    <w:lsdException w:name="Grid Table 4 Accent 3" w:uiPriority="49"/>
+    <w:lsdException w:name="Grid Table 5 Dark Accent 3" w:uiPriority="50"/>
+    <w:lsdException w:name="Grid Table 6 Colorful Accent 3" w:uiPriority="51"/>
+    <w:lsdException w:name="Grid Table 7 Colorful Accent 3" w:uiPriority="52"/>
+    <w:lsdException w:name="Grid Table 1 Light Accent 4" w:uiPriority="46"/>
+    <w:lsdException w:name="Grid Table 2 Accent 4" w:uiPriority="47"/>
+    <w:lsdException w:name="Grid Table 3 Accent 4" w:uiPriority="48"/>
+    <w:lsdException w:name="Grid Table 4 Accent 4" w:uiPriority="49"/>
+    <w:lsdException w:name="Grid Table 5 Dark Accent 4" w:uiPriority="50"/>
+    <w:lsdException w:name="Grid Table 6 Colorful Accent 4" w:uiPriority="51"/>
+    <w:lsdException w:name="Grid Table 7 Colorful Accent 4" w:uiPriority="52"/>
+    <w:lsdException w:name="Grid Table 1 Light Accent 5" w:uiPriority="46"/>
+    <w:lsdException w:name="Grid Table 2 Accent 5" w:uiPriority="47"/>
+    <w:lsdException w:name="Grid Table 3 Accent 5" w:uiPriority="48"/>
+    <w:lsdException w:name="Grid Table 4 Accent 5" w:uiPriority="49"/>
+    <w:lsdException w:name="Grid Table 5 Dark Accent 5" w:uiPriority="50"/>
+    <w:lsdException w:name="Grid Table 6 Colorful Accent 5" w:uiPriority="51"/>
+    <w:lsdException w:name="Grid Table 7 Colorful Accent 5" w:uiPriority="52"/>
+    <w:lsdException w:name="Grid Table 1 Light Accent 6" w:uiPriority="46"/>
+    <w:lsdException w:name="Grid Table 2 Accent 6" w:uiPriority="47"/>
+    <w:lsdException w:name="Grid Table 3 Accent 6" w:uiPriority="48"/>
+    <w:lsdException w:name="Grid Table 4 Accent 6" w:uiPriority="49"/>
+    <w:lsdException w:name="Grid Table 5 Dark Accent 6" w:uiPriority="50"/>
+    <w:lsdException w:name="Grid Table 6 Colorful Accent 6" w:uiPriority="51"/>
+    <w:lsdException w:name="Grid Table 7 Colorful Accent 6" w:uiPriority="52"/>
+    <w:lsdException w:name="List Table 1 Light" w:uiPriority="46"/>
+    <w:lsdException w:name="List Table 2" w:uiPriority="47"/>
+    <w:lsdException w:name="List Table 3" w:uiPriority="48"/>
+    <w:lsdException w:name="List Table 4" w:uiPriority="49"/>
+    <w:lsdException w:name="List Table 5 Dark" w:uiPriority="50"/>
+    <w:lsdException w:name="List Table 6 Colorful" w:uiPriority="51"/>
+    <w:lsdException w:name="List Table 7 Colorful" w:uiPriority="52"/>
+    <w:lsdException w:name="List Table 1 Light Accent 1" w:uiPriority="46"/>
+    <w:lsdException w:name="List Table 2 Accent 1" w:uiPriority="47"/>
+    <w:lsdException w:name="List Table 3 Accent 1" w:uiPriority="48"/>
+    <w:lsdException w:name="List Table 4 Accent 1" w:uiPriority="49"/>
+    <w:lsdException w:name="List Table 5 Dark Accent 1" w:uiPriority="50"/>
+    <w:lsdException w:name="List Table 6 Colorful Accent 1" w:uiPriority="51"/>
+    <w:lsdException w:name="List Table 7 Colorful Accent 1" w:uiPriority="52"/>
+    <w:lsdException w:name="List Table 1 Light Accent 2" w:uiPriority="46"/>
+    <w:lsdException w:name="List Table 2 Accent 2" w:uiPriority="47"/>
+    <w:lsdException w:name="List Table 3 Accent 2" w:uiPriority="48"/>
+    <w:lsdException w:name="List Table 4 Accent 2" w:uiPriority="49"/>
+    <w:lsdException w:name="List Table 5 Dark Accent 2" w:uiPriority="50"/>
+    <w:lsdException w:name="List Table 6 Colorful Accent 2" w:uiPriority="51"/>
+    <w:lsdException w:name="List Table 7 Colorful Accent 2" w:uiPriority="52"/>
+    <w:lsdException w:name="List Table 1 Light Accent 3" w:uiPriority="46"/>
+    <w:lsdException w:name="List Table 2 Accent 3" w:uiPriority="47"/>
+    <w:lsdException w:name="List Table 3 Accent 3" w:uiPriority="48"/>
+    <w:lsdException w:name="List Table 4 Accent 3" w:uiPriority="49"/>
+    <w:lsdException w:name="List Table 5 Dark Accent 3" w:uiPriority="50"/>
+    <w:lsdException w:name="List Table 6 Colorful Accent 3" w:uiPriority="51"/>
+    <w:lsdException w:name="List Table 7 Colorful Accent 3" w:uiPriority="52"/>
+    <w:lsdException w:name="List Table 1 Light Accent 4" w:uiPriority="46"/>
+    <w:lsdException w:name="List Table 2 Accent 4" w:uiPriority="47"/>
+    <w:lsdException w:name="List Table 3 Accent 4" w:uiPriority="48"/>
+    <w:lsdException w:name="List Table 4 Accent 4" w:uiPriority="49"/>
+    <w:lsdException w:name="List Table 5 Dark Accent 4" w:uiPriority="50"/>
+    <w:lsdException w:name="List Table 6 Colorful Accent 4" w:uiPriority="51"/>
+    <w:lsdException w:name="List Table 7 Colorful Accent 4" w:uiPriority="52"/>
+    <w:lsdException w:name="List Table 1 Light Accent 5" w:uiPriority="46"/>
+    <w:lsdException w:name="List Table 2 Accent 5" w:uiPriority="47"/>
+    <w:lsdException w:name="List Table 3 Accent 5" w:uiPriority="48"/>
+    <w:lsdException w:name="List Table 4 Accent 5" w:uiPriority="49"/>
+    <w:lsdException w:name="List Table 5 Dark Accent 5" w:uiPriority="50"/>
+    <w:lsdException w:name="List Table 6 Colorful Accent 5" w:uiPriority="51"/>
+    <w:lsdException w:name="List Table 7 Colorful Accent 5" w:uiPriority="52"/>
+    <w:lsdException w:name="List Table 1 Light Accent 6" w:uiPriority="46"/>
+    <w:lsdException w:name="List Table 2 Accent 6" w:uiPriority="47"/>
+    <w:lsdException w:name="List Table 3 Accent 6" w:uiPriority="48"/>
+    <w:lsdException w:name="List Table 4 Accent 6" w:uiPriority="49"/>
+    <w:lsdException w:name="List Table 5 Dark Accent 6" w:uiPriority="50"/>
+    <w:lsdException w:name="List Table 6 Colorful Accent 6" w:uiPriority="51"/>
+    <w:lsdException w:name="List Table 7 Colorful Accent 6" w:uiPriority="52"/>
+    <w:lsdException w:name="Mention" w:semiHidden="1" w:unhideWhenUsed="1"/>
+    <w:lsdException w:name="Smart Hyperlink" w:semiHidden="1" w:unhideWhenUsed="1"/>
+    <w:lsdException w:name="Hashtag" w:semiHidden="1" w:unhideWhenUsed="1"/>
+    <w:lsdException w:name="Unresolved Mention" w:semiHidden="1" w:unhideWhenUsed="1"/>
+    <w:lsdException w:name="Smart Link" w:semiHidden="1" w:unhideWhenUsed="1"/>
+  </w:latentStyles>
+  <w:style w:type="paragraph" w:default="1" w:styleId="Normal">
+    <w:name w:val="Normal"/>
+    <w:qFormat/>
+  </w:style>
+  <w:style w:type="character" w:default="1" w:styleId="Fuentedeprrafopredeter">
+    <w:name w:val="Default Paragraph Font"/>
+    <w:uiPriority w:val="1"/>
+    <w:semiHidden/>
+    <w:unhideWhenUsed/>
+  </w:style>
+  <w:style w:type="table" w:default="1" w:styleId="Tablanormal">
+    <w:name w:val="Normal Table"/>
+    <w:uiPriority w:val="99"/>
+    <w:semiHidden/>
+    <w:unhideWhenUsed/>
+    <w:tblPr>
+      <w:tblInd w:w="0" w:type="dxa"/>
+      <w:tblCellMar>
+        <w:top w:w="0" w:type="dxa"/>
+        <w:left w:w="108" w:type="dxa"/>
+        <w:bottom w:w="0" w:type="dxa"/>
+        <w:right w:w="108" w:type="dxa"/>
+      </w:tblCellMar>
+    </w:tblPr>
+  </w:style>
+  <w:style w:type="numbering" w:default="1" w:styleId="Sinlista">
+    <w:name w:val="No List"/>
+    <w:uiPriority w:val="99"/>
+    <w:semiHidden/>
+    <w:unhideWhenUsed/>
+  </w:style>
+  <w:style w:type="character" w:styleId="Textodelmarcadordeposicin">
+    <w:name w:val="Placeholder Text"/>
+    <w:basedOn w:val="Fuentedeprrafopredeter"/>
+    <w:uiPriority w:val="99"/>
+    <w:semiHidden/>
+    <w:rsid w:val="00F12D80"/>
+    <w:rPr>
+      <w:color w:val="666666"/>
+    </w:rPr>
+  </w:style>
+</w:styles>
+</file>
+
+<file path=word/glossary/webSettings.xml><?xml version="1.0" encoding="utf-8"?>
+<w:webSettings xmlns:mc="http://schemas.openxmlformats.org/markup-compatibility/2006" xmlns:r="http://schemas.openxmlformats.org/officeDocument/2006/relationships" xmlns:w="http://schemas.openxmlformats.org/wordprocessingml/2006/main" xmlns:w14="http://schemas.microsoft.com/office/word/2010/wordml" xmlns:w15="http://schemas.microsoft.com/office/word/2012/wordml" xmlns:w16cex="http://schemas.microsoft.com/office/word/2018/wordml/cex" xmlns:w16cid="http://schemas.microsoft.com/office/word/2016/wordml/cid" xmlns:w16="http://schemas.microsoft.com/office/word/2018/wordml" xmlns:w16du="http://schemas.microsoft.com/office/word/2023/wordml/word16du" xmlns:w16sdtdh="http://schemas.microsoft.com/office/word/2020/wordml/sdtdatahash" xmlns:w16sdtfl="http://schemas.microsoft.com/office/word/2024/wordml/sdtformatlock" xmlns:w16se="http://schemas.microsoft.com/office/word/2015/wordml/symex" mc:Ignorable="w14 w15 w16se w16cid w16 w16cex w16sdtdh w16sdtfl w16du">
+  <w:optimizeForBrowser/>
+  <w:allowPNG/>
+</w:webSettings>
 </file>
 
 <file path=word/theme/theme1.xml><?xml version="1.0" encoding="utf-8"?>
